--- a/USA/state/write_ups/99_thesis/05_Injuries/Injuries 2019 05 02.docx
+++ b/USA/state/write_ups/99_thesis/05_Injuries/Injuries 2019 05 02.docx
@@ -464,13 +464,203 @@
     </w:p>
     <w:p>
       <w:pPr>
-        <w:pStyle w:val="Heading3"/>
-      </w:pPr>
-      <w:bookmarkStart w:id="6" w:name="_Toc7509893"/>
-      <w:r>
-        <w:t>Death rates</w:t>
-      </w:r>
-      <w:bookmarkEnd w:id="6"/>
+        <w:ind w:firstLine="720"/>
+        <w:rPr>
+          <w:rFonts w:cs="Calibri"/>
+          <w:color w:val="000000" w:themeColor="text1"/>
+          <w:szCs w:val="24"/>
+        </w:rPr>
+      </w:pPr>
+      <w:r>
+        <w:rPr>
+          <w:rFonts w:cs="Calibri"/>
+          <w:color w:val="000000" w:themeColor="text1"/>
+          <w:szCs w:val="24"/>
+        </w:rPr>
+        <w:t>I</w:t>
+      </w:r>
+      <w:r>
+        <w:rPr>
+          <w:rFonts w:cs="Calibri"/>
+          <w:color w:val="000000" w:themeColor="text1"/>
+          <w:szCs w:val="24"/>
+        </w:rPr>
+        <w:t xml:space="preserve"> used vital registration data on all </w:t>
+      </w:r>
+      <w:r>
+        <w:rPr>
+          <w:rFonts w:cs="Calibri"/>
+          <w:color w:val="000000" w:themeColor="text1"/>
+          <w:szCs w:val="24"/>
+        </w:rPr>
+        <w:t xml:space="preserve">5,764,316 </w:t>
+      </w:r>
+      <w:r>
+        <w:rPr>
+          <w:rFonts w:cs="Calibri"/>
+          <w:color w:val="000000" w:themeColor="text1"/>
+          <w:szCs w:val="24"/>
+        </w:rPr>
+        <w:t xml:space="preserve">injury deaths in the contiguous </w:t>
+      </w:r>
+      <w:r>
+        <w:rPr>
+          <w:rFonts w:cs="Calibri"/>
+          <w:color w:val="000000" w:themeColor="text1"/>
+          <w:szCs w:val="24"/>
+        </w:rPr>
+        <w:t>United States</w:t>
+      </w:r>
+      <w:r>
+        <w:rPr>
+          <w:rFonts w:cs="Calibri"/>
+          <w:color w:val="000000" w:themeColor="text1"/>
+          <w:szCs w:val="24"/>
+        </w:rPr>
+        <w:t xml:space="preserve"> from 1980 to 2016</w:t>
+      </w:r>
+      <w:r>
+        <w:rPr>
+          <w:rFonts w:cs="Calibri"/>
+          <w:color w:val="000000" w:themeColor="text1"/>
+          <w:szCs w:val="24"/>
+        </w:rPr>
+        <w:t xml:space="preserve"> </w:t>
+      </w:r>
+      <w:r>
+        <w:rPr>
+          <w:rStyle w:val="apple-style-span"/>
+          <w:szCs w:val="24"/>
+        </w:rPr>
+        <w:t>along with population records to calculate monthly death rates for each type of injury, age group, sex and state combination</w:t>
+      </w:r>
+      <w:r>
+        <w:rPr>
+          <w:rFonts w:cs="Calibri"/>
+          <w:color w:val="000000" w:themeColor="text1"/>
+          <w:szCs w:val="24"/>
+        </w:rPr>
+        <w:t>. In this analysis, I mapped each ICD-9 and ICD-10 code to three unintentional (</w:t>
+      </w:r>
+      <w:r>
+        <w:rPr>
+          <w:rFonts w:cs="Calibri"/>
+          <w:color w:val="000000" w:themeColor="text1"/>
+          <w:szCs w:val="24"/>
+        </w:rPr>
+        <w:t>transport, falls, drownings</w:t>
+      </w:r>
+      <w:r>
+        <w:rPr>
+          <w:rFonts w:cs="Calibri"/>
+          <w:color w:val="000000" w:themeColor="text1"/>
+          <w:szCs w:val="24"/>
+        </w:rPr>
+        <w:t>) and two intentional (</w:t>
+      </w:r>
+      <w:r>
+        <w:rPr>
+          <w:rFonts w:cs="Calibri"/>
+          <w:color w:val="000000" w:themeColor="text1"/>
+          <w:szCs w:val="24"/>
+        </w:rPr>
+        <w:t>assault, suicide</w:t>
+      </w:r>
+      <w:r>
+        <w:rPr>
+          <w:rFonts w:cs="Calibri"/>
+          <w:color w:val="000000" w:themeColor="text1"/>
+          <w:szCs w:val="24"/>
+        </w:rPr>
+        <w:t>)</w:t>
+      </w:r>
+      <w:r>
+        <w:rPr>
+          <w:rFonts w:cs="Calibri"/>
+          <w:color w:val="000000" w:themeColor="text1"/>
+          <w:szCs w:val="24"/>
+        </w:rPr>
+        <w:t xml:space="preserve"> types of</w:t>
+      </w:r>
+      <w:r>
+        <w:rPr>
+          <w:rFonts w:cs="Calibri"/>
+          <w:color w:val="000000" w:themeColor="text1"/>
+          <w:szCs w:val="24"/>
+        </w:rPr>
+        <w:t xml:space="preserve"> injury death</w:t>
+      </w:r>
+      <w:r>
+        <w:rPr>
+          <w:rFonts w:cs="Calibri"/>
+          <w:color w:val="000000" w:themeColor="text1"/>
+          <w:szCs w:val="24"/>
+        </w:rPr>
+        <w:t>s</w:t>
+      </w:r>
+      <w:r>
+        <w:rPr>
+          <w:rFonts w:cs="Calibri"/>
+          <w:color w:val="000000" w:themeColor="text1"/>
+          <w:szCs w:val="24"/>
+        </w:rPr>
+        <w:t>.</w:t>
+      </w:r>
+      <w:r>
+        <w:rPr>
+          <w:rFonts w:cs="Calibri"/>
+          <w:color w:val="000000" w:themeColor="text1"/>
+          <w:szCs w:val="24"/>
+        </w:rPr>
+        <w:t xml:space="preserve"> </w:t>
+      </w:r>
+      <w:r>
+        <w:rPr>
+          <w:rFonts w:cs="Calibri"/>
+          <w:color w:val="000000" w:themeColor="text1"/>
+          <w:szCs w:val="24"/>
+        </w:rPr>
+        <w:t xml:space="preserve">The remainder were from a heterogeneous group of </w:t>
+      </w:r>
+      <w:r>
+        <w:rPr>
+          <w:rFonts w:cs="Calibri"/>
+          <w:color w:val="000000" w:themeColor="text1"/>
+          <w:szCs w:val="24"/>
+        </w:rPr>
+        <w:t>‘</w:t>
+      </w:r>
+      <w:r>
+        <w:rPr>
+          <w:rFonts w:cs="Calibri"/>
+          <w:color w:val="000000" w:themeColor="text1"/>
+          <w:szCs w:val="24"/>
+        </w:rPr>
+        <w:t>other unintentional injuries</w:t>
+      </w:r>
+      <w:r>
+        <w:rPr>
+          <w:rFonts w:cs="Calibri"/>
+          <w:color w:val="000000" w:themeColor="text1"/>
+          <w:szCs w:val="24"/>
+        </w:rPr>
+        <w:t>’</w:t>
+      </w:r>
+      <w:r>
+        <w:rPr>
+          <w:rFonts w:cs="Calibri"/>
+          <w:color w:val="000000" w:themeColor="text1"/>
+          <w:szCs w:val="24"/>
+        </w:rPr>
+        <w:t xml:space="preserve">, within which the type of injury that led to death varied by sex and age group. </w:t>
+      </w:r>
+      <w:r>
+        <w:rPr>
+          <w:rStyle w:val="apple-style-span"/>
+          <w:szCs w:val="24"/>
+        </w:rPr>
+        <w:t>I obtained monthly population-weighted temperature from ERA-Interim. Full details of the data processing choices I made can be found in Chapter XX.</w:t>
+      </w:r>
     </w:p>
     <w:p>
       <w:pPr>
@@ -487,7 +677,8 @@
           <w:color w:val="000000" w:themeColor="text1"/>
           <w:szCs w:val="24"/>
         </w:rPr>
-        <w:t>I</w:t>
+        <w:lastRenderedPageBreak/>
+        <w:t xml:space="preserve">During </w:t>
       </w:r>
       <w:r>
         <w:rPr>
@@ -495,7 +686,7 @@
           <w:color w:val="000000" w:themeColor="text1"/>
           <w:szCs w:val="24"/>
         </w:rPr>
-        <w:t xml:space="preserve"> used vital registration data on all injury deaths in the contiguous </w:t>
+        <w:t>1980-2016</w:t>
       </w:r>
       <w:r>
         <w:rPr>
@@ -503,7 +694,7 @@
           <w:color w:val="000000" w:themeColor="text1"/>
           <w:szCs w:val="24"/>
         </w:rPr>
-        <w:t>United States</w:t>
+        <w:t>, 4,006,454 boys and men and 1,757,862 girls and women died from an injury</w:t>
       </w:r>
       <w:r>
         <w:rPr>
@@ -511,7 +702,7 @@
           <w:color w:val="000000" w:themeColor="text1"/>
           <w:szCs w:val="24"/>
         </w:rPr>
-        <w:t xml:space="preserve"> from 1980 to 2016, with information on sex, age at death, underlying cause of death and state of residence. </w:t>
+        <w:t xml:space="preserve">, </w:t>
       </w:r>
       <w:r>
         <w:rPr>
@@ -519,7 +710,151 @@
           <w:color w:val="000000" w:themeColor="text1"/>
           <w:szCs w:val="24"/>
         </w:rPr>
-        <w:t>Full details of the method I developed to generate the data can be found in Chapter XX.</w:t>
+        <w:t>accounting for 9.2% and 4.2% of all male and female deaths respectively</w:t>
+      </w:r>
+      <w:r>
+        <w:rPr>
+          <w:rFonts w:cs="Calibri"/>
+          <w:color w:val="000000" w:themeColor="text1"/>
+          <w:szCs w:val="24"/>
+        </w:rPr>
+        <w:t xml:space="preserve"> </w:t>
+      </w:r>
+      <w:r>
+        <w:rPr>
+          <w:rFonts w:cs="Calibri"/>
+          <w:color w:val="000000" w:themeColor="text1"/>
+          <w:szCs w:val="24"/>
+        </w:rPr>
+        <w:t>(</w:t>
+      </w:r>
+      <w:r>
+        <w:rPr>
+          <w:rFonts w:cs="Calibri"/>
+          <w:color w:val="000000" w:themeColor="text1"/>
+          <w:szCs w:val="24"/>
+        </w:rPr>
+        <w:fldChar w:fldCharType="begin"/>
+      </w:r>
+      <w:r>
+        <w:rPr>
+          <w:rFonts w:cs="Calibri"/>
+          <w:color w:val="000000" w:themeColor="text1"/>
+          <w:szCs w:val="24"/>
+        </w:rPr>
+        <w:instrText xml:space="preserve"> REF _Ref6323550 \h </w:instrText>
+      </w:r>
+      <w:r>
+        <w:rPr>
+          <w:rFonts w:cs="Calibri"/>
+          <w:color w:val="000000" w:themeColor="text1"/>
+          <w:szCs w:val="24"/>
+        </w:rPr>
+      </w:r>
+      <w:r>
+        <w:rPr>
+          <w:rFonts w:cs="Calibri"/>
+          <w:color w:val="000000" w:themeColor="text1"/>
+          <w:szCs w:val="24"/>
+        </w:rPr>
+        <w:fldChar w:fldCharType="separate"/>
+      </w:r>
+      <w:r>
+        <w:rPr>
+          <w:b/>
+        </w:rPr>
+        <w:t xml:space="preserve">Figure </w:t>
+      </w:r>
+      <w:r>
+        <w:rPr>
+          <w:b/>
+          <w:noProof/>
+        </w:rPr>
+        <w:t>1</w:t>
+      </w:r>
+      <w:r>
+        <w:rPr>
+          <w:rFonts w:cs="Calibri"/>
+          <w:color w:val="000000" w:themeColor="text1"/>
+          <w:szCs w:val="24"/>
+        </w:rPr>
+        <w:fldChar w:fldCharType="end"/>
+      </w:r>
+      <w:r>
+        <w:rPr>
+          <w:rFonts w:cs="Calibri"/>
+          <w:color w:val="000000" w:themeColor="text1"/>
+          <w:szCs w:val="24"/>
+        </w:rPr>
+        <w:t>)</w:t>
+      </w:r>
+      <w:r>
+        <w:rPr>
+          <w:rFonts w:cs="Calibri"/>
+          <w:color w:val="000000" w:themeColor="text1"/>
+          <w:szCs w:val="24"/>
+        </w:rPr>
+        <w:t>. 95.6% of male injury deaths and 93.9% of female injury deaths were in those aged 15 years and older, and over half (52.6%) of male injury deaths were in those aged 15-44 years (</w:t>
+      </w:r>
+      <w:r>
+        <w:rPr>
+          <w:rFonts w:cs="Calibri"/>
+          <w:color w:val="000000" w:themeColor="text1"/>
+          <w:szCs w:val="24"/>
+        </w:rPr>
+        <w:fldChar w:fldCharType="begin"/>
+      </w:r>
+      <w:r>
+        <w:rPr>
+          <w:rFonts w:cs="Calibri"/>
+          <w:color w:val="000000" w:themeColor="text1"/>
+          <w:szCs w:val="24"/>
+        </w:rPr>
+        <w:instrText xml:space="preserve"> REF _Ref6323550 \h </w:instrText>
+      </w:r>
+      <w:r>
+        <w:rPr>
+          <w:rFonts w:cs="Calibri"/>
+          <w:color w:val="000000" w:themeColor="text1"/>
+          <w:szCs w:val="24"/>
+        </w:rPr>
+      </w:r>
+      <w:r>
+        <w:rPr>
+          <w:rFonts w:cs="Calibri"/>
+          <w:color w:val="000000" w:themeColor="text1"/>
+          <w:szCs w:val="24"/>
+        </w:rPr>
+        <w:fldChar w:fldCharType="separate"/>
+      </w:r>
+      <w:r>
+        <w:rPr>
+          <w:b/>
+        </w:rPr>
+        <w:t xml:space="preserve">Figure </w:t>
+      </w:r>
+      <w:r>
+        <w:rPr>
+          <w:b/>
+          <w:noProof/>
+        </w:rPr>
+        <w:t>1</w:t>
+      </w:r>
+      <w:r>
+        <w:rPr>
+          <w:rFonts w:cs="Calibri"/>
+          <w:color w:val="000000" w:themeColor="text1"/>
+          <w:szCs w:val="24"/>
+        </w:rPr>
+        <w:fldChar w:fldCharType="end"/>
+      </w:r>
+      <w:r>
+        <w:rPr>
+          <w:rFonts w:cs="Calibri"/>
+          <w:color w:val="000000" w:themeColor="text1"/>
+          <w:szCs w:val="24"/>
+        </w:rPr>
+        <w:t>). In contrast with males, there was less of an age gradient in females after 15 years of age.</w:t>
       </w:r>
     </w:p>
     <w:p>
@@ -537,7 +872,7 @@
           <w:color w:val="000000" w:themeColor="text1"/>
           <w:szCs w:val="24"/>
         </w:rPr>
-        <w:t xml:space="preserve">During </w:t>
+        <w:t xml:space="preserve">Injuries from transport, falls, drownings, assault, and </w:t>
       </w:r>
       <w:r>
         <w:rPr>
@@ -545,7 +880,7 @@
           <w:color w:val="000000" w:themeColor="text1"/>
           <w:szCs w:val="24"/>
         </w:rPr>
-        <w:t>1980-2016</w:t>
+        <w:t>suicide</w:t>
       </w:r>
       <w:r>
         <w:rPr>
@@ -553,7 +888,7 @@
           <w:color w:val="000000" w:themeColor="text1"/>
           <w:szCs w:val="24"/>
         </w:rPr>
-        <w:t xml:space="preserve">, 4,006,454 boys and men and 1,757,862 girls and women died from an injury in the contiguous </w:t>
+        <w:t xml:space="preserve"> accounted for 79.0% of injury deaths in males and 72.1% in females. Transport was the leading injury cause of death in women younger than 75 years and men younger than 35 years. Between 35 and 74 years of age, more men died of </w:t>
       </w:r>
       <w:r>
         <w:rPr>
@@ -561,7 +896,7 @@
           <w:color w:val="000000" w:themeColor="text1"/>
           <w:szCs w:val="24"/>
         </w:rPr>
-        <w:t>United States</w:t>
+        <w:t>suicide</w:t>
       </w:r>
       <w:r>
         <w:rPr>
@@ -569,291 +904,8 @@
           <w:color w:val="000000" w:themeColor="text1"/>
           <w:szCs w:val="24"/>
         </w:rPr>
-        <w:t xml:space="preserve"> (i.e., excluding Alaska and Hawaii), accounting for 9.2% and 4.2% of all male and female deaths respectively. 95.6% of male injury deaths and 93.9% of female injury deaths were in those aged 15 years and older, and over half (52.6%) of </w:t>
-      </w:r>
-      <w:r>
-        <w:rPr>
-          <w:rFonts w:cs="Calibri"/>
-          <w:color w:val="000000" w:themeColor="text1"/>
-          <w:szCs w:val="24"/>
-        </w:rPr>
-        <w:lastRenderedPageBreak/>
-        <w:t>male injury deaths were in those aged 15-44 years (</w:t>
-      </w:r>
-      <w:r>
-        <w:rPr>
-          <w:rFonts w:cs="Calibri"/>
-          <w:color w:val="000000" w:themeColor="text1"/>
-          <w:szCs w:val="24"/>
-        </w:rPr>
-        <w:fldChar w:fldCharType="begin"/>
-      </w:r>
-      <w:r>
-        <w:rPr>
-          <w:rFonts w:cs="Calibri"/>
-          <w:color w:val="000000" w:themeColor="text1"/>
-          <w:szCs w:val="24"/>
-        </w:rPr>
-        <w:instrText xml:space="preserve"> REF _Ref6323550 \h </w:instrText>
-      </w:r>
-      <w:r>
-        <w:rPr>
-          <w:rFonts w:cs="Calibri"/>
-          <w:color w:val="000000" w:themeColor="text1"/>
-          <w:szCs w:val="24"/>
-        </w:rPr>
-      </w:r>
-      <w:r>
-        <w:rPr>
-          <w:rFonts w:cs="Calibri"/>
-          <w:color w:val="000000" w:themeColor="text1"/>
-          <w:szCs w:val="24"/>
-        </w:rPr>
-        <w:fldChar w:fldCharType="separate"/>
-      </w:r>
-      <w:r>
-        <w:rPr>
-          <w:b/>
-        </w:rPr>
-        <w:t xml:space="preserve">Figure </w:t>
-      </w:r>
-      <w:r>
-        <w:rPr>
-          <w:b/>
-          <w:noProof/>
-        </w:rPr>
-        <w:t>1</w:t>
-      </w:r>
-      <w:r>
-        <w:rPr>
-          <w:rFonts w:cs="Calibri"/>
-          <w:color w:val="000000" w:themeColor="text1"/>
-          <w:szCs w:val="24"/>
-        </w:rPr>
-        <w:fldChar w:fldCharType="end"/>
-      </w:r>
-      <w:r>
-        <w:rPr>
-          <w:rFonts w:cs="Calibri"/>
-          <w:color w:val="000000" w:themeColor="text1"/>
-          <w:szCs w:val="24"/>
-        </w:rPr>
-        <w:t>). In contrast with males, there was less of an age gradient in females after 15 years of age.</w:t>
-      </w:r>
-    </w:p>
-    <w:p>
-      <w:pPr>
-        <w:ind w:firstLine="720"/>
-        <w:rPr>
-          <w:rFonts w:cs="Calibri"/>
-          <w:color w:val="000000" w:themeColor="text1"/>
-          <w:szCs w:val="24"/>
-        </w:rPr>
-      </w:pPr>
-      <w:r>
-        <w:rPr>
-          <w:rFonts w:cs="Calibri"/>
-          <w:color w:val="000000" w:themeColor="text1"/>
-          <w:szCs w:val="24"/>
-        </w:rPr>
-        <w:t xml:space="preserve">Injuries from transport, falls, drownings, assault, and </w:t>
-      </w:r>
-      <w:r>
-        <w:rPr>
-          <w:rFonts w:cs="Calibri"/>
-          <w:color w:val="000000" w:themeColor="text1"/>
-          <w:szCs w:val="24"/>
-        </w:rPr>
-        <w:t>suicide</w:t>
-      </w:r>
-      <w:r>
-        <w:rPr>
-          <w:rFonts w:cs="Calibri"/>
-          <w:color w:val="000000" w:themeColor="text1"/>
-          <w:szCs w:val="24"/>
-        </w:rPr>
-        <w:t xml:space="preserve"> accounted for 79.0% of injury deaths in males and 72.1% in females. The remainder were from a heterogeneous group of “other unintentional injuries” (</w:t>
-      </w:r>
-      <w:r>
-        <w:rPr>
-          <w:rFonts w:cs="Calibri"/>
-          <w:color w:val="000000" w:themeColor="text1"/>
-          <w:szCs w:val="24"/>
-        </w:rPr>
-        <w:fldChar w:fldCharType="begin"/>
-      </w:r>
-      <w:r>
-        <w:rPr>
-          <w:rFonts w:cs="Calibri"/>
-          <w:color w:val="000000" w:themeColor="text1"/>
-          <w:szCs w:val="24"/>
-        </w:rPr>
-        <w:instrText xml:space="preserve"> REF _Ref6323550 \h </w:instrText>
-      </w:r>
-      <w:r>
-        <w:rPr>
-          <w:rFonts w:cs="Calibri"/>
-          <w:color w:val="000000" w:themeColor="text1"/>
-          <w:szCs w:val="24"/>
-        </w:rPr>
-      </w:r>
-      <w:r>
-        <w:rPr>
-          <w:rFonts w:cs="Calibri"/>
-          <w:color w:val="000000" w:themeColor="text1"/>
-          <w:szCs w:val="24"/>
-        </w:rPr>
-        <w:fldChar w:fldCharType="separate"/>
-      </w:r>
-      <w:r>
-        <w:rPr>
-          <w:b/>
-        </w:rPr>
-        <w:t xml:space="preserve">Figure </w:t>
-      </w:r>
-      <w:r>
-        <w:rPr>
-          <w:b/>
-          <w:noProof/>
-        </w:rPr>
-        <w:t>1</w:t>
-      </w:r>
-      <w:r>
-        <w:rPr>
-          <w:rFonts w:cs="Calibri"/>
-          <w:color w:val="000000" w:themeColor="text1"/>
-          <w:szCs w:val="24"/>
-        </w:rPr>
-        <w:fldChar w:fldCharType="end"/>
-      </w:r>
-      <w:r>
-        <w:rPr>
-          <w:rFonts w:cs="Calibri"/>
-          <w:color w:val="000000" w:themeColor="text1"/>
-          <w:szCs w:val="24"/>
-        </w:rPr>
-        <w:t xml:space="preserve">), within which the type of injury that led to death varied by sex and age group. Transport was the leading injury cause of death in women younger than 75 years and men younger than 35 years. Between 35 and 74 years of age, more men died of </w:t>
-      </w:r>
-      <w:r>
-        <w:rPr>
-          <w:rFonts w:cs="Calibri"/>
-          <w:color w:val="000000" w:themeColor="text1"/>
-          <w:szCs w:val="24"/>
-        </w:rPr>
-        <w:t>suicide</w:t>
-      </w:r>
-      <w:r>
-        <w:rPr>
-          <w:rFonts w:cs="Calibri"/>
-          <w:color w:val="000000" w:themeColor="text1"/>
-          <w:szCs w:val="24"/>
-        </w:rPr>
         <w:t xml:space="preserve"> than any other injury. Above 75 years of age, falls were the largest cause of death in both men and women.  </w:t>
       </w:r>
-    </w:p>
-    <w:p>
-      <w:pPr>
-        <w:ind w:firstLine="720"/>
-        <w:rPr>
-          <w:rFonts w:cs="Calibri"/>
-          <w:color w:val="000000" w:themeColor="text1"/>
-          <w:szCs w:val="24"/>
-        </w:rPr>
-      </w:pPr>
-      <w:r>
-        <w:rPr>
-          <w:rFonts w:cs="Calibri"/>
-          <w:color w:val="000000" w:themeColor="text1"/>
-          <w:szCs w:val="24"/>
-        </w:rPr>
-        <w:t>There was a decline in age-standardised death rates of three out of five major injuries (transport, drownings and assault) from 1980 to 2016, although assault deaths have shown a recent increase since 2014 (</w:t>
-      </w:r>
-      <w:r>
-        <w:rPr>
-          <w:rFonts w:cs="Calibri"/>
-          <w:color w:val="000000" w:themeColor="text1"/>
-          <w:szCs w:val="24"/>
-        </w:rPr>
-        <w:fldChar w:fldCharType="begin"/>
-      </w:r>
-      <w:r>
-        <w:rPr>
-          <w:rFonts w:cs="Calibri"/>
-          <w:color w:val="000000" w:themeColor="text1"/>
-          <w:szCs w:val="24"/>
-        </w:rPr>
-        <w:instrText xml:space="preserve"> REF _Ref7182522 \h </w:instrText>
-      </w:r>
-      <w:r>
-        <w:rPr>
-          <w:rFonts w:cs="Calibri"/>
-          <w:color w:val="000000" w:themeColor="text1"/>
-          <w:szCs w:val="24"/>
-        </w:rPr>
-      </w:r>
-      <w:r>
-        <w:rPr>
-          <w:rFonts w:cs="Calibri"/>
-          <w:color w:val="000000" w:themeColor="text1"/>
-          <w:szCs w:val="24"/>
-        </w:rPr>
-        <w:fldChar w:fldCharType="separate"/>
-      </w:r>
-      <w:r>
-        <w:rPr>
-          <w:b/>
-        </w:rPr>
-        <w:t xml:space="preserve">Figure </w:t>
-      </w:r>
-      <w:r>
-        <w:rPr>
-          <w:b/>
-          <w:noProof/>
-        </w:rPr>
-        <w:t>2</w:t>
-      </w:r>
-      <w:r>
-        <w:rPr>
-          <w:rFonts w:cs="Calibri"/>
-          <w:color w:val="000000" w:themeColor="text1"/>
-          <w:szCs w:val="24"/>
-        </w:rPr>
-        <w:fldChar w:fldCharType="end"/>
-      </w:r>
-      <w:r>
-        <w:rPr>
-          <w:rFonts w:cs="Calibri"/>
-          <w:color w:val="000000" w:themeColor="text1"/>
-          <w:szCs w:val="24"/>
-        </w:rPr>
-        <w:t xml:space="preserve">). In contrast, age-standardised death rates from falls increased over time while those from </w:t>
-      </w:r>
-      <w:r>
-        <w:rPr>
-          <w:rFonts w:cs="Calibri"/>
-          <w:color w:val="000000" w:themeColor="text1"/>
-          <w:szCs w:val="24"/>
-        </w:rPr>
-        <w:t>suicide</w:t>
-      </w:r>
-      <w:r>
-        <w:rPr>
-          <w:rFonts w:cs="Calibri"/>
-          <w:color w:val="000000" w:themeColor="text1"/>
-          <w:szCs w:val="24"/>
-        </w:rPr>
-        <w:t xml:space="preserve"> initially decreased followed by an increase to surpass 1980 levels. The largest overall decline over time was for transport deaths, which declined by over 50% from 1980 to 2016. Age-standardised death rates for transport injuries and drownings peaked in summer months but deaths from other major injuries did not have clear seasonal patterns.</w:t>
-      </w:r>
-    </w:p>
-    <w:p>
-      <w:pPr>
-        <w:pStyle w:val="Heading3"/>
-      </w:pPr>
-      <w:bookmarkStart w:id="7" w:name="_Toc7509894"/>
-      <w:r>
-        <w:t>Anomalous temperature</w:t>
-      </w:r>
-      <w:bookmarkEnd w:id="7"/>
     </w:p>
     <w:p>
       <w:pPr>
@@ -879,7 +931,7 @@
           <w:color w:val="000000" w:themeColor="text1"/>
           <w:szCs w:val="24"/>
         </w:rPr>
-        <w:t>I</w:t>
+        <w:t>There was a decline in age-standardised death rates of three out of five major injuries (transport, drownings and assault) from 1980 to 2016, although assault deaths have shown a recent increase since 2014 (</w:t>
       </w:r>
       <w:r>
         <w:rPr>
@@ -887,40 +939,48 @@
           <w:color w:val="000000" w:themeColor="text1"/>
           <w:szCs w:val="24"/>
         </w:rPr>
-        <w:t xml:space="preserve"> obtained data on temperature from ERA-Interim, which combines predictions from a physical model with in-situ and satellite measurements </w:t>
-      </w:r>
-      <w:r>
-        <w:rPr>
-          <w:rFonts w:cs="Calibri"/>
-          <w:szCs w:val="24"/>
-        </w:rPr>
-        <w:fldChar w:fldCharType="begin" w:fldLock="1"/>
-      </w:r>
-      <w:r>
-        <w:rPr>
-          <w:rFonts w:cs="Calibri"/>
-          <w:szCs w:val="24"/>
-        </w:rPr>
-        <w:instrText>ADDIN CSL_CITATION {"citationItems":[{"id":"ITEM-1","itemData":{"DOI":"10.1002/qj.828","ISBN":"1477-870X","ISSN":"0035-9009","abstract":"ERA-Interim is the latest global atmospheric reanalysis produced by the European Centre for Medium-Range Weather Forecasts (ECMWF). The ERA-Interim project was conducted in part to prepare for a new atmospheric reanalysis to replace ERA-40, which will extend back to the early part of the twentieth century. This article describes the forecast model, data assimilation method, and input datasets used to produce ERA-Interim, and discusses the performance of the system. Special emphasis is placed on various difficulties encountered in the production of ERA-40, including the representation of the hydrological cycle, the quality of the stratospheric circulation, and the consistency in time of the reanalysed fields. We provide evidence for substantial improvements in each of these aspects. We also identify areas where further work is needed and describe opportunities and objectives for future reanalysis projects at ECMWF","author":[{"dropping-particle":"","family":"Dee","given":"D. P.","non-dropping-particle":"","parse-names":false,"suffix":""},{"dropping-particle":"","family":"Uppala","given":"S. M.","non-dropping-particle":"","parse-names":false,"suffix":""},{"dropping-particle":"","family":"Simmons","given":"A. J.","non-dropping-particle":"","parse-names":false,"suffix":""},{"dropping-particle":"","family":"Berrisford","given":"P.","non-dropping-particle":"","parse-names":false,"suffix":""},{"dropping-particle":"","family":"Poli","given":"P.","non-dropping-particle":"","parse-names":false,"suffix":""},{"dropping-particle":"","family":"Kobayashi","given":"S.","non-dropping-particle":"","parse-names":false,"suffix":""},{"dropping-particle":"","family":"Andrae","given":"U.","non-dropping-particle":"","parse-names":false,"suffix":""},{"dropping-particle":"","family":"Balmaseda","given":"M. A.","non-dropping-particle":"","parse-names":false,"suffix":""},{"dropping-particle":"","family":"Balsamo","given":"G.","non-dropping-particle":"","parse-names":false,"suffix":""},{"dropping-particle":"","family":"Bauer","given":"P.","non-dropping-particle":"","parse-names":false,"suffix":""},{"dropping-particle":"","family":"Bechtold","given":"P.","non-dropping-particle":"","parse-names":false,"suffix":""},{"dropping-particle":"","family":"Beljaars","given":"A. C.M. M","non-dropping-particle":"","parse-names":false,"suffix":""},{"dropping-particle":"","family":"Berg","given":"L.","non-dropping-particle":"van de","parse-names":false,"suffix":""},{"dropping-particle":"","family":"Bidlot","given":"J.","non-dropping-particle":"","parse-names":false,"suffix":""},{"dropping-particle":"","family":"Bormann","given":"N.","non-dropping-particle":"","parse-names":false,"suffix":""},{"dropping-particle":"","family":"Delsol","given":"C.","non-dropping-particle":"","parse-names":false,"suffix":""},{"dropping-particle":"","family":"Dragani","given":"R.","non-dropping-particle":"","parse-names":false,"suffix":""},{"dropping-particle":"","family":"Fuentes","given":"M.","non-dropping-particle":"","parse-names":false,"suffix":""},{"dropping-particle":"","family":"Geer","given":"A. J.","non-dropping-particle":"","parse-names":false,"suffix":""},{"dropping-particle":"","family":"Haimberger","given":"L.","non-dropping-particle":"","parse-names":false,"suffix":""},{"dropping-particle":"","family":"Healy","given":"S. B.","non-dropping-particle":"","parse-names":false,"suffix":""},{"dropping-particle":"","family":"Hersbach","given":"H.","non-dropping-particle":"","parse-names":false,"suffix":""},{"dropping-particle":"V","family":"Holm","given":"E","non-dropping-particle":"","parse-names":false,"suffix":""},{"dropping-particle":"","family":"Isaksen","given":"L.","non-dropping-particle":"","parse-names":false,"suffix":""},{"dropping-particle":"","family":"Kallberg","given":"P","non-dropping-particle":"","parse-names":false,"suffix":""},{"dropping-particle":"","family":"Koehler","given":"M","non-dropping-particle":"","parse-names":false,"suffix":""},{"dropping-particle":"","family":"Matricardi","given":"M.","non-dropping-particle":"","parse-names":false,"suffix":""},{"dropping-particle":"","family":"Mcnally","given":"A. P.","non-dropping-particle":"","parse-names":false,"suffix":""},{"dropping-particle":"","family":"Monge-Sanz","given":"B. M.","non-dropping-particle":"","parse-names":false,"suffix":""},{"dropping-particle":"","family":"Morcrette","given":"J. J.","non-dropping-particle":"","parse-names":false,"suffix":""},{"dropping-particle":"","family":"Park","given":"B. K.","non-dropping-particle":"","parse-names":false,"suffix":""},{"dropping-particle":"","family":"Peubey","given":"C.","non-dropping-particle":"","parse-names":false,"suffix":""},{"dropping-particle":"","family":"Rosnay","given":"P.","non-dropping-particle":"de","parse-names":false,"suffix":""},{"dropping-particle":"","family":"Tavolato","given":"C.","non-dropping-particle":"","parse-names":false,"suffix":""},{"dropping-particle":"","family":"Thepaut","given":"J N","non-dropping-particle":"","parse-names":false,"suffix":""},{"dropping-particle":"","family":"Vitart","given":"F.","non-dropping-particle":"","parse-names":false,"suffix":""},{"dropping-particle":"V.","family":"Hólm","given":"E.","non-dropping-particle":"","parse-names":false,"suffix":""},{"dropping-particle":"","family":"Isaksen","given":"L.","non-dropping-particle":"","parse-names":false,"suffix":""},{"dropping-particle":"","family":"Kållberg","given":"P.","non-dropping-particle":"","parse-names":false,"suffix":""},{"dropping-particle":"","family":"Köhler","given":"M.","non-dropping-particle":"","parse-names":false,"suffix":""},{"dropping-particle":"","family":"Matricardi","given":"M.","non-dropping-particle":"","parse-names":false,"suffix":""},{"dropping-particle":"","family":"Mcnally","given":"A. P.","non-dropping-particle":"","parse-names":false,"suffix":""},{"dropping-particle":"","family":"Monge-Sanz","given":"B. M.","non-dropping-particle":"","parse-names":false,"suffix":""},{"dropping-particle":"","family":"Morcrette","given":"J. J.","non-dropping-particle":"","parse-names":false,"suffix":""},{"dropping-particle":"","family":"Park","given":"B. K.","non-dropping-particle":"","parse-names":false,"suffix":""},{"dropping-particle":"","family":"Peubey","given":"C.","non-dropping-particle":"","parse-names":false,"suffix":""},{"dropping-particle":"","family":"Rosnay","given":"P.","non-dropping-particle":"de","parse-names":false,"suffix":""},{"dropping-particle":"","family":"Tavolato","given":"C.","non-dropping-particle":"","parse-names":false,"suffix":""},{"dropping-particle":"","family":"Thépaut","given":"J. N.","non-dropping-particle":"","parse-names":false,"suffix":""},{"dropping-particle":"","family":"Vitart","given":"F.","non-dropping-particle":"","parse-names":false,"suffix":""}],"container-title":"Quarterly Journal of the Royal Meteorological Society","id":"ITEM-1","issue":"656","issued":{"date-parts":[["2011"]]},"note":"From Duplicate 2 (The ERA-Interim reanalysis: configuration and performance of the data assimilation system - Dee, D P; Uppala, S M; Simmons, A J; Berrisford, P; Poli, P; Kobayashi, S; Andrae, U; Balmaseda, M A; Balsamo, G; Bauer, P; Bechtold, P; Beljaars, A C M; van de Berg, L; Bidlot, J; Bormann, N; Delsol, C; Dragani, R; Fuentes, M; Geer, A J; Haimberger, L; Healy, S B; Hersbach, H; Holm, E V; Isaksen, L; Kallberg, P; Koehler, M; Matricardi, M; McNally, A P; Monge-Sanz, B M; Morcrette, J J; Park, B K; Peubey, C; de Rosnay, P; Tavolato, C; Thepaut, J N; Vitart, F)\n\nBalsamo, Gianpaolo/I-3362-2013; de Rosnay, Patricia/M-8203-2013; Vuichard, Nicolas/A-6629-2011\nBalsamo, Gianpaolo/0000-0002-1745-3634; de Rosnay, Patricia/0000-0002-7374-3820;\nA\n3929","page":"553-597","title":"The ERA-Interim reanalysis: configuration and performance of the data assimilation system","type":"article-journal","volume":"137"},"uris":["http://www.mendeley.com/documents/?uuid=2dc32501-062e-4955-84f4-53dcfc5ad1bb"]}],"mendeley":{"formattedCitation":"(Dee et al., 2011)","plainTextFormattedCitation":"(Dee et al., 2011)","previouslyFormattedCitation":"(Dee et al., 2011)"},"properties":{"noteIndex":0},"schema":"https://github.com/citation-style-language/schema/raw/master/csl-citation.json"}</w:instrText>
-      </w:r>
-      <w:r>
-        <w:rPr>
-          <w:rFonts w:cs="Calibri"/>
+        <w:fldChar w:fldCharType="begin"/>
+      </w:r>
+      <w:r>
+        <w:rPr>
+          <w:rFonts w:cs="Calibri"/>
+          <w:color w:val="000000" w:themeColor="text1"/>
+          <w:szCs w:val="24"/>
+        </w:rPr>
+        <w:instrText xml:space="preserve"> REF _Ref7182522 \h </w:instrText>
+      </w:r>
+      <w:r>
+        <w:rPr>
+          <w:rFonts w:cs="Calibri"/>
+          <w:color w:val="000000" w:themeColor="text1"/>
+          <w:szCs w:val="24"/>
+        </w:rPr>
+      </w:r>
+      <w:r>
+        <w:rPr>
+          <w:rFonts w:cs="Calibri"/>
+          <w:color w:val="000000" w:themeColor="text1"/>
           <w:szCs w:val="24"/>
         </w:rPr>
         <w:fldChar w:fldCharType="separate"/>
       </w:r>
       <w:r>
         <w:rPr>
-          <w:rFonts w:cs="Calibri"/>
-          <w:noProof/>
-          <w:szCs w:val="24"/>
-        </w:rPr>
-        <w:t>(Dee et al., 2011)</w:t>
-      </w:r>
-      <w:r>
-        <w:rPr>
-          <w:rFonts w:cs="Calibri"/>
+          <w:b/>
+        </w:rPr>
+        <w:t xml:space="preserve">Figure </w:t>
+      </w:r>
+      <w:r>
+        <w:rPr>
+          <w:b/>
+          <w:noProof/>
+        </w:rPr>
+        <w:t>2</w:t>
+      </w:r>
+      <w:r>
+        <w:rPr>
+          <w:rFonts w:cs="Calibri"/>
+          <w:color w:val="000000" w:themeColor="text1"/>
           <w:szCs w:val="24"/>
         </w:rPr>
         <w:fldChar w:fldCharType="end"/>
@@ -928,17 +988,10 @@
       <w:r>
         <w:rPr>
           <w:rFonts w:cs="Calibri"/>
-          <w:szCs w:val="24"/>
-        </w:rPr>
-        <w:t>.</w:t>
-      </w:r>
-      <w:r>
-        <w:rPr>
-          <w:rFonts w:cs="Calibri"/>
           <w:color w:val="000000" w:themeColor="text1"/>
           <w:szCs w:val="24"/>
         </w:rPr>
-        <w:t xml:space="preserve"> </w:t>
+        <w:t xml:space="preserve">). In contrast, age-standardised death rates from falls increased over time while those from </w:t>
       </w:r>
       <w:r>
         <w:rPr>
@@ -946,7 +999,7 @@
           <w:color w:val="000000" w:themeColor="text1"/>
           <w:szCs w:val="24"/>
         </w:rPr>
-        <w:t>I</w:t>
+        <w:t>suicide</w:t>
       </w:r>
       <w:r>
         <w:rPr>
@@ -954,23 +1007,7 @@
           <w:color w:val="000000" w:themeColor="text1"/>
           <w:szCs w:val="24"/>
         </w:rPr>
-        <w:t xml:space="preserve"> used gridded four-times-daily estimates at a resolution of 80 km to generate monthly population-weighted temperature by state throughout the analysis period. </w:t>
-      </w:r>
-      <w:r>
-        <w:rPr>
-          <w:rFonts w:cs="Calibri"/>
-          <w:color w:val="000000" w:themeColor="text1"/>
-          <w:szCs w:val="24"/>
-        </w:rPr>
-        <w:t>Full details of the method I developed to generate the data can be found in Chapter XX</w:t>
-      </w:r>
-      <w:r>
-        <w:rPr>
-          <w:rFonts w:cs="Calibri"/>
-          <w:color w:val="000000" w:themeColor="text1"/>
-          <w:szCs w:val="24"/>
-        </w:rPr>
-        <w:t>.</w:t>
+        <w:t xml:space="preserve"> initially decreased followed by an increase to surpass 1980 levels. The largest overall decline over time was for transport deaths, which declined by over 50% from 1980 to 2016. Age-standardised death rates for transport injuries and drownings peaked in summer months but deaths from other major injuries did not have clear seasonal patterns.</w:t>
       </w:r>
     </w:p>
     <w:p>
@@ -1041,9 +1078,9 @@
                                 <w:noProof/>
                               </w:rPr>
                             </w:pPr>
-                            <w:bookmarkStart w:id="8" w:name="_Ref6323550"/>
-                            <w:bookmarkStart w:id="9" w:name="_Toc7509899"/>
-                            <w:bookmarkStart w:id="10" w:name="_Toc7687699"/>
+                            <w:bookmarkStart w:id="6" w:name="_Ref6323550"/>
+                            <w:bookmarkStart w:id="7" w:name="_Toc7509899"/>
+                            <w:bookmarkStart w:id="8" w:name="_Toc7687699"/>
                             <w:r>
                               <w:rPr>
                                 <w:b/>
@@ -1081,7 +1118,7 @@
                               </w:rPr>
                               <w:fldChar w:fldCharType="end"/>
                             </w:r>
-                            <w:bookmarkEnd w:id="8"/>
+                            <w:bookmarkEnd w:id="6"/>
                             <w:r>
                               <w:t>.</w:t>
                             </w:r>
@@ -1133,8 +1170,8 @@
                             <w:r>
                               <w:t>-2016</w:t>
                             </w:r>
-                            <w:bookmarkEnd w:id="9"/>
-                            <w:bookmarkEnd w:id="10"/>
+                            <w:bookmarkEnd w:id="7"/>
+                            <w:bookmarkEnd w:id="8"/>
                           </w:p>
                         </w:txbxContent>
                       </wps:txbx>
@@ -1395,9 +1432,9 @@
                             <w:pPr>
                               <w:pStyle w:val="Caption"/>
                             </w:pPr>
-                            <w:bookmarkStart w:id="14" w:name="_Ref7182522"/>
-                            <w:bookmarkStart w:id="15" w:name="_Toc7509900"/>
-                            <w:bookmarkStart w:id="16" w:name="_Toc7687701"/>
+                            <w:bookmarkStart w:id="9" w:name="_Ref7182522"/>
+                            <w:bookmarkStart w:id="10" w:name="_Toc7509900"/>
+                            <w:bookmarkStart w:id="11" w:name="_Toc7687701"/>
                             <w:r>
                               <w:rPr>
                                 <w:b/>
@@ -1435,7 +1472,7 @@
                               </w:rPr>
                               <w:fldChar w:fldCharType="end"/>
                             </w:r>
-                            <w:bookmarkEnd w:id="14"/>
+                            <w:bookmarkEnd w:id="9"/>
                             <w:r>
                               <w:t xml:space="preserve">. </w:t>
                             </w:r>
@@ -1450,7 +1487,7 @@
                               </w:rPr>
                               <w:t>nth</w:t>
                             </w:r>
-                            <w:bookmarkEnd w:id="15"/>
+                            <w:bookmarkEnd w:id="10"/>
                             <w:r>
                               <w:rPr>
                                 <w:rFonts w:cs="Calibri"/>
@@ -1459,7 +1496,7 @@
                               </w:rPr>
                               <w:t>.</w:t>
                             </w:r>
-                            <w:bookmarkEnd w:id="16"/>
+                            <w:bookmarkEnd w:id="11"/>
                           </w:p>
                           <w:p>
                             <w:pPr>
@@ -1667,12 +1704,12 @@
       <w:pPr>
         <w:pStyle w:val="Heading2"/>
       </w:pPr>
-      <w:bookmarkStart w:id="20" w:name="_Toc7509895"/>
+      <w:bookmarkStart w:id="12" w:name="_Toc7509895"/>
       <w:r>
         <w:lastRenderedPageBreak/>
         <w:t>Statistical methods</w:t>
       </w:r>
-      <w:bookmarkEnd w:id="20"/>
+      <w:bookmarkEnd w:id="12"/>
     </w:p>
     <w:p>
       <w:pPr>
@@ -1823,11 +1860,11 @@
       <w:pPr>
         <w:pStyle w:val="Heading2"/>
       </w:pPr>
-      <w:bookmarkStart w:id="21" w:name="_Toc7509896"/>
+      <w:bookmarkStart w:id="13" w:name="_Toc7509896"/>
       <w:r>
         <w:t>Results</w:t>
       </w:r>
-      <w:bookmarkEnd w:id="21"/>
+      <w:bookmarkEnd w:id="13"/>
       <w:r>
         <w:rPr>
           <w:rFonts w:cs="Calibri"/>
@@ -2726,6 +2763,12 @@
           <w:rFonts w:cs="Calibri"/>
           <w:szCs w:val="24"/>
         </w:rPr>
+      </w:r>
+      <w:r>
+        <w:rPr>
+          <w:rFonts w:cs="Calibri"/>
+          <w:szCs w:val="24"/>
+        </w:rPr>
         <w:fldChar w:fldCharType="separate"/>
       </w:r>
       <w:r>
@@ -2785,6 +2828,12 @@
           <w:rFonts w:cs="Calibri"/>
           <w:szCs w:val="24"/>
         </w:rPr>
+      </w:r>
+      <w:r>
+        <w:rPr>
+          <w:rFonts w:cs="Calibri"/>
+          <w:szCs w:val="24"/>
+        </w:rPr>
         <w:fldChar w:fldCharType="separate"/>
       </w:r>
       <w:r>
@@ -2839,6 +2888,9 @@
         <w:jc w:val="center"/>
       </w:pPr>
       <w:r>
+        <w:rPr>
+          <w:noProof/>
+        </w:rPr>
         <w:lastRenderedPageBreak/>
         <mc:AlternateContent>
           <mc:Choice Requires="wps">
@@ -2886,7 +2938,7 @@
                                 <w:noProof/>
                               </w:rPr>
                             </w:pPr>
-                            <w:bookmarkStart w:id="22" w:name="_Ref6395628"/>
+                            <w:bookmarkStart w:id="14" w:name="_Ref6395628"/>
                             <w:r>
                               <w:rPr>
                                 <w:b/>
@@ -2924,7 +2976,7 @@
                               </w:rPr>
                               <w:fldChar w:fldCharType="end"/>
                             </w:r>
-                            <w:bookmarkEnd w:id="22"/>
+                            <w:bookmarkEnd w:id="14"/>
                             <w:r>
                               <w:t xml:space="preserve">. </w:t>
                             </w:r>
@@ -3081,6 +3133,9 @@
         <w:jc w:val="center"/>
       </w:pPr>
       <w:r>
+        <w:rPr>
+          <w:noProof/>
+        </w:rPr>
         <w:lastRenderedPageBreak/>
         <mc:AlternateContent>
           <mc:Choice Requires="wps">
@@ -3128,7 +3183,7 @@
                                 <w:noProof/>
                               </w:rPr>
                             </w:pPr>
-                            <w:bookmarkStart w:id="24" w:name="_Ref7182774"/>
+                            <w:bookmarkStart w:id="15" w:name="_Ref7182774"/>
                             <w:r>
                               <w:rPr>
                                 <w:b/>
@@ -3166,7 +3221,7 @@
                               </w:rPr>
                               <w:fldChar w:fldCharType="end"/>
                             </w:r>
-                            <w:bookmarkEnd w:id="24"/>
+                            <w:bookmarkEnd w:id="15"/>
                             <w:r>
                               <w:t xml:space="preserve">. </w:t>
                             </w:r>
@@ -3174,10 +3229,7 @@
                               <w:t>Percent change in death rates in year in which each month was +1°C compared with 1980-2009 norm temperatures by type of injury, sex and month</w:t>
                             </w:r>
                             <w:r>
-                              <w:t xml:space="preserve"> summarised across ages</w:t>
-                            </w:r>
-                            <w:r>
-                              <w:t>.</w:t>
+                              <w:t xml:space="preserve"> summarised across ages.</w:t>
                             </w:r>
                           </w:p>
                         </w:txbxContent>
@@ -3338,17 +3390,1249 @@
         <w:jc w:val="center"/>
       </w:pPr>
       <w:r>
+        <w:rPr>
+          <w:rFonts w:cs="Calibri"/>
+          <w:noProof/>
+          <w:szCs w:val="24"/>
+        </w:rPr>
         <w:lastRenderedPageBreak/>
+        <w:drawing>
+          <wp:anchor distT="0" distB="0" distL="114300" distR="114300" simplePos="0" relativeHeight="251691008" behindDoc="0" locked="0" layoutInCell="1" allowOverlap="1" wp14:anchorId="6D70179E" wp14:editId="65B9A420">
+            <wp:simplePos x="0" y="0"/>
+            <wp:positionH relativeFrom="column">
+              <wp:posOffset>0</wp:posOffset>
+            </wp:positionH>
+            <wp:positionV relativeFrom="paragraph">
+              <wp:posOffset>0</wp:posOffset>
+            </wp:positionV>
+            <wp:extent cx="9720000" cy="6339600"/>
+            <wp:effectExtent l="0" t="0" r="0" b="0"/>
+            <wp:wrapTopAndBottom/>
+            <wp:docPr id="2" name="Picture 2"/>
+            <wp:cNvGraphicFramePr>
+              <a:graphicFrameLocks xmlns:a="http://schemas.openxmlformats.org/drawingml/2006/main" noChangeAspect="1"/>
+            </wp:cNvGraphicFramePr>
+            <a:graphic xmlns:a="http://schemas.openxmlformats.org/drawingml/2006/main">
+              <a:graphicData uri="http://schemas.openxmlformats.org/drawingml/2006/picture">
+                <pic:pic xmlns:pic="http://schemas.openxmlformats.org/drawingml/2006/picture">
+                  <pic:nvPicPr>
+                    <pic:cNvPr id="6" name="Figure5 2019 02 27.pdf"/>
+                    <pic:cNvPicPr/>
+                  </pic:nvPicPr>
+                  <pic:blipFill rotWithShape="1">
+                    <a:blip r:embed="rId14">
+                      <a:extLst>
+                        <a:ext uri="{28A0092B-C50C-407E-A947-70E740481C1C}">
+                          <a14:useLocalDpi xmlns:a14="http://schemas.microsoft.com/office/drawing/2010/main" val="0"/>
+                        </a:ext>
+                      </a:extLst>
+                    </a:blip>
+                    <a:srcRect t="3357" b="4418"/>
+                    <a:stretch/>
+                  </pic:blipFill>
+                  <pic:spPr bwMode="auto">
+                    <a:xfrm>
+                      <a:off x="0" y="0"/>
+                      <a:ext cx="9720000" cy="6339600"/>
+                    </a:xfrm>
+                    <a:prstGeom prst="rect">
+                      <a:avLst/>
+                    </a:prstGeom>
+                    <a:ln>
+                      <a:noFill/>
+                    </a:ln>
+                    <a:extLst>
+                      <a:ext uri="{53640926-AAD7-44D8-BBD7-CCE9431645EC}">
+                        <a14:shadowObscured xmlns:a14="http://schemas.microsoft.com/office/drawing/2010/main"/>
+                      </a:ext>
+                    </a:extLst>
+                  </pic:spPr>
+                </pic:pic>
+              </a:graphicData>
+            </a:graphic>
+            <wp14:sizeRelH relativeFrom="page">
+              <wp14:pctWidth>0</wp14:pctWidth>
+            </wp14:sizeRelH>
+            <wp14:sizeRelV relativeFrom="page">
+              <wp14:pctHeight>0</wp14:pctHeight>
+            </wp14:sizeRelV>
+          </wp:anchor>
+        </w:drawing>
+      </w:r>
+    </w:p>
+    <w:p>
+      <w:pPr>
+        <w:suppressLineNumbers/>
+        <w:spacing w:line="240" w:lineRule="auto"/>
+        <w:sectPr>
+          <w:type w:val="continuous"/>
+          <w:pgSz w:w="16840" w:h="11900" w:orient="landscape"/>
+          <w:pgMar w:top="720" w:right="720" w:bottom="720" w:left="720" w:header="720" w:footer="720" w:gutter="0"/>
+          <w:cols w:space="720"/>
+          <w:docGrid w:linePitch="360"/>
+        </w:sectPr>
+      </w:pPr>
+    </w:p>
+    <w:p>
+      <w:pPr>
+        <w:pStyle w:val="Heading2"/>
+        <w:rPr>
+          <w:rFonts w:ascii="Calibri" w:hAnsi="Calibri"/>
+        </w:rPr>
+      </w:pPr>
+      <w:bookmarkStart w:id="16" w:name="_Toc7509897"/>
+      <w:r>
+        <w:lastRenderedPageBreak/>
+        <w:t>Discussion</w:t>
+      </w:r>
+      <w:bookmarkEnd w:id="16"/>
+    </w:p>
+    <w:p>
+      <w:pPr>
+        <w:ind w:firstLine="720"/>
+        <w:rPr>
+          <w:rFonts w:cs="Calibri"/>
+          <w:szCs w:val="24"/>
+        </w:rPr>
+      </w:pPr>
+      <w:r>
+        <w:rPr>
+          <w:rFonts w:cs="Calibri"/>
+          <w:szCs w:val="24"/>
+        </w:rPr>
+        <w:t xml:space="preserve">While there are no previous studies of how temperature deviations from long-term norm in each month are associated with injury mortality, our results are broadly in agreement with those that have analysed associations with absolute temperature and for specific injury types. A study of suicide in US counties over 37 years (1968-2004) estimated that </w:t>
+      </w:r>
+      <w:r>
+        <w:rPr>
+          <w:rFonts w:eastAsia="Times New Roman" w:cs="Calibri"/>
+          <w:bCs/>
+          <w:color w:val="222222"/>
+          <w:szCs w:val="24"/>
+          <w:shd w:val="clear" w:color="auto" w:fill="FFFFFF"/>
+        </w:rPr>
+        <w:t>1</w:t>
+      </w:r>
+      <w:r>
+        <w:rPr>
+          <w:rFonts w:cs="Calibri"/>
+          <w:bCs/>
+          <w:color w:val="000000" w:themeColor="text1"/>
+          <w:szCs w:val="24"/>
+        </w:rPr>
+        <w:t>°C higher monthly temperature would lead to a 0.7% rise in suicides</w:t>
+      </w:r>
+      <w:r>
+        <w:rPr>
+          <w:rFonts w:cs="Calibri"/>
+          <w:bCs/>
+          <w:color w:val="000000" w:themeColor="text1"/>
+          <w:szCs w:val="24"/>
+        </w:rPr>
+        <w:t xml:space="preserve"> </w:t>
+      </w:r>
+      <w:r>
+        <w:rPr>
+          <w:rFonts w:cs="Calibri"/>
+          <w:bCs/>
+          <w:color w:val="000000" w:themeColor="text1"/>
+          <w:szCs w:val="24"/>
+        </w:rPr>
+        <w:fldChar w:fldCharType="begin" w:fldLock="1"/>
+      </w:r>
+      <w:r>
+        <w:rPr>
+          <w:rFonts w:cs="Calibri"/>
+          <w:bCs/>
+          <w:color w:val="000000" w:themeColor="text1"/>
+          <w:szCs w:val="24"/>
+        </w:rPr>
+        <w:instrText>ADDIN CSL_CITATION {"citationItems":[{"id":"ITEM-1","itemData":{"DOI":"10.1038/s41558-018-0222-x","ISSN":"17586798","abstract":"Linkages between climate and mental health are often theorized but remain poorly quantified. In particular, it is unknown whether the rate of suicide, a leading cause of death globally, is systematically affected by climatic conditions. Using comprehensive data from multiple decades for both the United States and Mexico, we find that suicide rates rise 0.7% in US counties and 2.1% in Mexican municipalities for a 1 °C increase in monthly average temperature. This effect is similar in hotter versus cooler regions and has not diminished over time, indicating limited historical adaptation. Analysis of depressive language in &gt;600 million social media updates further suggests that mental well-being deteriorates during warmer periods. We project that unmitigated climate change (RCP8.5) could result in a combined 9–40 thousand additional suicides (95% confidence interval) across the United States and Mexico by 2050, representing a change in suicide rates comparable to the estimated impact of economic recessions, suicide prevention programmes or gun restriction laws.","author":[{"dropping-particle":"","family":"Burke","given":"Marshall","non-dropping-particle":"","parse-names":false,"suffix":""},{"dropping-particle":"","family":"González","given":"Felipe","non-dropping-particle":"","parse-names":false,"suffix":""},{"dropping-particle":"","family":"Baylis","given":"Patrick","non-dropping-particle":"","parse-names":false,"suffix":""},{"dropping-particle":"","family":"Heft-Neal","given":"Sam","non-dropping-particle":"","parse-names":false,"suffix":""},{"dropping-particle":"","family":"Baysan","given":"Ceren","non-dropping-particle":"","parse-names":false,"suffix":""},{"dropping-particle":"","family":"Basu","given":"Sanjay","non-dropping-particle":"","parse-names":false,"suffix":""},{"dropping-particle":"","family":"Hsiang","given":"Solomon","non-dropping-particle":"","parse-names":false,"suffix":""}],"container-title":"Nature Climate Change","id":"ITEM-1","issued":{"date-parts":[["2018"]]},"title":"Higher temperatures increase suicide rates in the United States and Mexico","type":"article-journal"},"uris":["http://www.mendeley.com/documents/?uuid=6dbd0985-7ffc-4604-9986-7c871ffae9a7"]}],"mendeley":{"formattedCitation":"(Burke et al., 2018)","plainTextFormattedCitation":"(Burke et al., 2018)","previouslyFormattedCitation":"(Burke et al., 2018)"},"properties":{"noteIndex":0},"schema":"https://github.com/citation-style-language/schema/raw/master/csl-citation.json"}</w:instrText>
+      </w:r>
+      <w:r>
+        <w:rPr>
+          <w:rFonts w:cs="Calibri"/>
+          <w:bCs/>
+          <w:color w:val="000000" w:themeColor="text1"/>
+          <w:szCs w:val="24"/>
+        </w:rPr>
+        <w:fldChar w:fldCharType="separate"/>
+      </w:r>
+      <w:r>
+        <w:rPr>
+          <w:rFonts w:cs="Calibri"/>
+          <w:bCs/>
+          <w:noProof/>
+          <w:color w:val="000000" w:themeColor="text1"/>
+          <w:szCs w:val="24"/>
+        </w:rPr>
+        <w:t>(Burke et al., 2018)</w:t>
+      </w:r>
+      <w:r>
+        <w:rPr>
+          <w:rFonts w:cs="Calibri"/>
+          <w:bCs/>
+          <w:color w:val="000000" w:themeColor="text1"/>
+          <w:szCs w:val="24"/>
+        </w:rPr>
+        <w:fldChar w:fldCharType="end"/>
+      </w:r>
+      <w:r>
+        <w:rPr>
+          <w:rFonts w:cs="Calibri"/>
+          <w:bCs/>
+          <w:color w:val="000000" w:themeColor="text1"/>
+          <w:szCs w:val="24"/>
+        </w:rPr>
+        <w:t>,</w:t>
+      </w:r>
+      <w:r>
+        <w:rPr>
+          <w:rFonts w:cs="Calibri"/>
+          <w:bCs/>
+          <w:color w:val="000000" w:themeColor="text1"/>
+          <w:szCs w:val="24"/>
+        </w:rPr>
+        <w:t xml:space="preserve"> compared to our findings of 0.44-1% in males and 0.39-1.47% in females in different ages. </w:t>
+      </w:r>
+      <w:r>
+        <w:rPr>
+          <w:rFonts w:cs="Calibri"/>
+          <w:szCs w:val="24"/>
+        </w:rPr>
+        <w:t>In a study of six French heatwaves during 1971-2003, mortality from unintentional injuries rose by up to 4% during a heatwave period compared to a non-heatwave baseline</w:t>
+      </w:r>
+      <w:r>
+        <w:rPr>
+          <w:rFonts w:cs="Calibri"/>
+          <w:szCs w:val="24"/>
+        </w:rPr>
+        <w:t xml:space="preserve"> </w:t>
+      </w:r>
+      <w:r>
+        <w:rPr>
+          <w:rFonts w:cs="Calibri"/>
+          <w:szCs w:val="24"/>
+        </w:rPr>
+        <w:fldChar w:fldCharType="begin" w:fldLock="1"/>
+      </w:r>
+      <w:r>
+        <w:rPr>
+          <w:rFonts w:cs="Calibri"/>
+          <w:szCs w:val="24"/>
+        </w:rPr>
+        <w:instrText>ADDIN CSL_CITATION {"citationItems":[{"id":"ITEM-1","itemData":{"DOI":"10.1007/s00420-007-0173-4","ISBN":"0340-0131 (Print)\\r0340-0131 (Linking)","ISSN":"03400131","PMID":"17468879","abstract":"OBJECTIVES: The aim of the study was to identify the major heat waves (HW) that occurred in France from 1971 to 2003 and describe their impact on all-cause and cause-specific mortality. METHODS: Heat waves were defined as periods of at least three consecutive days when the maximum and the minimum temperature, averaged over the whole France, were simultaneously greater than their respective 95th percentile. The underlying causes of death were regrouped into 18 categories. Heatstroke, hyperthermia and dehydration were assigned to the \"heat-related causes\" (HRC) category. The numbers of deaths observed (O) during the identified HW were compared to those expected (E) on the basis of the mortality rates reported for the three preceding years. RESULTS: Six HW were identified from the period 1971 to 2003. They were associated with great excess mortality (from 1,300 to 13,700 deaths). The observations are compatible with a moderate harvesting effect for four of the six HW. The mortality ratios increased with age for subjects aged over 55 years and were higher for women than for men over 75 years. For the six HW, the excess mortality was significant for almost all the causes of death: (1) the greatest excess mortality (O-E) were observed for cardiovascular diseases, neoplasms, respiratory system diseases, HRC, ill-defined conditions and injury and poisoning, and (2) the mortality ratios (O/E) were highest for HRC, respiratory diseases, nervous system diseases, mental disorders, infectious diseases, and endocrine and nutritional diseases. CONCLUSIONS: Heat waves associated with excess mortality are not rare events in this temperate-climate country. The excess mortality is much greater than HRC mortality. Some populations are particularly vulnerable to HW: the elderly, women and people with some specific diseases. However, no segment of the population may be considered protected from the risks associated with HW.","author":[{"dropping-particle":"","family":"Rey","given":"Grégoire","non-dropping-particle":"","parse-names":false,"suffix":""},{"dropping-particle":"","family":"Jougla","given":"Eric","non-dropping-particle":"","parse-names":false,"suffix":""},{"dropping-particle":"","family":"Fouillet","given":"Anne","non-dropping-particle":"","parse-names":false,"suffix":""},{"dropping-particle":"","family":"Pavillon","given":"Gérard","non-dropping-particle":"","parse-names":false,"suffix":""},{"dropping-particle":"","family":"Bessemoulin","given":"Pierre","non-dropping-particle":"","parse-names":false,"suffix":""},{"dropping-particle":"","family":"Frayssinet","given":"Philippe","non-dropping-particle":"","parse-names":false,"suffix":""},{"dropping-particle":"","family":"Clavel","given":"Jacqueline","non-dropping-particle":"","parse-names":false,"suffix":""},{"dropping-particle":"","family":"Hémon","given":"Denis","non-dropping-particle":"","parse-names":false,"suffix":""}],"container-title":"International Archives of Occupational and Environmental Health","id":"ITEM-1","issued":{"date-parts":[["2007"]]},"title":"The impact of major heat waves on all-cause and cause-specific mortality in France from 1971 to 2003","type":"article-journal"},"uris":["http://www.mendeley.com/documents/?uuid=f08b8300-dd86-4397-bc7e-ce4846cba185"]}],"mendeley":{"formattedCitation":"(Rey et al., 2007)","plainTextFormattedCitation":"(Rey et al., 2007)","previouslyFormattedCitation":"(Rey et al., 2007)"},"properties":{"noteIndex":0},"schema":"https://github.com/citation-style-language/schema/raw/master/csl-citation.json"}</w:instrText>
+      </w:r>
+      <w:r>
+        <w:rPr>
+          <w:rFonts w:cs="Calibri"/>
+          <w:szCs w:val="24"/>
+        </w:rPr>
+        <w:fldChar w:fldCharType="separate"/>
+      </w:r>
+      <w:r>
+        <w:rPr>
+          <w:rFonts w:cs="Calibri"/>
+          <w:noProof/>
+          <w:szCs w:val="24"/>
+        </w:rPr>
+        <w:t>(Rey et al., 2007)</w:t>
+      </w:r>
+      <w:r>
+        <w:rPr>
+          <w:rFonts w:cs="Calibri"/>
+          <w:szCs w:val="24"/>
+        </w:rPr>
+        <w:fldChar w:fldCharType="end"/>
+      </w:r>
+      <w:r>
+        <w:rPr>
+          <w:rFonts w:cs="Calibri"/>
+          <w:szCs w:val="24"/>
+        </w:rPr>
+        <w:t>.</w:t>
+      </w:r>
+      <w:r>
+        <w:rPr>
+          <w:rFonts w:cs="Calibri"/>
+          <w:szCs w:val="24"/>
+        </w:rPr>
+        <w:t xml:space="preserve"> A study of daily mortality from all injuries from Estonia found a 1.24% increase in mortality when daily maximum temperature went from the 75</w:t>
+      </w:r>
+      <w:r>
+        <w:rPr>
+          <w:rFonts w:cs="Calibri"/>
+          <w:szCs w:val="24"/>
+          <w:vertAlign w:val="superscript"/>
+        </w:rPr>
+        <w:t>th</w:t>
+      </w:r>
+      <w:r>
+        <w:rPr>
+          <w:rFonts w:cs="Calibri"/>
+          <w:szCs w:val="24"/>
+        </w:rPr>
+        <w:t xml:space="preserve"> to 99</w:t>
+      </w:r>
+      <w:r>
+        <w:rPr>
+          <w:rFonts w:cs="Calibri"/>
+          <w:szCs w:val="24"/>
+          <w:vertAlign w:val="superscript"/>
+        </w:rPr>
+        <w:t>th</w:t>
+      </w:r>
+      <w:r>
+        <w:rPr>
+          <w:rFonts w:cs="Calibri"/>
+          <w:szCs w:val="24"/>
+        </w:rPr>
+        <w:t xml:space="preserve"> percentile of long-term distribution</w:t>
+      </w:r>
+      <w:r>
+        <w:rPr>
+          <w:rFonts w:cs="Calibri"/>
+          <w:szCs w:val="24"/>
+        </w:rPr>
+        <w:t xml:space="preserve"> </w:t>
+      </w:r>
+      <w:r>
+        <w:rPr>
+          <w:rFonts w:cs="Calibri"/>
+          <w:szCs w:val="24"/>
+        </w:rPr>
+        <w:fldChar w:fldCharType="begin" w:fldLock="1"/>
+      </w:r>
+      <w:r>
+        <w:rPr>
+          <w:rFonts w:cs="Calibri"/>
+          <w:szCs w:val="24"/>
+        </w:rPr>
+        <w:instrText>ADDIN CSL_CITATION {"citationItems":[{"id":"ITEM-1","itemData":{"DOI":"10.1007/s00484-016-1270-4","ISSN":"00207128","PMID":"27858164","abstract":"© 2016, The Author(s). The relationship between temperature and mortality is well established but has seldom been investigated in terms of external causes. In some Eastern European countries, external cause mortality is substantial. Deaths owing to external causes are the third largest cause of mortality in Estonia, after cardiovascular disease and cancer. Death rates owing to external causes may reflect behavioural changes among a population. The aim for the current study was to investigate if there is any association between temperature and external cause mortality, in Estonia. We collected daily information on deaths from external causes (ICD-10 diagnosis codes V00–Y99) and maximum temperatures over the period 1997–2013. The relationship between daily maximum temperature and mortality was investigated using Poisson regression, combined with a distributed lag non-linear model considering lag times of up to 10 days. We found significantly higher mortality owing to external causes on hot (the same and previous day) and cold days (with a lag of 1–3 days). The cumulative relative risks for heat (an increase in temperature from the 75th to 99th percentile) were 1.24 (95% confidence interval, 1.14–1.34) and for cold (a decrease from the 25th to 1st percentile) 1.19 (1.03–1.38). Deaths due to external causes might reflect changes in behaviour among a population during periods of extreme hot and cold temperatures and should therefore be investigated further, because such deaths have a severe impact on public health, especially in Eastern Europe where external mortality rates are high.","author":[{"dropping-particle":"","family":"Orru","given":"Hans","non-dropping-particle":"","parse-names":false,"suffix":""},{"dropping-particle":"","family":"Åström","given":"Daniel Oudin","non-dropping-particle":"","parse-names":false,"suffix":""}],"container-title":"International Journal of Biometeorology","id":"ITEM-1","issued":{"date-parts":[["2017"]]},"title":"Increases in external cause mortality due to high and low temperatures: evidence from northeastern Europe","type":"article-journal"},"uris":["http://www.mendeley.com/documents/?uuid=66c9f845-c818-4c8c-9d9c-20b3ea085139"]}],"mendeley":{"formattedCitation":"(Orru &amp; Åström, 2017)","plainTextFormattedCitation":"(Orru &amp; Åström, 2017)","previouslyFormattedCitation":"(Orru &amp; Åström, 2017)"},"properties":{"noteIndex":0},"schema":"https://github.com/citation-style-language/schema/raw/master/csl-citation.json"}</w:instrText>
+      </w:r>
+      <w:r>
+        <w:rPr>
+          <w:rFonts w:cs="Calibri"/>
+          <w:szCs w:val="24"/>
+        </w:rPr>
+        <w:fldChar w:fldCharType="separate"/>
+      </w:r>
+      <w:r>
+        <w:rPr>
+          <w:rFonts w:cs="Calibri"/>
+          <w:noProof/>
+          <w:szCs w:val="24"/>
+        </w:rPr>
+        <w:t>(Orru &amp; Åström, 2017)</w:t>
+      </w:r>
+      <w:r>
+        <w:rPr>
+          <w:rFonts w:cs="Calibri"/>
+          <w:szCs w:val="24"/>
+        </w:rPr>
+        <w:fldChar w:fldCharType="end"/>
+      </w:r>
+      <w:r>
+        <w:rPr>
+          <w:rFonts w:cs="Calibri"/>
+          <w:szCs w:val="24"/>
+        </w:rPr>
+        <w:t>.</w:t>
+      </w:r>
+      <w:r>
+        <w:rPr>
+          <w:rFonts w:cs="Calibri"/>
+          <w:szCs w:val="24"/>
+        </w:rPr>
+        <w:t xml:space="preserve"> </w:t>
+      </w:r>
+    </w:p>
+    <w:p>
+      <w:pPr>
+        <w:ind w:firstLine="720"/>
+        <w:rPr>
+          <w:rFonts w:cs="Calibri"/>
+          <w:szCs w:val="24"/>
+        </w:rPr>
+      </w:pPr>
+      <w:r>
+        <w:rPr>
+          <w:rFonts w:cs="Calibri"/>
+          <w:szCs w:val="24"/>
+        </w:rPr>
+        <w:t>That anomalously warm temperature influences deaths from drowning, although not previously quantified, is highly plausible because swimming is likely to be more common when monthly temperature is higher. The higher relative and absolute impacts on men compared with women may reflect differences in behaviour. For example, over half of swimming deaths for males occur in natural water, compared to about quarter for females (1999-2010)</w:t>
+      </w:r>
+      <w:r>
+        <w:rPr>
+          <w:rFonts w:cs="Calibri"/>
+          <w:szCs w:val="24"/>
+        </w:rPr>
+        <w:t xml:space="preserve"> </w:t>
+      </w:r>
+      <w:r>
+        <w:rPr>
+          <w:rFonts w:cs="Calibri"/>
+          <w:szCs w:val="24"/>
+        </w:rPr>
+        <w:fldChar w:fldCharType="begin" w:fldLock="1"/>
+      </w:r>
+      <w:r>
+        <w:rPr>
+          <w:rFonts w:cs="Calibri"/>
+          <w:szCs w:val="24"/>
+        </w:rPr>
+        <w:instrText>ADDIN CSL_CITATION {"citationItems":[{"id":"ITEM-1","itemData":{"ISSN":"1941-4927","PMID":"24735548","abstract":"This report provides recent findings on unintentional drowning deaths in the United States. Children under 5 years of age and adults aged 85 and over had the highest risk of drowning, although the rates for these age groups reached their lowest point in 2010. Drowning death rates decreased over time for all age groups except for adults aged 45–84. Drowning remained the second leading cause of death from unintentional injury for girls aged 1–4 years. For boys aged 1–4 years, unintentional drowning has been the leading cause of death from unintentional injury since 2005. Patterns of drowning by place differed by sex and age. More than one-half of all drowning deaths for males occurred in natural water compared with only one-quarter of all drowning deaths for females. Drowning was most likely to occur in the bath tub for infants under the age of 1 year and for adults aged 85 and over, in swimming pools for children aged 1–4 years, and in natural water for persons aged 5–84 years. These findings are consistent with the results from previous studies. Although the percentage of drowning occurring in some locations changed slightly over time, the pattern of drowning in particular locations by sex and age remained the same.","author":[{"dropping-particle":"","family":"Xu","given":"Jiaquan","non-dropping-particle":"","parse-names":false,"suffix":""}],"container-title":"NCHS data brief","id":"ITEM-1","issued":{"date-parts":[["2014"]]},"title":"Unintentional drowning deaths in the United States, 1999-2010.","type":"article-journal"},"uris":["http://www.mendeley.com/documents/?uuid=ec6fa2d9-fe9a-495a-bf5b-b1e2d81939f8"]}],"mendeley":{"formattedCitation":"(Xu, 2014)","plainTextFormattedCitation":"(Xu, 2014)","previouslyFormattedCitation":"(Xu, 2014)"},"properties":{"noteIndex":0},"schema":"https://github.com/citation-style-language/schema/raw/master/csl-citation.json"}</w:instrText>
+      </w:r>
+      <w:r>
+        <w:rPr>
+          <w:rFonts w:cs="Calibri"/>
+          <w:szCs w:val="24"/>
+        </w:rPr>
+        <w:fldChar w:fldCharType="separate"/>
+      </w:r>
+      <w:r>
+        <w:rPr>
+          <w:rFonts w:cs="Calibri"/>
+          <w:noProof/>
+          <w:szCs w:val="24"/>
+        </w:rPr>
+        <w:t>(Xu, 2014)</w:t>
+      </w:r>
+      <w:r>
+        <w:rPr>
+          <w:rFonts w:cs="Calibri"/>
+          <w:szCs w:val="24"/>
+        </w:rPr>
+        <w:fldChar w:fldCharType="end"/>
+      </w:r>
+      <w:r>
+        <w:rPr>
+          <w:rFonts w:cs="Calibri"/>
+          <w:szCs w:val="24"/>
+        </w:rPr>
+        <w:t>,</w:t>
+      </w:r>
+      <w:r>
+        <w:rPr>
+          <w:rFonts w:cs="Calibri"/>
+          <w:szCs w:val="24"/>
+        </w:rPr>
+        <w:t xml:space="preserve"> which may lead to a larger rise in the former in warmer weather. Similarly, the decline in deaths from falls, which are mostly in older ages, may be because falls in older people are more likely to be due to slipping on ice than in younger ages</w:t>
+      </w:r>
+      <w:r>
+        <w:rPr>
+          <w:rFonts w:cs="Calibri"/>
+          <w:szCs w:val="24"/>
+        </w:rPr>
+        <w:t xml:space="preserve"> </w:t>
+      </w:r>
+      <w:r>
+        <w:rPr>
+          <w:rFonts w:cs="Calibri"/>
+          <w:szCs w:val="24"/>
+        </w:rPr>
+        <w:fldChar w:fldCharType="begin" w:fldLock="1"/>
+      </w:r>
+      <w:r>
+        <w:rPr>
+          <w:rFonts w:cs="Calibri"/>
+          <w:szCs w:val="24"/>
+        </w:rPr>
+        <w:instrText>ADDIN CSL_CITATION {"citationItems":[{"id":"ITEM-1","itemData":{"DOI":"10.1016/j.maturitas.2013.02.009","ISBN":"1873-4111 (Electronic)\\n0378-5122 (Linking)","ISSN":"03785122","PMID":"23523272","abstract":"Falls are one of the major causes of mortality and morbidity in older adults. Every year, an estimated 30-40% of patients over the age of 65 will fall at least once. Falls lead to moderate to severe injuries, fear of falling, loss of independence and death in a third of those patients. The direct costs alone from fall related injuries are a staggering 0.1% of all healthcare expenditures in the United States and up to 1.5% of healthcare costs in European countries. This figure does not include the indirect costs of loss of income both to the patient and caregiver, the intangible losses of mobility, confidence, and functional independence. Numerous studies have attempted to define the risk factors for falls in older adults. The present review provides a brief summary and update of the relevant literature, summarizing demographic and modifiable risk factors. The major risk factors identified are impaired balance and gait, polypharmacy, and history of previous falls. Other risk factors include advancing age, female gender, visual impairments, cognitive decline especially attention and executive dysfunction, and environmental factors. Recommendations for the clinician to manage falls in older patients are also summarized. © 2013 Elsevier Ireland Ltd.","author":[{"dropping-particle":"","family":"Ambrose","given":"Anne Felicia","non-dropping-particle":"","parse-names":false,"suffix":""},{"dropping-particle":"","family":"Paul","given":"Geet","non-dropping-particle":"","parse-names":false,"suffix":""},{"dropping-particle":"","family":"Hausdorff","given":"Jeffrey M.","non-dropping-particle":"","parse-names":false,"suffix":""}],"container-title":"Maturitas","id":"ITEM-1","issued":{"date-parts":[["2013"]]},"title":"Risk factors for falls among older adults: A review of the literature","type":"article"},"uris":["http://www.mendeley.com/documents/?uuid=af7c22cf-31d9-47de-875d-3940482c4d6e"]},{"id":"ITEM-2","itemData":{"DOI":"10.1093/aje/kww219","author":[{"dropping-particle":"","family":"Bobb","given":"Jennifer F","non-dropping-particle":"","parse-names":false,"suffix":""},{"dropping-particle":"","family":"Ho","given":"Kalon K L","non-dropping-particle":"","parse-names":false,"suffix":""},{"dropping-particle":"","family":"Yeh","given":"Robert W","non-dropping-particle":"","parse-names":false,"suffix":""},{"dropping-particle":"","family":"Harrington","given":"Lori","non-dropping-particle":"","parse-names":false,"suffix":""},{"dropping-particle":"","family":"Zai","given":"Adrian","non-dropping-particle":"","parse-names":false,"suffix":""},{"dropping-particle":"","family":"Liao","given":"Katherine P","non-dropping-particle":"","parse-names":false,"suffix":""},{"dropping-particle":"","family":"Dominici","given":"Francesca","non-dropping-particle":"","parse-names":false,"suffix":""}],"container-title":"American Journal of Epidemiology","id":"ITEM-2","issue":"4","issued":{"date-parts":[["2017"]]},"page":"283-294","title":"Time-course of cause-specific hospital admissions during snowstorms : An analysis of electronic medical records from major hospitals in Boston, Massachusetts","type":"article-journal","volume":"185"},"uris":["http://www.mendeley.com/documents/?uuid=c57beeb9-12d7-4632-8750-af150c08e6fd"]},{"id":"ITEM-3","itemData":{"DOI":"10.1111/j.1532-5415.2010.03062.x","ISBN":"0002-8614\\r1532-5415","ISSN":"00028614","PMID":"20831726","abstract":"OBJECTIVES: To identify risk factors for indoor and outdoor falls. DESIGN: Prospective cohort study. SETTING: The MOBILIZE Boston Study, a study of falls etiology in community-dwelling older individuals. PARTICIPANTS: Seven hundred sixty-five women and men, mainly aged 70 and older, from randomly sampled households in the Boston, Massachusetts, area. MEASUREMENTS: Baseline data were collected by questionnaire and comprehensive clinic examination. During follow-up, participants recorded falls on daily calendars. The location and circumstances of each fall were asked during telephone interviews. RESULTS: Five hundred ninety-eight indoor and 524 outdoor falls were reported over a median follow-up of 21.7 months. Risk factors for indoor falls included older age, being female, and various indicators of poor health. Risk factors for outdoor falls included younger age, being male, and being relatively physically active and healthy. For instance, the age- and sex-adjusted rate ratio for having much difficulty or inability to perform activities of daily living relative to no difficulty was 2.57 (95% confidence interval (CI) = 1.69-3.90) for indoor falls but 0.27 (95% CI = 0.13-0.56) for outdoor falls. The rate ratio for gait speed of less than 0.68 m/s relative to a speed of greater than 1.33 m/s was 1.48 (95% CI = 0.81-2.68) for indoor falls but 0.27 (95% CI = 0.15-0.50) for outdoor falls. CONCLUSION: Risk factors for indoor and outdoor falls differ. Combining these falls, as is done in many studies, masks important information. Prevention recommendations for noninstitutionalized older people would probably be more effective if targeted differently for frail, inactive older people at high risk for indoor falls and relatively active, healthy people at high risk for outdoor falls.","author":[{"dropping-particle":"","family":"Kelsey","given":"Jennifer L.","non-dropping-particle":"","parse-names":false,"suffix":""},{"dropping-particle":"","family":"Berry","given":"Sarah D.","non-dropping-particle":"","parse-names":false,"suffix":""},{"dropping-particle":"","family":"Procter-Gray","given":"Elizabeth","non-dropping-particle":"","parse-names":false,"suffix":""},{"dropping-particle":"","family":"Quach","given":"Lien","non-dropping-particle":"","parse-names":false,"suffix":""},{"dropping-particle":"","family":"Nguyen","given":"Uyen Sa D.T.","non-dropping-particle":"","parse-names":false,"suffix":""},{"dropping-particle":"","family":"Li","given":"Wenjun","non-dropping-particle":"","parse-names":false,"suffix":""},{"dropping-particle":"","family":"Kiel","given":"Douglas P.","non-dropping-particle":"","parse-names":false,"suffix":""},{"dropping-particle":"","family":"Lipsitz","given":"Lewis A.","non-dropping-particle":"","parse-names":false,"suffix":""},{"dropping-particle":"","family":"Hannan","given":"Marian T.","non-dropping-particle":"","parse-names":false,"suffix":""}],"container-title":"Journal of the American Geriatrics Society","id":"ITEM-3","issued":{"date-parts":[["2010"]]},"title":"Indoor and outdoor falls in older adults are different: The maintenance of balance, independent living, intellect, and zest in the elderly of boston study","type":"article-journal"},"uris":["http://www.mendeley.com/documents/?uuid=acae6824-f8ad-4c03-a09c-c18b98ce6c24"]}],"mendeley":{"formattedCitation":"(Ambrose, Paul, &amp; Hausdorff, 2013; Bobb et al., 2017; Kelsey et al., 2010)","plainTextFormattedCitation":"(Ambrose, Paul, &amp; Hausdorff, 2013; Bobb et al., 2017; Kelsey et al., 2010)","previouslyFormattedCitation":"(Ambrose, Paul, &amp; Hausdorff, 2013; Bobb et al., 2017; Kelsey et al., 2010)"},"properties":{"noteIndex":0},"schema":"https://github.com/citation-style-language/schema/raw/master/csl-citation.json"}</w:instrText>
+      </w:r>
+      <w:r>
+        <w:rPr>
+          <w:rFonts w:cs="Calibri"/>
+          <w:szCs w:val="24"/>
+        </w:rPr>
+        <w:fldChar w:fldCharType="separate"/>
+      </w:r>
+      <w:r>
+        <w:rPr>
+          <w:rFonts w:cs="Calibri"/>
+          <w:noProof/>
+          <w:szCs w:val="24"/>
+        </w:rPr>
+        <w:t>(Ambrose, Paul, &amp; Hausdorff, 2013; Bobb et al., 2017; Kelsey et al., 2010)</w:t>
+      </w:r>
+      <w:r>
+        <w:rPr>
+          <w:rFonts w:cs="Calibri"/>
+          <w:szCs w:val="24"/>
+        </w:rPr>
+        <w:fldChar w:fldCharType="end"/>
+      </w:r>
+      <w:r>
+        <w:rPr>
+          <w:rFonts w:cs="Calibri"/>
+          <w:szCs w:val="24"/>
+        </w:rPr>
+        <w:t>.</w:t>
+      </w:r>
+    </w:p>
+    <w:p>
+      <w:pPr>
+        <w:ind w:firstLine="720"/>
+        <w:rPr>
+          <w:rFonts w:cs="Calibri"/>
+          <w:szCs w:val="24"/>
+        </w:rPr>
+      </w:pPr>
+      <w:r>
+        <w:rPr>
+          <w:rFonts w:cs="Calibri"/>
+          <w:szCs w:val="24"/>
+        </w:rPr>
+        <w:t>The pathways from anomalous temperature to transport injury are more varied.  Firstly, driving performance deteriorates at higher temperatures</w:t>
+      </w:r>
+      <w:r>
+        <w:rPr>
+          <w:rFonts w:cs="Calibri"/>
+          <w:szCs w:val="24"/>
+        </w:rPr>
+        <w:t xml:space="preserve"> </w:t>
+      </w:r>
+      <w:r>
+        <w:rPr>
+          <w:rFonts w:cs="Calibri"/>
+          <w:szCs w:val="24"/>
+        </w:rPr>
+        <w:fldChar w:fldCharType="begin" w:fldLock="1"/>
+      </w:r>
+      <w:r>
+        <w:rPr>
+          <w:rFonts w:cs="Calibri"/>
+          <w:szCs w:val="24"/>
+        </w:rPr>
+        <w:instrText>ADDIN CSL_CITATION {"citationItems":[{"id":"ITEM-1","itemData":{"DOI":"10.1016/S0003-6870(03)00055-3","ISBN":"0014-0139","ISSN":"00036870","PMID":"14559420","abstract":"Driving performance deteriorates at high ambient temperatures. Less is known about the effect of low ambient temperatures and the role of subjective aspects like thermal comfort and having control over the ambient temperature. Therefore, an experiment was constructed in which 50 subjects performed a road-tracking task in a cold (5°C), a thermoneutral (20°C) or a warm (35°C) climate. All subjects had a heater/blower (H/B) which generated a fixed amount of heat/wind that could either be controlled or not controlled. In the cold climate, averaged leg skin temperature dropped to 18.5°C and head skin temperature to 24.9°C; the thermal comfort was rated between 'cold' and 'very cold'. In the warm climate, averaged leg skin temperature rose to 36.6°C and head skin temperature to 30.8°C; the thermal comfort was rated as 'hot'. Driving performance in the ambient temperature extremes decreased 16% in the cold environment and 13% in the warm situation. Having control over the local head temperature by adjusting a H/B affected neither thermal comfort nor driving performance. In agreement with the literature on priming effects, subjects who started with the no-control condition performed much better in all driving tasks because they were primed to focus on the driving task as such, rather than the complex combination of temperature controls and driving task. It can be concluded that a thermoneutral temperature in a car enhances driving performance and may thus positively affect safety. Using manual climatic controls in hot or cold cars may interfere with the driving task. © 2003 Elsevier Ltd. All rights reserved.","author":[{"dropping-particle":"","family":"Daanen","given":"Hein A.M.","non-dropping-particle":"","parse-names":false,"suffix":""},{"dropping-particle":"","family":"Vliert","given":"Evert","non-dropping-particle":"Van De","parse-names":false,"suffix":""},{"dropping-particle":"","family":"Huang","given":"Xu","non-dropping-particle":"","parse-names":false,"suffix":""}],"container-title":"Applied Ergonomics","id":"ITEM-1","issued":{"date-parts":[["2003"]]},"title":"Driving performance in cold, warm, and thermoneutral environments","type":"article-journal"},"uris":["http://www.mendeley.com/documents/?uuid=6d9ecd3a-1737-4e7e-9abd-244979a6f6ea"]},{"id":"ITEM-2","itemData":{"DOI":"10.1016/0001-4575(91)90062-A","ISSN":"00014575","abstract":"This paper uses 1987 state-level data and least-squares regression to estimate a model of motor vehicle deaths in the United States. The model includes several factors accounted for in previous cross-sectional studies of these fatalities. The estimates suggest that income, the ratio of urban to rural driving, expenditures on highway police and safety, motor vehicle inspection laws, and adult seat belt use laws with secondary enforcement provisions are inversely related to motor vehicle death rates. They also indicate that volume of driving, speed, speed variance, driving density, alcohol consumption, temperature, and a dummy variable for western states are directly related to the rates. © 1991.","author":[{"dropping-particle":"","family":"Zlatoper","given":"Thomas J.","non-dropping-particle":"","parse-names":false,"suffix":""}],"container-title":"Accident Analysis and Prevention","id":"ITEM-2","issued":{"date-parts":[["1991"]]},"title":"Determinants of motor vehicle deaths in the United States: A cross-sectional analysis","type":"article-journal"},"uris":["http://www.mendeley.com/documents/?uuid=5fedc51a-2c57-4c2d-ac9f-c4d3a8ab57c5"]},{"id":"ITEM-3","itemData":{"DOI":"10.1007/978-1-4684-2529-1_25","ISBN":"978-1-4684-2529-1","abstract":"An e.xperiment was conducted on the highway to identify the effects of hot, hwmd environments on driver performance, subjective state, and various physiological responses believed to reflect arousal. or stress. Each driver drove a standa.2'd-sized American passenger car over a 360-mile (600 km) route, once under comfortable conditions and once under heat stress.","author":[{"dropping-particle":"","family":"Mackie","given":"Robert R.","non-dropping-particle":"","parse-names":false,"suffix":""},{"dropping-particle":"","family":"Hanlon","given":"James F .O.","non-dropping-particle":"","parse-names":false,"suffix":""}],"container-title":"Symposium on relationships among theory, physiological correlates, and operational performance","id":"ITEM-3","issued":{"date-parts":[["1976"]]},"title":"A study of the combined effects of extented driving and heat stress on driver arousal and performance","type":"paper-conference"},"uris":["http://www.mendeley.com/documents/?uuid=c73b7cb9-1f00-4f12-8588-9f7eec72b40c"]},{"id":"ITEM-4","itemData":{"DOI":"10.1080/00140139608964434","ISBN":"0014-0139","ISSN":"13665847","PMID":"8851073","abstract":"A total of 83 drivers, 51 males and 32 females, aged 25-65, were recruited to drive an apparently unmodified passenger car for 1 h over at least four laps of a predetermined route on public roads, which included seven sets of traffic lights and sections limited to 50, 70, 90 and 110 km/h. They were randomly assigned to one of two thermal conditions (21 or 27 degrees C), and drove only during the hours of daylight. A computer initiated unprepared signals to which drivers would normally be alert. Drivers responded by pressing a foot-switch and reporting verbally. Signals were selected at random from 21 possible signals, and were presented for up to 3 min, with a random delay of 30-180 s after each response or failure to respond. The negative effect of heat stress on vigilance was statistically significant. At 27 degrees C, the overall proportion of missed signals was 50% higher and response times were 22% longer than they were at 21 degrees C. These effects of heat were significant and proportionally greater in the second half-hour, for subjects &lt; 40 years and for speeds below 60 km/h (i.e. in city traffic). The latter finding suggests that heat may have increased arousal, and there was some indication of a redistribution of attention away from the most peripheral signals at the higher temperature. Overt driving errors were observed significantly more often at 27 degrees C than at 21 degrees C for women only.","author":[{"dropping-particle":"","family":"Wyon","given":"David P.","non-dropping-particle":"","parse-names":false,"suffix":""},{"dropping-particle":"","family":"Wyon","given":"Inger","non-dropping-particle":"","parse-names":false,"suffix":""},{"dropping-particle":"","family":"Norin","given":"Fredrik","non-dropping-particle":"","parse-names":false,"suffix":""}],"container-title":"Ergonomics","id":"ITEM-4","issued":{"date-parts":[["1996"]]},"title":"Effects of moderate heat stress on driver vigilance in a moving vehicle","type":"article-journal"},"uris":["http://www.mendeley.com/documents/?uuid=7c54f5bd-9900-4c23-8615-e3b38ea96a3c"]}],"mendeley":{"formattedCitation":"(Daanen, Van De Vliert, &amp; Huang, 2003; Mackie &amp; Hanlon, 1976; Wyon, Wyon, &amp; Norin, 1996; Zlatoper, 1991)","plainTextFormattedCitation":"(Daanen, Van De Vliert, &amp; Huang, 2003; Mackie &amp; Hanlon, 1976; Wyon, Wyon, &amp; Norin, 1996; Zlatoper, 1991)","previouslyFormattedCitation":"(Daanen, Van De Vliert, &amp; Huang, 2003; Mackie &amp; Hanlon, 1976; Wyon, Wyon, &amp; Norin, 1996; Zlatoper, 1991)"},"properties":{"noteIndex":0},"schema":"https://github.com/citation-style-language/schema/raw/master/csl-citation.json"}</w:instrText>
+      </w:r>
+      <w:r>
+        <w:rPr>
+          <w:rFonts w:cs="Calibri"/>
+          <w:szCs w:val="24"/>
+        </w:rPr>
+        <w:fldChar w:fldCharType="separate"/>
+      </w:r>
+      <w:r>
+        <w:rPr>
+          <w:rFonts w:cs="Calibri"/>
+          <w:noProof/>
+          <w:szCs w:val="24"/>
+        </w:rPr>
+        <w:t xml:space="preserve">(Daanen, Van De Vliert, &amp; Huang, </w:t>
+      </w:r>
+      <w:r>
+        <w:rPr>
+          <w:rFonts w:cs="Calibri"/>
+          <w:noProof/>
+          <w:szCs w:val="24"/>
+        </w:rPr>
+        <w:lastRenderedPageBreak/>
+        <w:t>2003; Mackie &amp; Hanlon, 1976; Wyon, Wyon, &amp; Norin, 1996; Zlatoper, 1991)</w:t>
+      </w:r>
+      <w:r>
+        <w:rPr>
+          <w:rFonts w:cs="Calibri"/>
+          <w:szCs w:val="24"/>
+        </w:rPr>
+        <w:fldChar w:fldCharType="end"/>
+      </w:r>
+      <w:r>
+        <w:rPr>
+          <w:rFonts w:cs="Calibri"/>
+          <w:szCs w:val="24"/>
+        </w:rPr>
+        <w:t>.</w:t>
+      </w:r>
+      <w:r>
+        <w:rPr>
+          <w:rFonts w:cs="Calibri"/>
+          <w:szCs w:val="24"/>
+        </w:rPr>
+        <w:t xml:space="preserve"> Further, alcohol consumption increases during warm temperature anomalies</w:t>
+      </w:r>
+      <w:r>
+        <w:rPr>
+          <w:rFonts w:cs="Calibri"/>
+          <w:szCs w:val="24"/>
+        </w:rPr>
+        <w:t xml:space="preserve"> </w:t>
+      </w:r>
+      <w:r>
+        <w:rPr>
+          <w:rFonts w:cs="Calibri"/>
+          <w:szCs w:val="24"/>
+        </w:rPr>
+        <w:fldChar w:fldCharType="begin" w:fldLock="1"/>
+      </w:r>
+      <w:r>
+        <w:rPr>
+          <w:rFonts w:cs="Calibri"/>
+          <w:szCs w:val="24"/>
+        </w:rPr>
+        <w:instrText>ADDIN CSL_CITATION {"citationItems":[{"id":"ITEM-1","itemData":{"URL":"https://www.opinium.co.uk/brits-drink-more-alcohol-in-warmer-weather/","accessed":{"date-parts":[["2019","1","10"]]},"author":[{"dropping-particle":"","family":"Opinium","given":"","non-dropping-particle":"","parse-names":false,"suffix":""}],"container-title":"Opinium.co.uk","id":"ITEM-1","issued":{"date-parts":[["2018"]]},"title":"Brits drink more alcohol in warmer weather","type":"webpage"},"uris":["http://www.mendeley.com/documents/?uuid=dda94c57-36d7-4273-89b9-81ce115ecbc6"]}],"mendeley":{"formattedCitation":"(Opinium, 2018)","plainTextFormattedCitation":"(Opinium, 2018)","previouslyFormattedCitation":"(Opinium, 2018)"},"properties":{"noteIndex":0},"schema":"https://github.com/citation-style-language/schema/raw/master/csl-citation.json"}</w:instrText>
+      </w:r>
+      <w:r>
+        <w:rPr>
+          <w:rFonts w:cs="Calibri"/>
+          <w:szCs w:val="24"/>
+        </w:rPr>
+        <w:fldChar w:fldCharType="separate"/>
+      </w:r>
+      <w:r>
+        <w:rPr>
+          <w:rFonts w:cs="Calibri"/>
+          <w:noProof/>
+          <w:szCs w:val="24"/>
+        </w:rPr>
+        <w:t>(Opinium, 2018)</w:t>
+      </w:r>
+      <w:r>
+        <w:rPr>
+          <w:rFonts w:cs="Calibri"/>
+          <w:szCs w:val="24"/>
+        </w:rPr>
+        <w:fldChar w:fldCharType="end"/>
+      </w:r>
+      <w:r>
+        <w:rPr>
+          <w:rFonts w:cs="Calibri"/>
+          <w:szCs w:val="24"/>
+        </w:rPr>
+        <w:t>,</w:t>
+      </w:r>
+      <w:r>
+        <w:rPr>
+          <w:rFonts w:cs="Calibri"/>
+          <w:szCs w:val="24"/>
+        </w:rPr>
+        <w:t xml:space="preserve"> potentially also explaining why teenagers, who are more likely than other age groups to crash while intoxicated</w:t>
+      </w:r>
+      <w:r>
+        <w:rPr>
+          <w:rFonts w:cs="Calibri"/>
+          <w:szCs w:val="24"/>
+        </w:rPr>
+        <w:t xml:space="preserve"> </w:t>
+      </w:r>
+      <w:r>
+        <w:rPr>
+          <w:rFonts w:cs="Calibri"/>
+          <w:szCs w:val="24"/>
+        </w:rPr>
+        <w:fldChar w:fldCharType="begin" w:fldLock="1"/>
+      </w:r>
+      <w:r>
+        <w:rPr>
+          <w:rFonts w:cs="Calibri"/>
+          <w:szCs w:val="24"/>
+        </w:rPr>
+        <w:instrText>ADDIN CSL_CITATION {"citationItems":[{"id":"ITEM-1","itemData":{"DOI":"10.15288/jsad.2012.73.341","ISBN":"1536-2302","ISSN":"1937-1888","PMID":"22456239","abstract":"OBJECTIVE\\n\\nThe purpose of this study was to determine whether the relative risk of being involved in an alcohol-related crash has changed over the decade from 1996 to 2007, a period during which there has been little evidence of a reduction in the percentage of all fatal crashes involving alcohol.\\n\\n\\nMETHOD\\n\\nWe compared blood-alcohol information for the 2006 and 2007 crash cases (N = 6,863, 22.8% of them women) drawn from the U.S. Fatality Analysis Reporting System (FARS) with control blood-alcohol data from participants in the 2007 U.S. National Roadside Survey (N = 6,823). Risk estimates were computed and compared with those previously obtained from the 1996 FARS and roadside survey data.\\n\\n\\nRESULTS\\n\\nAlthough the adult relative risk of being involved in a fatal alcohol-related crash apparently did not change from 1996 to 2007, the risk for involvement in an alcohol-related crash for underage women has increased to the point where it has become the same as that for underage men. Further, the risk that sober underage men will become involved in a fatal crash has doubled over the 1996-2007 period.\\n\\n\\nCONCLUSIONS\\n\\nCompared with estimates obtained from a decade earlier, young women in this study are at an increased risk of involvement in alcohol-related crashes. Similarly, underage sober drivers in this study are more at risk of involvement in a crash than they were a decade earlier.","author":[{"dropping-particle":"","family":"Voas","given":"Robert B.","non-dropping-particle":"","parse-names":false,"suffix":""},{"dropping-particle":"","family":"Torres","given":"Pedro","non-dropping-particle":"","parse-names":false,"suffix":""},{"dropping-particle":"","family":"Romano","given":"Eduardo","non-dropping-particle":"","parse-names":false,"suffix":""},{"dropping-particle":"","family":"Lacey","given":"John H.","non-dropping-particle":"","parse-names":false,"suffix":""}],"container-title":"Journal of Studies on Alcohol and Drugs","id":"ITEM-1","issued":{"date-parts":[["2012"]]},"title":"Alcohol-related risk of driver fatalities: An update using 2007 data","type":"article-journal"},"uris":["http://www.mendeley.com/documents/?uuid=38661997-1c1c-49c3-83b3-faea83b805ae"]}],"mendeley":{"formattedCitation":"(Voas, Torres, Romano, &amp; Lacey, 2012)","plainTextFormattedCitation":"(Voas, Torres, Romano, &amp; Lacey, 2012)","previouslyFormattedCitation":"(Voas, Torres, Romano, &amp; Lacey, 2012)"},"properties":{"noteIndex":0},"schema":"https://github.com/citation-style-language/schema/raw/master/csl-citation.json"}</w:instrText>
+      </w:r>
+      <w:r>
+        <w:rPr>
+          <w:rFonts w:cs="Calibri"/>
+          <w:szCs w:val="24"/>
+        </w:rPr>
+        <w:fldChar w:fldCharType="separate"/>
+      </w:r>
+      <w:r>
+        <w:rPr>
+          <w:rFonts w:cs="Calibri"/>
+          <w:noProof/>
+          <w:szCs w:val="24"/>
+        </w:rPr>
+        <w:t>(Voas, Torres, Romano, &amp; Lacey, 2012)</w:t>
+      </w:r>
+      <w:r>
+        <w:rPr>
+          <w:rFonts w:cs="Calibri"/>
+          <w:szCs w:val="24"/>
+        </w:rPr>
+        <w:fldChar w:fldCharType="end"/>
+      </w:r>
+      <w:r>
+        <w:rPr>
+          <w:rFonts w:cs="Calibri"/>
+          <w:szCs w:val="24"/>
+        </w:rPr>
+        <w:t>,</w:t>
+      </w:r>
+      <w:r>
+        <w:rPr>
+          <w:rFonts w:cs="Calibri"/>
+          <w:szCs w:val="24"/>
+        </w:rPr>
+        <w:t xml:space="preserve"> experience a larger proportional rise in deaths from transport than older ages when temperatures are anomalously warm. Lastly, warmer temperatures generally increase road traffic in North America</w:t>
+      </w:r>
+      <w:r>
+        <w:rPr>
+          <w:rFonts w:cs="Calibri"/>
+          <w:szCs w:val="24"/>
+        </w:rPr>
+        <w:t xml:space="preserve"> </w:t>
+      </w:r>
+      <w:r>
+        <w:rPr>
+          <w:rFonts w:cs="Calibri"/>
+          <w:szCs w:val="24"/>
+        </w:rPr>
+        <w:fldChar w:fldCharType="begin" w:fldLock="1"/>
+      </w:r>
+      <w:r>
+        <w:rPr>
+          <w:rFonts w:cs="Calibri"/>
+          <w:szCs w:val="24"/>
+        </w:rPr>
+        <w:instrText>ADDIN CSL_CITATION {"citationItems":[{"id":"ITEM-1","itemData":{"DOI":"10.1016/j.sbspro.2013.11.143","ISSN":"18770428","abstract":"This paper is based on the past several years of research carried out by transportation research group at the University of Regina, Canada to understand the impact of cold and snow on traffic volume during winter months in Canada. A detailed investigation of highway traffic variations i.e. total traffic, passenger car and truck traffic with severity of cold, the amount of snow, and various combinations of cold and snow intensities is presented here. These investigations were conducted using hourly traffic data from 350 permanent traffic counter sites, 6 Weigh in Motion sites and weather data from 598 weather stations located in the province of Alberta, Canada, from 1995 to 2010. Multiple regression analysis is used in the modeling process. The model parameters include three sets of variables: the amount of snowfall as a quantitative variable, categorized cold as a dummy variable, and an interaction variable formed by the product of these two variables. The study results indicate that the association of highway traffic flow with cold and snow varies with day of week, hour of day, and severity of weather conditions. A reduction of 1% to 2% in total traffic volume for each centimeter of snowfall is observed when the mean temperature is above 0°C. For the days with zero precipitation, reductions in total traffic volume due to mild and severe cold are 1% and 31%, respectively. An additional reduction of 0.5% to 3% per centimeter of snowfall results when snowfall occurs during severe cold conditions. Traffic volumes decreased with increase in the severity of cold temperatures. During extremely cold weather (below -25°C), the average winter daily traffic volume was reduced by about 30%. Weekend traffic volumes were more susceptible to cold than weekday numbers for all types of highways. Commuter and regional commuter roads experienced the lowest variations with cold. The impact of cold was very high for recreational roads and moderate for rural, long distance roads. This study also shows a clear indication in the reduction in daily traffic volumes due to snow (reductions between 7% and 17% for each centimeter of snowfall were observed). When individual vehicle classes were analyzed, it is found that passenger cars are more vulnerable to adverse weather conditions than trucks. Trucks are not as greatly affected as passenger cars by adverse weather conditions. Interestingly, the modeling results for one of the study sites reveal that higher truck traffic volumes…","author":[{"dropping-particle":"","family":"Datla","given":"Sandeep","non-dropping-particle":"","parse-names":false,"suffix":""},{"dropping-particle":"","family":"Sahu","given":"Prasanta","non-dropping-particle":"","parse-names":false,"suffix":""},{"dropping-particle":"","family":"Roh","given":"Hyuk-Jae","non-dropping-particle":"","parse-names":false,"suffix":""},{"dropping-particle":"","family":"Sharma","given":"Satish","non-dropping-particle":"","parse-names":false,"suffix":""}],"container-title":"Procedia - Social and Behavioral Sciences","id":"ITEM-1","issued":{"date-parts":[["2013"]]},"title":"A comprehensive analysis of the association of highway traffic with winter weather conditions","type":"article-journal"},"uris":["http://www.mendeley.com/documents/?uuid=233f0726-1cfd-42d7-875f-e343bcfbfb89"]},{"id":"ITEM-2","itemData":{"DOI":"10.1061/(ASCE)CR.1943-5495.0000099","ISBN":"9682404614","ISSN":"0887-381X","abstract":"? 2015 American Society of Civil Engineers.Winter weather conditions such as extremely cold temperatures, heavy snowfall, and high wind chills are common occurrences in Canada. Impacts of such adverse weather conditions on total highway traffic volume have been the subject of several research studies in the past. However, none of the past studies investigated thoroughly the impacts of severe cold and heavy snowfall on temporal and spatial variations of truck traffic on Canadian highways. Impacts of weather on route choice behavior of truck and passenger car drivers have also not been addressed in the past. This paper presents an in-depth analysis of the winter weather impacts on classified traffic volume in terms of passenger cars and trucks with considerations of highway types. This study is based on large traffic and weather data sets from weigh-in-motion sites and weather stations in Alberta, Canada. The data were collected from six sites located on two primary highways: Highway 2 and Highway 2A, in Alberta. Winter-weather traffic models were developed using ordinary leastsquare regression to analyze the truck and passenger car traffic variations with snowfall and temperature. The study results indicate higher reductions for passenger car volumes than truck volumes. The reduction in car and truck traffic volume intensifies with rises in snowfall amount due to cold and snow interactions. Rural long-distance roads (Highway 2) experience higher passenger car volume reductions as compared to truck volume. An important finding for Highway 2A, which is largely a commuter road, is the increase in truck volume during severe winter conditions. This increase in truck traffic is contributed from the traffic shifting from parallel roads with inadequate winter maintenance programs. This paper discusses this unique phenomenon, unlike past studies in the literature.","author":[{"dropping-particle":"","family":"Roh","given":"Hyuk-Jae","non-dropping-particle":"","parse-names":false,"suffix":""},{"dropping-particle":"","family":"Sahu","given":"Prasanta K.","non-dropping-particle":"","parse-names":false,"suffix":""},{"dropping-particle":"","family":"Sharma","given":"Satish","non-dropping-particle":"","parse-names":false,"suffix":""},{"dropping-particle":"","family":"Datla","given":"Sandeep","non-dropping-particle":"","parse-names":false,"suffix":""},{"dropping-particle":"","family":"Mehran","given":"Babak","non-dropping-particle":"","parse-names":false,"suffix":""}],"container-title":"Journal of Cold Regions Engineering","id":"ITEM-2","issued":{"date-parts":[["2016"]]},"title":"Statistical investigations of snowfall and temperature interaction with passenger car and truck traffic on primary highways in Canada","type":"article-journal"},"uris":["http://www.mendeley.com/documents/?uuid=0bb288c8-1639-4a15-ae26-9d39315adebe"]},{"id":"ITEM-3","itemData":{"DOI":"10.4236/jtts.2013.31003","ISSN":"2160-0473","abstract":"Based on statistical amount of traffic and weather data sets from three weigh-in-motion sites for the study period of from 2005 to 2009, permanent traffic counters and weather stations in Alberta, Canada, an investigation is carried out to study impacts of winter weather on volume of passenger car and truck traffic. Multiple regression models are developed to relate truck and passenger car traffic variations to winter weather conditions. Statistical validity of study results are confirmed by using statistical tests of significance. Considerable reductions in passenger car and truck volumes can be expected with decrease in cold temperatures. Such reductions are higher for passenger cars as compared to trucks. Due to cold and snow interactions, the reduction in car and truck traffic volume due to cold temperature could intensify with a rise in the amount of snowfall. For passenger cars, weekends experience higher traffic reductions as compared to weekdays. However, the impact of weather on truck traffic is generally similar for weekdays and weekends. Interestingly, an increase in truck traffic during severe weather conditions is noticed at one of the study sites. Such phenomenon is found statistically significant. None of the past studies in the literature have presented the possibility of traffic volume increases on highways during adverse weather conditions; which could happen due to shift of traffic from parallel roads with inadequate winter maintenance programs. It is believed that the findings of this study can benefit highway agencies in developing such programs and policies as efficient monitoring of passenger car and truck traffic, and plan for efficient winter roadway maintenance programs.","author":[{"dropping-particle":"","family":"Roh","given":"Hyuk-Jae","non-dropping-particle":"","parse-names":false,"suffix":""},{"dropping-particle":"","family":"Datla","given":"Sandeep","non-dropping-particle":"","parse-names":false,"suffix":""},{"dropping-particle":"","family":"Sharma","given":"Satish","non-dropping-particle":"","parse-names":false,"suffix":""}],"container-title":"J. Transport. Techn.","id":"ITEM-3","issued":{"date-parts":[["2013"]]},"title":"Effect of snow, temperature and their interaction on highway truck traffic","type":"article-journal"},"uris":["http://www.mendeley.com/documents/?uuid=9ae99d2d-54cc-4190-887c-b448434c76f4"]},{"id":"ITEM-4","itemData":{"DOI":"10.1007/s12205-015-0236-0","ISSN":"19763808","abstract":"This paper discusses about the effect of snowfall, temperature, and their interaction on two vehicle classes: passenger cars, and trucks on a primary highway in Alberta, Canada. The investigation is based on large data collected from the Weigh-In-Motion (WIM) site located at Leduc, on Highway 2A. The variations on traffic volume for vehicle classes are analyzed by means of a dummyvariable regression model with seven cold categories. The models are calibrated to estimate the temperature impact on daily traffic variations and, more specifically, to quantify the interaction effect of snowfall and temperature on classified traffic volume. The study results suggested distinctive patterns in traffic variations for passenger cars and trucks. The daily passenger car volume reduction is 12{%} when the temperature goes below −25{\\textdegree}C and, by interaction between snow and cold, it was reduced by 36{%} at the temperature range −25{\\textdegree}C {\\textasciitilde} −20{\\textdegree}C with 16cm snowfall. Conversely, the daily truck traffic is generally increased for all cold categories. In particular, truck traffic is not really affected by snow and cold interaction even at extreme winter weather conditions. The paper contributes to the literature by analyzing the winter weather effects on truck traffic, in particular. This study may be useful for developing efficient highway monitoring programs, and winter road maintenance programs, etc.","author":[{"dropping-particle":"","family":"Roh","given":"Hyuk Jae","non-dropping-particle":"","parse-names":false,"suffix":""},{"dropping-particle":"","family":"Sharma","given":"Satish","non-dropping-particle":"","parse-names":false,"suffix":""},{"dropping-particle":"","family":"Sahu","given":"Prasanta K.","non-dropping-particle":"","parse-names":false,"suffix":""}],"container-title":"KSCE Journal of Civil Engineering","id":"ITEM-4","issued":{"date-parts":[["2016"]]},"title":"Modeling snow and cold effects for classified highway traffic volumes","type":"article-journal"},"uris":["http://www.mendeley.com/documents/?uuid=36c36c60-8d3c-4b43-b6bb-1952364e30c8"]}],"mendeley":{"formattedCitation":"(Datla, Sahu, Roh, &amp; Sharma, 2013; H.-J. Roh, Datla, &amp; Sharma, 2013; H.-J. Roh, Sahu, Sharma, Datla, &amp; Mehran, 2016; H. J. Roh, Sharma, &amp; Sahu, 2016)","plainTextFormattedCitation":"(Datla, Sahu, Roh, &amp; Sharma, 2013; H.-J. Roh, Datla, &amp; Sharma, 2013; H.-J. Roh, Sahu, Sharma, Datla, &amp; Mehran, 2016; H. J. Roh, Sharma, &amp; Sahu, 2016)","previouslyFormattedCitation":"(Datla, Sahu, Roh, &amp; Sharma, 2013; H.-J. Roh, Datla, &amp; Sharma, 2013; H.-J. Roh, Sahu, Sharma, Datla, &amp; Mehran, 2016; H. J. Roh, Sharma, &amp; Sahu, 2016)"},"properties":{"noteIndex":0},"schema":"https://github.com/citation-style-language/schema/raw/master/csl-citation.json"}</w:instrText>
+      </w:r>
+      <w:r>
+        <w:rPr>
+          <w:rFonts w:cs="Calibri"/>
+          <w:szCs w:val="24"/>
+        </w:rPr>
+        <w:fldChar w:fldCharType="separate"/>
+      </w:r>
+      <w:r>
+        <w:rPr>
+          <w:rFonts w:cs="Calibri"/>
+          <w:noProof/>
+          <w:szCs w:val="24"/>
+        </w:rPr>
+        <w:t>(Datla, Sahu, Roh, &amp; Sharma, 2013; H.-J. Roh, Datla, &amp; Sharma, 2013; H.-J. Roh, Sahu, Sharma, Datla, &amp; Mehran, 2016; H. J. Roh, Sharma, &amp; Sahu, 2016)</w:t>
+      </w:r>
+      <w:r>
+        <w:rPr>
+          <w:rFonts w:cs="Calibri"/>
+          <w:szCs w:val="24"/>
+        </w:rPr>
+        <w:fldChar w:fldCharType="end"/>
+      </w:r>
+      <w:r>
+        <w:rPr>
+          <w:rFonts w:cs="Calibri"/>
+          <w:szCs w:val="24"/>
+        </w:rPr>
+        <w:t>;</w:t>
+      </w:r>
+      <w:r>
+        <w:rPr>
+          <w:rFonts w:cs="Calibri"/>
+          <w:szCs w:val="24"/>
+        </w:rPr>
+        <w:t xml:space="preserve"> With more people generally outdoors in warmer weather</w:t>
+      </w:r>
+      <w:r>
+        <w:rPr>
+          <w:rFonts w:cs="Calibri"/>
+          <w:szCs w:val="24"/>
+        </w:rPr>
+        <w:t xml:space="preserve"> </w:t>
+      </w:r>
+      <w:r>
+        <w:rPr>
+          <w:rFonts w:cs="Calibri"/>
+          <w:szCs w:val="24"/>
+        </w:rPr>
+        <w:fldChar w:fldCharType="begin" w:fldLock="1"/>
+      </w:r>
+      <w:r>
+        <w:rPr>
+          <w:rFonts w:cs="Calibri"/>
+          <w:szCs w:val="24"/>
+        </w:rPr>
+        <w:instrText>ADDIN CSL_CITATION {"citationItems":[{"id":"ITEM-1","itemData":{"DOI":"10.1086/671766","ISBN":"03190781","ISSN":"0734-306X","PMID":"9726847","abstract":"We estimate the impacts of temperature on time allocation by exploiting plausibly exogenous variation in temperature over time within counties. Temperature increases at the higher end of the distribution reduce hours worked in industries with high exposure to climate and reduce time allocated to outdoor leisure for the nonemployed, with this time reallocated to indoor leisure. At the lower end of the distribution, time allocated to labor is nonresponsive to temperature increases, but outdoor leisure increases while indoor leisure decreases as temperature warms. We also find suggestive evidence of short-run adaptation to higher temperatures through temporal substitutions and acclimatization. [PUBLICATION ABSTRACT] Reprinted by permission of the University of Chicago Press. © All rights reserved","author":[{"dropping-particle":"","family":"Graff Zivin","given":"Joshua","non-dropping-particle":"","parse-names":false,"suffix":""},{"dropping-particle":"","family":"Neidell","given":"Matthew","non-dropping-particle":"","parse-names":false,"suffix":""}],"container-title":"Journal of Labor Economics","id":"ITEM-1","issued":{"date-parts":[["2014"]]},"title":"Temperature and the allocation of time: Implications for climate change","type":"article-journal"},"uris":["http://www.mendeley.com/documents/?uuid=e331d2f6-b09f-4d6f-a52e-51c0a2341df7"]}],"mendeley":{"formattedCitation":"(Graff Zivin &amp; Neidell, 2014)","plainTextFormattedCitation":"(Graff Zivin &amp; Neidell, 2014)","previouslyFormattedCitation":"(Graff Zivin &amp; Neidell, 2014)"},"properties":{"noteIndex":0},"schema":"https://github.com/citation-style-language/schema/raw/master/csl-citation.json"}</w:instrText>
+      </w:r>
+      <w:r>
+        <w:rPr>
+          <w:rFonts w:cs="Calibri"/>
+          <w:szCs w:val="24"/>
+        </w:rPr>
+        <w:fldChar w:fldCharType="separate"/>
+      </w:r>
+      <w:r>
+        <w:rPr>
+          <w:rFonts w:cs="Calibri"/>
+          <w:noProof/>
+          <w:szCs w:val="24"/>
+        </w:rPr>
+        <w:t>(Graff Zivin &amp; Neidell, 2014)</w:t>
+      </w:r>
+      <w:r>
+        <w:rPr>
+          <w:rFonts w:cs="Calibri"/>
+          <w:szCs w:val="24"/>
+        </w:rPr>
+        <w:fldChar w:fldCharType="end"/>
+      </w:r>
+      <w:r>
+        <w:rPr>
+          <w:rFonts w:cs="Calibri"/>
+          <w:szCs w:val="24"/>
+        </w:rPr>
+        <w:t>,</w:t>
+      </w:r>
+      <w:r>
+        <w:rPr>
+          <w:rFonts w:cs="Calibri"/>
+          <w:szCs w:val="24"/>
+        </w:rPr>
+        <w:t xml:space="preserve"> this could lead to more fatal collisions.</w:t>
+      </w:r>
+    </w:p>
+    <w:p>
+      <w:pPr>
+        <w:ind w:firstLine="720"/>
+        <w:rPr>
+          <w:rFonts w:cs="Calibri"/>
+          <w:i/>
+          <w:color w:val="000000" w:themeColor="text1"/>
+          <w:szCs w:val="24"/>
+        </w:rPr>
+      </w:pPr>
+      <w:r>
+        <w:rPr>
+          <w:rFonts w:cs="Calibri"/>
+          <w:szCs w:val="24"/>
+        </w:rPr>
+        <w:t>Pathways linking anomalously high temperatures and deaths from assault and s</w:t>
+      </w:r>
+      <w:r>
+        <w:rPr>
+          <w:rFonts w:cs="Calibri"/>
+          <w:szCs w:val="24"/>
+        </w:rPr>
+        <w:t>uicide</w:t>
+      </w:r>
+      <w:r>
+        <w:rPr>
+          <w:rFonts w:cs="Calibri"/>
+          <w:szCs w:val="24"/>
+        </w:rPr>
+        <w:t xml:space="preserve"> are less established. One hypothesis is that, similar to transport, more time spent outdoors in anomalously warmer temperatures leads to an increased number of face-to-face interactions, and hence arguments, confrontations, and ultimately assaults</w:t>
+      </w:r>
+      <w:r>
+        <w:rPr>
+          <w:rFonts w:cs="Calibri"/>
+          <w:szCs w:val="24"/>
+        </w:rPr>
+        <w:t xml:space="preserve"> </w:t>
+      </w:r>
+      <w:r>
+        <w:rPr>
+          <w:rFonts w:cs="Calibri"/>
+          <w:szCs w:val="24"/>
+        </w:rPr>
+        <w:fldChar w:fldCharType="begin" w:fldLock="1"/>
+      </w:r>
+      <w:r>
+        <w:rPr>
+          <w:rFonts w:cs="Calibri"/>
+          <w:szCs w:val="24"/>
+        </w:rPr>
+        <w:instrText>ADDIN CSL_CITATION {"citationItems":[{"id":"ITEM-1","itemData":{"DOI":"10.2307/2946686","ISBN":"00335533","ISSN":"0033-5533","PMID":"9463401","abstract":"Each copy of any part of a JSTOR transmission must contain the same copyright notice that appears on the screen or printed page of such transmission. JSTOR is a not-for-profit service that helps scholars, researchers, and students discover, use, and build upon a wide range of content in a trusted digital archive. We use information technology and tools to increase productivity and facilitate new forms of scholarship. For more information about JSTOR, please contact support@jstor.org. The high variance of crime rates across time and space is one of the oldest puzzles in the social sciences; this variance appears too high to be explained by changes in the exogenous costs and benefits of crime. We present a model where social interactions create enough covariance across individuals to explain the high cross-city variance of crime rates. This model provides an index of social interac-tions which suggests that the amount of social interactions is highest in petty crimes, moderate in more serious crimes, and almost negligible in murder and rape. Quelquefois aussi le crime prend sa source dans l'esprit d'imitation, que l'homme possede 'a un haut degre et qu'il manifeste en toutes choses [A. Quetelet 1835].","author":[{"dropping-particle":"","family":"Glaeser","given":"E. L.","non-dropping-particle":"","parse-names":false,"suffix":""},{"dropping-particle":"","family":"Sacerdote","given":"B.","non-dropping-particle":"","parse-names":false,"suffix":""},{"dropping-particle":"","family":"Scheinkman","given":"J. A.","non-dropping-particle":"","parse-names":false,"suffix":""}],"container-title":"The Quarterly Journal of Economics","id":"ITEM-1","issued":{"date-parts":[["1996"]]},"title":"Crime and social interactions","type":"article-journal"},"uris":["http://www.mendeley.com/documents/?uuid=f5f8fe2d-5cc5-4a09-b594-52898188ed98"]},{"id":"ITEM-2","itemData":{"DOI":"10.1177/0013916503255565","ISBN":"0013-9165","ISSN":"00139165","abstract":"Two archival analyses were performed to examine the association between annual temperatures and U.S. crime rates. The first was based on area- averaged temperatures in the United States as a whole for the years 1950 through 1999. Box-Jenkins time-series analyses indicated that annual temperatures were associated with assault but not murder rates in analyses that controlled for yearly pop- ulation, ethnicity, and three economic variables. The second analysis was based on state-centered crime rates from 1960 through 1998 and included the same controls. Contrary to the general aggression model, cross-sectional time-series analyses indi- cated that annual temperatures were associated with rates for assault, rape, robbery, burglary, and larceny, but not murder or motor vehicle theft. The results are consistent with a routine activity theory interpretation of everyday and criminal behavior","author":[{"dropping-particle":"","family":"Rotton","given":"James","non-dropping-particle":"","parse-names":false,"suffix":""},{"dropping-particle":"","family":"Cohn","given":"Ellen G.","non-dropping-particle":"","parse-names":false,"suffix":""}],"container-title":"Environment and Behavior","id":"ITEM-2","issued":{"date-parts":[["2003"]]},"title":"Global warming and U.S. crime rates: An application of routine activity theory","type":"article-journal"},"uris":["http://www.mendeley.com/documents/?uuid=517a4f98-2db3-48b4-85e6-0bda13769666"]}],"mendeley":{"formattedCitation":"(Glaeser, Sacerdote, &amp; Scheinkman, 1996; Rotton &amp; Cohn, 2003)","plainTextFormattedCitation":"(Glaeser, Sacerdote, &amp; Scheinkman, 1996; Rotton &amp; Cohn, 2003)","previouslyFormattedCitation":"(Glaeser, Sacerdote, &amp; Scheinkman, 1996; Rotton &amp; Cohn, 2003)"},"properties":{"noteIndex":0},"schema":"https://github.com/citation-style-language/schema/raw/master/csl-citation.json"}</w:instrText>
+      </w:r>
+      <w:r>
+        <w:rPr>
+          <w:rFonts w:cs="Calibri"/>
+          <w:szCs w:val="24"/>
+        </w:rPr>
+        <w:fldChar w:fldCharType="separate"/>
+      </w:r>
+      <w:r>
+        <w:rPr>
+          <w:rFonts w:cs="Calibri"/>
+          <w:noProof/>
+          <w:szCs w:val="24"/>
+        </w:rPr>
+        <w:t>(Glaeser, Sacerdote, &amp; Scheinkman, 1996; Rotton &amp; Cohn, 2003)</w:t>
+      </w:r>
+      <w:r>
+        <w:rPr>
+          <w:rFonts w:cs="Calibri"/>
+          <w:szCs w:val="24"/>
+        </w:rPr>
+        <w:fldChar w:fldCharType="end"/>
+      </w:r>
+      <w:r>
+        <w:rPr>
+          <w:rFonts w:cs="Calibri"/>
+          <w:szCs w:val="24"/>
+        </w:rPr>
+        <w:t>.</w:t>
+      </w:r>
+      <w:r>
+        <w:rPr>
+          <w:rFonts w:cs="Calibri"/>
+          <w:szCs w:val="24"/>
+        </w:rPr>
+        <w:t xml:space="preserve"> These effects could be compounded by the greater anger levels linked to higher temperatures</w:t>
+      </w:r>
+      <w:r>
+        <w:rPr>
+          <w:rFonts w:cs="Calibri"/>
+          <w:szCs w:val="24"/>
+        </w:rPr>
+        <w:t xml:space="preserve"> </w:t>
+      </w:r>
+      <w:r>
+        <w:rPr>
+          <w:rFonts w:cs="Calibri"/>
+          <w:szCs w:val="24"/>
+        </w:rPr>
+        <w:fldChar w:fldCharType="begin" w:fldLock="1"/>
+      </w:r>
+      <w:r>
+        <w:rPr>
+          <w:rFonts w:cs="Calibri"/>
+          <w:szCs w:val="24"/>
+        </w:rPr>
+        <w:instrText>ADDIN CSL_CITATION {"citationItems":[{"id":"ITEM-1","itemData":{"DOI":"10.1037/0033-2909.106.1.74","ISBN":"0033-2909","ISSN":"00332909","PMID":"2667010","abstract":"Outlines 5 models of the temperature-aggression hypothesis: negative affect escape, simple negative affect, excitation transfer/misattribution, cognitive neoassociation, and physiological-thermoregulatory. Reviews relevant studies. Aggression measures include violent crime, spouse abuse, horn-honking, and delivery of electric shock. Analysis levels include geographic regional, seasonal, monthly, and daily variations in aggression, and concomitant temperature-aggression effects in field and laboratory settings. Field studies clearly show that heat increases aggression. Laboratory studies show inconsistencies, possibly because of several artifacts. Specific models have not been adequately tested, but the excitation transfer/misattribution and cognitive neoassociation approaches appear most promising, whereas the negative affect escape appears the least viable. Suggestions for future work are made.","author":[{"dropping-particle":"","family":"Anderson","given":"Craig A.","non-dropping-particle":"","parse-names":false,"suffix":""}],"container-title":"Psychological Bulletin","id":"ITEM-1","issued":{"date-parts":[["1989"]]},"title":"Temperature and aggression: Ubiquitous effects of heat on occurrence of human violence","type":"article-journal"},"uris":["http://www.mendeley.com/documents/?uuid=ee56f0b9-62ed-4bad-8dc3-38a095ffbc9c"]},{"id":"ITEM-2","itemData":{"DOI":"10.1037/0022-3514.33.3.245","ISBN":"00223514","ISSN":"00223514","PMID":"1271212","abstract":"Two experiments were conducted to examine the influence of ambient temperature upon physical aggression. In the first, male subjects received either a positive or negative evaluation from a confederate and were then provided with an opportunity to agress against this person by means of electric shock. On the basis of previous research, it was predicted that high ambient temperatures (92-95 degrees F) would facilitate aggression by those receiving positive evaluations but actually inhibit such behavior by those receiving negative assessments. Results confirmed both of these predictions and also indicated that more moderate but still uncomfortably warm temperatures (82-85 degrees F) produced similar effects. The second experiment employed procedures similar to the first and examined the suggestion that administration of a cooling drink would reduce the impact of high ambient temperatures upon overt aggression. This prediction, too, was confirmed. The possible mediating role of negative affect with respect to the influence of ambient temperature and other environmental factors upon aggression was discussed.","author":[{"dropping-particle":"","family":"Baron","given":"Robert A.","non-dropping-particle":"","parse-names":false,"suffix":""},{"dropping-particle":"","family":"Bell","given":"Paul A.","non-dropping-particle":"","parse-names":false,"suffix":""}],"container-title":"Journal of Personality and Social Psychology","id":"ITEM-2","issued":{"date-parts":[["1976"]]},"title":"Aggression and heat: The influence of ambient temperature, negative affect, and a cooling drink on physical aggression","type":"article-journal"},"uris":["http://www.mendeley.com/documents/?uuid=194c6594-6bed-45b8-b5f3-45ceaa11dc7d"]}],"mendeley":{"formattedCitation":"(Anderson, 1989; Baron &amp; Bell, 1976)","plainTextFormattedCitation":"(Anderson, 1989; Baron &amp; Bell, 1976)","previouslyFormattedCitation":"(Anderson, 1989; Baron &amp; Bell, 1976)"},"properties":{"noteIndex":0},"schema":"https://github.com/citation-style-language/schema/raw/master/csl-citation.json"}</w:instrText>
+      </w:r>
+      <w:r>
+        <w:rPr>
+          <w:rFonts w:cs="Calibri"/>
+          <w:szCs w:val="24"/>
+        </w:rPr>
+        <w:fldChar w:fldCharType="separate"/>
+      </w:r>
+      <w:r>
+        <w:rPr>
+          <w:rFonts w:cs="Calibri"/>
+          <w:noProof/>
+          <w:szCs w:val="24"/>
+        </w:rPr>
+        <w:t>(Anderson, 1989; Baron &amp; Bell, 1976)</w:t>
+      </w:r>
+      <w:r>
+        <w:rPr>
+          <w:rFonts w:cs="Calibri"/>
+          <w:szCs w:val="24"/>
+        </w:rPr>
+        <w:fldChar w:fldCharType="end"/>
+      </w:r>
+      <w:r>
+        <w:rPr>
+          <w:rFonts w:cs="Calibri"/>
+          <w:szCs w:val="24"/>
+        </w:rPr>
+        <w:t>.</w:t>
+      </w:r>
+      <w:r>
+        <w:rPr>
+          <w:rFonts w:cs="Calibri"/>
+          <w:szCs w:val="24"/>
+        </w:rPr>
+        <w:t xml:space="preserve"> Regarding </w:t>
+      </w:r>
+      <w:r>
+        <w:rPr>
+          <w:rFonts w:cs="Calibri"/>
+          <w:szCs w:val="24"/>
+        </w:rPr>
+        <w:t>suicide</w:t>
+      </w:r>
+      <w:r>
+        <w:rPr>
+          <w:rFonts w:cs="Calibri"/>
+          <w:szCs w:val="24"/>
+        </w:rPr>
+        <w:t>, higher temperature has been hypothesised as associated with higher levels of distress in younger people</w:t>
+      </w:r>
+      <w:r>
+        <w:rPr>
+          <w:rFonts w:cs="Calibri"/>
+          <w:szCs w:val="24"/>
+        </w:rPr>
+        <w:t xml:space="preserve"> </w:t>
+      </w:r>
+      <w:r>
+        <w:rPr>
+          <w:rFonts w:cs="Calibri"/>
+          <w:szCs w:val="24"/>
+        </w:rPr>
+        <w:fldChar w:fldCharType="begin" w:fldLock="1"/>
+      </w:r>
+      <w:r>
+        <w:rPr>
+          <w:rFonts w:cs="Calibri"/>
+          <w:szCs w:val="24"/>
+        </w:rPr>
+        <w:instrText>ADDIN CSL_CITATION {"citationItems":[{"id":"ITEM-1","itemData":{"DOI":"10.1016/S2542-5196(17)30045-1","ISBN":"2542-5196","ISSN":"25425196","PMID":"29851616","author":[{"dropping-particle":"","family":"Majeed","given":"Haris","non-dropping-particle":"","parse-names":false,"suffix":""},{"dropping-particle":"","family":"Lee","given":"Jonathan","non-dropping-particle":"","parse-names":false,"suffix":""}],"container-title":"The Lancet Planetary Health","id":"ITEM-1","issue":"3","issued":{"date-parts":[["2017"]]},"page":"e94-e95","publisher":"The Author(s). Published by Elsevier Ltd. This is an Open Access article under the CC BY-NC-ND 4.0 license","title":"The impact of climate change on youth depression and mental health","type":"article-journal","volume":"1"},"uris":["http://www.mendeley.com/documents/?uuid=6cd7a1ec-54f6-4e32-8dac-b8337c27f7ca"]}],"mendeley":{"formattedCitation":"(Majeed &amp; Lee, 2017)","plainTextFormattedCitation":"(Majeed &amp; Lee, 2017)","previouslyFormattedCitation":"(Majeed &amp; Lee, 2017)"},"properties":{"noteIndex":0},"schema":"https://github.com/citation-style-language/schema/raw/master/csl-citation.json"}</w:instrText>
+      </w:r>
+      <w:r>
+        <w:rPr>
+          <w:rFonts w:cs="Calibri"/>
+          <w:szCs w:val="24"/>
+        </w:rPr>
+        <w:fldChar w:fldCharType="separate"/>
+      </w:r>
+      <w:r>
+        <w:rPr>
+          <w:rFonts w:cs="Calibri"/>
+          <w:noProof/>
+          <w:szCs w:val="24"/>
+        </w:rPr>
+        <w:t>(Majeed &amp; Lee, 2017)</w:t>
+      </w:r>
+      <w:r>
+        <w:rPr>
+          <w:rFonts w:cs="Calibri"/>
+          <w:szCs w:val="24"/>
+        </w:rPr>
+        <w:fldChar w:fldCharType="end"/>
+      </w:r>
+      <w:r>
+        <w:rPr>
+          <w:rFonts w:cs="Calibri"/>
+          <w:szCs w:val="24"/>
+        </w:rPr>
+        <w:t>.</w:t>
+      </w:r>
+      <w:r>
+        <w:rPr>
+          <w:rFonts w:cs="Calibri"/>
+          <w:szCs w:val="24"/>
+        </w:rPr>
+        <w:t xml:space="preserve"> Nonetheless, links between temperature and mental health requires further investigation</w:t>
+      </w:r>
+      <w:r>
+        <w:rPr>
+          <w:rFonts w:cs="Calibri"/>
+          <w:szCs w:val="24"/>
+        </w:rPr>
+        <w:t xml:space="preserve"> </w:t>
+      </w:r>
+      <w:r>
+        <w:rPr>
+          <w:rFonts w:cs="Calibri"/>
+          <w:szCs w:val="24"/>
+        </w:rPr>
+        <w:fldChar w:fldCharType="begin" w:fldLock="1"/>
+      </w:r>
+      <w:r>
+        <w:rPr>
+          <w:rFonts w:cs="Calibri"/>
+          <w:szCs w:val="24"/>
+        </w:rPr>
+        <w:instrText>ADDIN CSL_CITATION {"citationItems":[{"id":"ITEM-1","itemData":{"DOI":"10.1038/s41558-018-0102-4","ISBN":"1758-678X","ISSN":"17586798","abstract":"It is increasingly necessary to quantify the impacts of climate change on populations, and to quantify the effectiveness of mitigation and adaptation strategies. Despite growing interest in the health effects of climate change, the relationship between mental health and climate change has received little attention in research or policy. Here, we outline current thinking about climate change and mental health, and discuss crucial limitations in modern epidemiology for examining this issue. A systems approach, complemented by a new style of research thinking and leadership, can help align the needs of this emerging field with existing and research policy agendas.","author":[{"dropping-particle":"","family":"Berry","given":"Helen L.","non-dropping-particle":"","parse-names":false,"suffix":""},{"dropping-particle":"","family":"Waite","given":"Thomas D.","non-dropping-particle":"","parse-names":false,"suffix":""},{"dropping-particle":"","family":"Dear","given":"Keith B.G.","non-dropping-particle":"","parse-names":false,"suffix":""},{"dropping-particle":"","family":"Capon","given":"Anthony G.","non-dropping-particle":"","parse-names":false,"suffix":""},{"dropping-particle":"","family":"Murray","given":"Virginia","non-dropping-particle":"","parse-names":false,"suffix":""}],"container-title":"Nature Climate Change","id":"ITEM-1","issued":{"date-parts":[["2018"]]},"title":"The case for systems thinking about climate change and mental health","type":"article"},"uris":["http://www.mendeley.com/documents/?uuid=ec6abdd6-2867-4a23-9c78-c2c5ab8da467"]}],"mendeley":{"formattedCitation":"(Berry, Waite, Dear, Capon, &amp; Murray, 2018)","plainTextFormattedCitation":"(Berry, Waite, Dear, Capon, &amp; Murray, 2018)","previouslyFormattedCitation":"(Berry, Waite, Dear, Capon, &amp; Murray, 2018)"},"properties":{"noteIndex":0},"schema":"https://github.com/citation-style-language/schema/raw/master/csl-citation.json"}</w:instrText>
+      </w:r>
+      <w:r>
+        <w:rPr>
+          <w:rFonts w:cs="Calibri"/>
+          <w:szCs w:val="24"/>
+        </w:rPr>
+        <w:fldChar w:fldCharType="separate"/>
+      </w:r>
+      <w:r>
+        <w:rPr>
+          <w:rFonts w:cs="Calibri"/>
+          <w:noProof/>
+          <w:szCs w:val="24"/>
+        </w:rPr>
+        <w:t>(Berry, Waite, Dear, Capon, &amp; Murray, 2018)</w:t>
+      </w:r>
+      <w:r>
+        <w:rPr>
+          <w:rFonts w:cs="Calibri"/>
+          <w:szCs w:val="24"/>
+        </w:rPr>
+        <w:fldChar w:fldCharType="end"/>
+      </w:r>
+      <w:r>
+        <w:rPr>
+          <w:rFonts w:cs="Calibri"/>
+          <w:szCs w:val="24"/>
+        </w:rPr>
+        <w:t>,</w:t>
+      </w:r>
+      <w:r>
+        <w:rPr>
+          <w:rFonts w:cs="Calibri"/>
+          <w:szCs w:val="24"/>
+        </w:rPr>
+        <w:t xml:space="preserve"> including whether the relationship varies by age and sex, as indicated by our results.</w:t>
+      </w:r>
+    </w:p>
+    <w:p>
+      <w:pPr>
+        <w:ind w:firstLine="720"/>
+        <w:rPr>
+          <w:rFonts w:cs="Calibri"/>
+          <w:szCs w:val="24"/>
+        </w:rPr>
+      </w:pPr>
+      <w:r>
+        <w:rPr>
+          <w:rFonts w:cs="Calibri"/>
+          <w:szCs w:val="24"/>
+        </w:rPr>
+        <w:t xml:space="preserve">The major strength of </w:t>
+      </w:r>
+      <w:r>
+        <w:rPr>
+          <w:rFonts w:cs="Calibri"/>
+          <w:szCs w:val="24"/>
+        </w:rPr>
+        <w:t>my</w:t>
+      </w:r>
+      <w:r>
+        <w:rPr>
+          <w:rFonts w:cs="Calibri"/>
+          <w:szCs w:val="24"/>
+        </w:rPr>
+        <w:t xml:space="preserve"> study is that </w:t>
+      </w:r>
+      <w:r>
+        <w:rPr>
+          <w:rFonts w:cs="Calibri"/>
+          <w:szCs w:val="24"/>
+        </w:rPr>
+        <w:t>I</w:t>
+      </w:r>
+      <w:r>
+        <w:rPr>
+          <w:rFonts w:cs="Calibri"/>
+          <w:szCs w:val="24"/>
+        </w:rPr>
+        <w:t xml:space="preserve"> have comprehensively modelled the association of temperature anomaly with injury by type of injury, month, age group and sex. Our measure of temperature anomaly internalises long-term historical experience of each </w:t>
+      </w:r>
+      <w:proofErr w:type="gramStart"/>
+      <w:r>
+        <w:rPr>
+          <w:rFonts w:cs="Calibri"/>
+          <w:szCs w:val="24"/>
+        </w:rPr>
+        <w:t>stat</w:t>
+      </w:r>
+      <w:r>
+        <w:rPr>
+          <w:rFonts w:cs="Calibri"/>
+          <w:szCs w:val="24"/>
+        </w:rPr>
+        <w:t xml:space="preserve">e, </w:t>
+      </w:r>
+      <w:r>
+        <w:rPr>
+          <w:rFonts w:cs="Calibri"/>
+          <w:szCs w:val="24"/>
+        </w:rPr>
+        <w:t>and</w:t>
+      </w:r>
+      <w:proofErr w:type="gramEnd"/>
+      <w:r>
+        <w:rPr>
+          <w:rFonts w:cs="Calibri"/>
+          <w:szCs w:val="24"/>
+        </w:rPr>
+        <w:t xml:space="preserve"> is closer to what climate change may bring about than solely examining daily episodes, or average temperature to which people have adapted. To utilise this metric, </w:t>
+      </w:r>
+      <w:r>
+        <w:rPr>
+          <w:rFonts w:cs="Calibri"/>
+          <w:szCs w:val="24"/>
+        </w:rPr>
+        <w:t>I</w:t>
+      </w:r>
+      <w:r>
+        <w:rPr>
+          <w:rFonts w:cs="Calibri"/>
+          <w:szCs w:val="24"/>
+        </w:rPr>
+        <w:t xml:space="preserve"> integrated two large </w:t>
+      </w:r>
+      <w:r>
+        <w:rPr>
+          <w:rFonts w:cs="Calibri"/>
+          <w:szCs w:val="24"/>
+        </w:rPr>
+        <w:lastRenderedPageBreak/>
+        <w:t>disparate national datasets on mortality (</w:t>
+      </w:r>
+      <w:r>
+        <w:rPr>
+          <w:rFonts w:cs="Calibri"/>
+          <w:szCs w:val="24"/>
+        </w:rPr>
+        <w:t>United States</w:t>
+      </w:r>
+      <w:r>
+        <w:rPr>
+          <w:rFonts w:cs="Calibri"/>
+          <w:szCs w:val="24"/>
+        </w:rPr>
+        <w:t xml:space="preserve"> vital </w:t>
+      </w:r>
+      <w:r>
+        <w:rPr>
+          <w:rFonts w:cs="Calibri"/>
+          <w:szCs w:val="24"/>
+        </w:rPr>
+        <w:t>registration</w:t>
+      </w:r>
+      <w:r>
+        <w:rPr>
+          <w:rFonts w:cs="Calibri"/>
+          <w:szCs w:val="24"/>
+        </w:rPr>
+        <w:t>) and meteorology (ERA-Interim)</w:t>
+      </w:r>
+      <w:r>
+        <w:rPr>
+          <w:rFonts w:cs="Calibri"/>
+          <w:szCs w:val="24"/>
+        </w:rPr>
+        <w:t xml:space="preserve"> </w:t>
+      </w:r>
+      <w:r>
+        <w:rPr>
+          <w:rFonts w:cs="Calibri"/>
+          <w:szCs w:val="24"/>
+        </w:rPr>
+        <w:t xml:space="preserve">and developed a bespoke Bayesian spatio-temporal model. A limitation of our study is that, like all observation studies, </w:t>
+      </w:r>
+      <w:r>
+        <w:rPr>
+          <w:rFonts w:cs="Calibri"/>
+          <w:szCs w:val="24"/>
+        </w:rPr>
+        <w:t>I</w:t>
+      </w:r>
+      <w:r>
+        <w:rPr>
+          <w:rFonts w:cs="Calibri"/>
+          <w:szCs w:val="24"/>
+        </w:rPr>
+        <w:t xml:space="preserve"> cannot rule out confounding of results due to other factors, although it is unlikely that such factors will have the same anomalies as temperature, even if their average space and time patterns are the same. </w:t>
+      </w:r>
+    </w:p>
+    <w:p>
+      <w:pPr>
+        <w:ind w:firstLine="720"/>
+        <w:rPr>
+          <w:szCs w:val="24"/>
+        </w:rPr>
+        <w:sectPr>
+          <w:type w:val="continuous"/>
+          <w:pgSz w:w="11900" w:h="16840"/>
+          <w:pgMar w:top="1440" w:right="1440" w:bottom="1440" w:left="1440" w:header="720" w:footer="720" w:gutter="0"/>
+          <w:cols w:space="720"/>
+          <w:docGrid w:linePitch="360"/>
+        </w:sectPr>
+      </w:pPr>
+      <w:r>
+        <w:rPr>
+          <w:noProof/>
+        </w:rPr>
         <mc:AlternateContent>
           <mc:Choice Requires="wps">
             <w:drawing>
-              <wp:anchor distT="0" distB="0" distL="114300" distR="114300" simplePos="0" relativeHeight="251689984" behindDoc="0" locked="0" layoutInCell="1" allowOverlap="1" wp14:anchorId="1748BB3E" wp14:editId="524B1829">
+              <wp:anchor distT="0" distB="0" distL="114300" distR="114300" simplePos="0" relativeHeight="251689984" behindDoc="0" locked="0" layoutInCell="1" allowOverlap="1" wp14:anchorId="1748BB3E" wp14:editId="5CD7A27B">
                 <wp:simplePos x="0" y="0"/>
                 <wp:positionH relativeFrom="column">
-                  <wp:posOffset>234122</wp:posOffset>
+                  <wp:posOffset>-1544955</wp:posOffset>
                 </wp:positionH>
                 <wp:positionV relativeFrom="paragraph">
-                  <wp:posOffset>6387465</wp:posOffset>
+                  <wp:posOffset>-25345390</wp:posOffset>
                 </wp:positionV>
                 <wp:extent cx="9387840" cy="596265"/>
                 <wp:effectExtent l="0" t="0" r="0" b="635"/>
@@ -3485,10 +4769,7 @@
                               <w:t>and month. Black dots represent net changes</w:t>
                             </w:r>
                             <w:r>
-                              <w:t xml:space="preserve"> in deaths for each set of bars</w:t>
-                            </w:r>
-                            <w:r>
-                              <w:t>.</w:t>
+                              <w:t xml:space="preserve"> in deaths for each set of bars.</w:t>
                             </w:r>
                           </w:p>
                         </w:txbxContent>
@@ -3510,7 +4791,11 @@
           </mc:Choice>
           <mc:Fallback>
             <w:pict>
-              <v:shape w14:anchorId="1748BB3E" id="Text Box 26" o:spid="_x0000_s1030" type="#_x0000_t202" style="position:absolute;left:0;text-align:left;margin-left:18.45pt;margin-top:502.95pt;width:739.2pt;height:46.95pt;z-index:251689984;visibility:visible;mso-wrap-style:square;mso-height-percent:0;mso-wrap-distance-left:9pt;mso-wrap-distance-top:0;mso-wrap-distance-right:9pt;mso-wrap-distance-bottom:0;mso-position-horizontal:absolute;mso-position-horizontal-relative:text;mso-position-vertical:absolute;mso-position-vertical-relative:text;mso-height-percent:0;mso-height-relative:margin;v-text-anchor:top" o:gfxdata="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" stroked="f">
+              <v:shapetype w14:anchorId="1748BB3E" id="_x0000_t202" coordsize="21600,21600" o:spt="202" path="m,l,21600r21600,l21600,xe">
+                <v:stroke joinstyle="miter"/>
+                <v:path gradientshapeok="t" o:connecttype="rect"/>
+              </v:shapetype>
+              <v:shape id="Text Box 26" o:spid="_x0000_s1030" type="#_x0000_t202" style="position:absolute;left:0;text-align:left;margin-left:-121.65pt;margin-top:-1995.7pt;width:739.2pt;height:46.95pt;z-index:251689984;visibility:visible;mso-wrap-style:square;mso-height-percent:0;mso-wrap-distance-left:9pt;mso-wrap-distance-top:0;mso-wrap-distance-right:9pt;mso-wrap-distance-bottom:0;mso-position-horizontal:absolute;mso-position-horizontal-relative:text;mso-position-vertical:absolute;mso-position-vertical-relative:text;mso-height-percent:0;mso-height-relative:margin;v-text-anchor:top" o:gfxdata="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" stroked="f">
                 <v:textbox inset="0,0,0,0">
                   <w:txbxContent>
                     <w:p>
@@ -3622,10 +4907,7 @@
                         <w:t>and month. Black dots represent net changes</w:t>
                       </w:r>
                       <w:r>
-                        <w:t xml:space="preserve"> in deaths for each set of bars</w:t>
-                      </w:r>
-                      <w:r>
-                        <w:t>.</w:t>
+                        <w:t xml:space="preserve"> in deaths for each set of bars.</w:t>
                       </w:r>
                     </w:p>
                   </w:txbxContent>
@@ -3638,77 +4920,25 @@
       <w:r>
         <w:rPr>
           <w:rFonts w:cs="Calibri"/>
-          <w:noProof/>
-          <w:szCs w:val="24"/>
-        </w:rPr>
-        <w:drawing>
-          <wp:anchor distT="0" distB="0" distL="114300" distR="114300" simplePos="0" relativeHeight="251691008" behindDoc="0" locked="0" layoutInCell="1" allowOverlap="1" wp14:anchorId="6D70179E" wp14:editId="10ABC9DC">
-            <wp:simplePos x="0" y="0"/>
-            <wp:positionH relativeFrom="column">
-              <wp:posOffset>0</wp:posOffset>
-            </wp:positionH>
-            <wp:positionV relativeFrom="paragraph">
-              <wp:posOffset>0</wp:posOffset>
-            </wp:positionV>
-            <wp:extent cx="9720000" cy="6339600"/>
-            <wp:effectExtent l="0" t="0" r="0" b="0"/>
-            <wp:wrapTopAndBottom/>
-            <wp:docPr id="2" name="Picture 2"/>
-            <wp:cNvGraphicFramePr>
-              <a:graphicFrameLocks xmlns:a="http://schemas.openxmlformats.org/drawingml/2006/main" noChangeAspect="1"/>
-            </wp:cNvGraphicFramePr>
-            <a:graphic xmlns:a="http://schemas.openxmlformats.org/drawingml/2006/main">
-              <a:graphicData uri="http://schemas.openxmlformats.org/drawingml/2006/picture">
-                <pic:pic xmlns:pic="http://schemas.openxmlformats.org/drawingml/2006/picture">
-                  <pic:nvPicPr>
-                    <pic:cNvPr id="6" name="Figure5 2019 02 27.pdf"/>
-                    <pic:cNvPicPr/>
-                  </pic:nvPicPr>
-                  <pic:blipFill rotWithShape="1">
-                    <a:blip r:embed="rId14">
-                      <a:extLst>
-                        <a:ext uri="{28A0092B-C50C-407E-A947-70E740481C1C}">
-                          <a14:useLocalDpi xmlns:a14="http://schemas.microsoft.com/office/drawing/2010/main" val="0"/>
-                        </a:ext>
-                      </a:extLst>
-                    </a:blip>
-                    <a:srcRect t="3357" b="4418"/>
-                    <a:stretch/>
-                  </pic:blipFill>
-                  <pic:spPr bwMode="auto">
-                    <a:xfrm>
-                      <a:off x="0" y="0"/>
-                      <a:ext cx="9720000" cy="6339600"/>
-                    </a:xfrm>
-                    <a:prstGeom prst="rect">
-                      <a:avLst/>
-                    </a:prstGeom>
-                    <a:ln>
-                      <a:noFill/>
-                    </a:ln>
-                    <a:extLst>
-                      <a:ext uri="{53640926-AAD7-44D8-BBD7-CCE9431645EC}">
-                        <a14:shadowObscured xmlns:a14="http://schemas.microsoft.com/office/drawing/2010/main"/>
-                      </a:ext>
-                    </a:extLst>
-                  </pic:spPr>
-                </pic:pic>
-              </a:graphicData>
-            </a:graphic>
-            <wp14:sizeRelH relativeFrom="page">
-              <wp14:pctWidth>0</wp14:pctWidth>
-            </wp14:sizeRelH>
-            <wp14:sizeRelV relativeFrom="page">
-              <wp14:pctHeight>0</wp14:pctHeight>
-            </wp14:sizeRelV>
-          </wp:anchor>
-        </w:drawing>
+          <w:szCs w:val="24"/>
+        </w:rPr>
+        <w:t>Our work highlights how deaths from injuries are not only currently susceptible to temperature anomalies but could also be modified by rising temperatures resulting from climate change, unless countered by social and health system interventions that mitigate these impacts. Though absolute impacts on mortality are modest, some groups, especially men in young to middle-ages, will experience larger impacts. Therefore, a combination of public health interventions that broadly target injuries in these groups – for example targeted messaging for younger males on the risks of transport injury and drowning – and those that trigger in relation to forecasted high temperature periods – for example more targeted blood alcohol level checks – should be a public health priority</w:t>
+      </w:r>
+      <w:r>
+        <w:rPr>
+          <w:rFonts w:cs="Calibri"/>
+          <w:szCs w:val="24"/>
+        </w:rPr>
+        <w:t>.</w:t>
       </w:r>
     </w:p>
     <w:p>
       <w:pPr>
-        <w:suppressLineNumbers/>
-        <w:spacing w:line="240" w:lineRule="auto"/>
+        <w:ind w:firstLine="720"/>
+        <w:rPr>
+          <w:rFonts w:cs="Calibri"/>
+          <w:szCs w:val="24"/>
+        </w:rPr>
         <w:sectPr>
           <w:type w:val="continuous"/>
           <w:pgSz w:w="16840" w:h="11900" w:orient="landscape"/>
@@ -3717,1190 +4947,226 @@
           <w:docGrid w:linePitch="360"/>
         </w:sectPr>
       </w:pPr>
-    </w:p>
-    <w:p>
-      <w:pPr>
-        <w:pStyle w:val="Heading2"/>
-        <w:rPr>
-          <w:rFonts w:ascii="Calibri" w:hAnsi="Calibri"/>
-        </w:rPr>
-      </w:pPr>
-      <w:bookmarkStart w:id="26" w:name="_Toc7509897"/>
-      <w:r>
+      <w:r>
+        <w:rPr>
+          <w:noProof/>
+        </w:rPr>
         <w:lastRenderedPageBreak/>
-        <w:t>Discussion</w:t>
-      </w:r>
-      <w:bookmarkEnd w:id="26"/>
-    </w:p>
-    <w:p>
-      <w:pPr>
-        <w:ind w:firstLine="720"/>
-        <w:rPr>
-          <w:rFonts w:cs="Calibri"/>
-          <w:szCs w:val="24"/>
-        </w:rPr>
-      </w:pPr>
-      <w:r>
-        <w:rPr>
-          <w:rFonts w:cs="Calibri"/>
-          <w:szCs w:val="24"/>
-        </w:rPr>
-        <w:t xml:space="preserve">While there are no previous studies of how temperature deviations from long-term norm in each month are associated with injury mortality, our results are broadly in agreement with those that have analysed associations with absolute temperature and for specific injury types. A study of suicide in US counties over 37 years (1968-2004) estimated that </w:t>
-      </w:r>
-      <w:r>
-        <w:rPr>
-          <w:rFonts w:eastAsia="Times New Roman" w:cs="Calibri"/>
-          <w:bCs/>
-          <w:color w:val="222222"/>
-          <w:szCs w:val="24"/>
-          <w:shd w:val="clear" w:color="auto" w:fill="FFFFFF"/>
-        </w:rPr>
-        <w:t>1</w:t>
-      </w:r>
-      <w:r>
-        <w:rPr>
-          <w:rFonts w:cs="Calibri"/>
-          <w:bCs/>
-          <w:color w:val="000000" w:themeColor="text1"/>
-          <w:szCs w:val="24"/>
-        </w:rPr>
-        <w:t>°C higher monthly temperature would lead to a 0.7% rise in suicides</w:t>
-      </w:r>
-      <w:r>
-        <w:rPr>
-          <w:rFonts w:cs="Calibri"/>
-          <w:bCs/>
-          <w:color w:val="000000" w:themeColor="text1"/>
-          <w:szCs w:val="24"/>
-        </w:rPr>
-        <w:t xml:space="preserve"> </w:t>
-      </w:r>
-      <w:r>
-        <w:rPr>
-          <w:rFonts w:cs="Calibri"/>
-          <w:bCs/>
-          <w:color w:val="000000" w:themeColor="text1"/>
-          <w:szCs w:val="24"/>
-        </w:rPr>
-        <w:fldChar w:fldCharType="begin" w:fldLock="1"/>
-      </w:r>
-      <w:r>
-        <w:rPr>
-          <w:rFonts w:cs="Calibri"/>
-          <w:bCs/>
-          <w:color w:val="000000" w:themeColor="text1"/>
-          <w:szCs w:val="24"/>
-        </w:rPr>
-        <w:instrText>ADDIN CSL_CITATION {"citationItems":[{"id":"ITEM-1","itemData":{"DOI":"10.1038/s41558-018-0222-x","ISSN":"17586798","abstract":"Linkages between climate and mental health are often theorized but remain poorly quantified. In particular, it is unknown whether the rate of suicide, a leading cause of death globally, is systematically affected by climatic conditions. Using comprehensive data from multiple decades for both the United States and Mexico, we find that suicide rates rise 0.7% in US counties and 2.1% in Mexican municipalities for a 1 °C increase in monthly average temperature. This effect is similar in hotter versus cooler regions and has not diminished over time, indicating limited historical adaptation. Analysis of depressive language in &gt;600 million social media updates further suggests that mental well-being deteriorates during warmer periods. We project that unmitigated climate change (RCP8.5) could result in a combined 9–40 thousand additional suicides (95% confidence interval) across the United States and Mexico by 2050, representing a change in suicide rates comparable to the estimated impact of economic recessions, suicide prevention programmes or gun restriction laws.","author":[{"dropping-particle":"","family":"Burke","given":"Marshall","non-dropping-particle":"","parse-names":false,"suffix":""},{"dropping-particle":"","family":"González","given":"Felipe","non-dropping-particle":"","parse-names":false,"suffix":""},{"dropping-particle":"","family":"Baylis","given":"Patrick","non-dropping-particle":"","parse-names":false,"suffix":""},{"dropping-particle":"","family":"Heft-Neal","given":"Sam","non-dropping-particle":"","parse-names":false,"suffix":""},{"dropping-particle":"","family":"Baysan","given":"Ceren","non-dropping-particle":"","parse-names":false,"suffix":""},{"dropping-particle":"","family":"Basu","given":"Sanjay","non-dropping-particle":"","parse-names":false,"suffix":""},{"dropping-particle":"","family":"Hsiang","given":"Solomon","non-dropping-particle":"","parse-names":false,"suffix":""}],"container-title":"Nature Climate Change","id":"ITEM-1","issued":{"date-parts":[["2018"]]},"title":"Higher temperatures increase suicide rates in the United States and Mexico","type":"article-journal"},"uris":["http://www.mendeley.com/documents/?uuid=6dbd0985-7ffc-4604-9986-7c871ffae9a7"]}],"mendeley":{"formattedCitation":"(Burke et al., 2018)","plainTextFormattedCitation":"(Burke et al., 2018)","previouslyFormattedCitation":"(Burke et al., 2018)"},"properties":{"noteIndex":0},"schema":"https://github.com/citation-style-language/schema/raw/master/csl-citation.json"}</w:instrText>
-      </w:r>
-      <w:r>
-        <w:rPr>
-          <w:rFonts w:cs="Calibri"/>
-          <w:bCs/>
-          <w:color w:val="000000" w:themeColor="text1"/>
-          <w:szCs w:val="24"/>
-        </w:rPr>
-        <w:fldChar w:fldCharType="separate"/>
-      </w:r>
-      <w:r>
-        <w:rPr>
-          <w:rFonts w:cs="Calibri"/>
-          <w:bCs/>
-          <w:noProof/>
-          <w:color w:val="000000" w:themeColor="text1"/>
-          <w:szCs w:val="24"/>
-        </w:rPr>
-        <w:t>(Burke et al., 2018)</w:t>
-      </w:r>
-      <w:r>
-        <w:rPr>
-          <w:rFonts w:cs="Calibri"/>
-          <w:bCs/>
-          <w:color w:val="000000" w:themeColor="text1"/>
-          <w:szCs w:val="24"/>
-        </w:rPr>
-        <w:fldChar w:fldCharType="end"/>
-      </w:r>
-      <w:r>
-        <w:rPr>
-          <w:rFonts w:cs="Calibri"/>
-          <w:bCs/>
-          <w:color w:val="000000" w:themeColor="text1"/>
-          <w:szCs w:val="24"/>
-        </w:rPr>
-        <w:t>,</w:t>
-      </w:r>
-      <w:r>
-        <w:rPr>
-          <w:rFonts w:cs="Calibri"/>
-          <w:bCs/>
-          <w:color w:val="000000" w:themeColor="text1"/>
-          <w:szCs w:val="24"/>
-        </w:rPr>
-        <w:t xml:space="preserve"> compared to our findings of 0.44-1% in males and 0.39-1.47% in females in different ages. </w:t>
-      </w:r>
-      <w:r>
-        <w:rPr>
-          <w:rFonts w:cs="Calibri"/>
-          <w:szCs w:val="24"/>
-        </w:rPr>
-        <w:t>In a study of six French heatwaves during 1971-2003, mortality from unintentional injuries rose by up to 4% during a heatwave period compared to a non-heatwave baseline</w:t>
-      </w:r>
-      <w:r>
-        <w:rPr>
-          <w:rFonts w:cs="Calibri"/>
-          <w:szCs w:val="24"/>
-        </w:rPr>
-        <w:t xml:space="preserve"> </w:t>
-      </w:r>
-      <w:r>
-        <w:rPr>
-          <w:rFonts w:cs="Calibri"/>
-          <w:szCs w:val="24"/>
-        </w:rPr>
-        <w:fldChar w:fldCharType="begin" w:fldLock="1"/>
-      </w:r>
-      <w:r>
-        <w:rPr>
-          <w:rFonts w:cs="Calibri"/>
-          <w:szCs w:val="24"/>
-        </w:rPr>
-        <w:instrText>ADDIN CSL_CITATION {"citationItems":[{"id":"ITEM-1","itemData":{"DOI":"10.1007/s00420-007-0173-4","ISBN":"0340-0131 (Print)\\r0340-0131 (Linking)","ISSN":"03400131","PMID":"17468879","abstract":"OBJECTIVES: The aim of the study was to identify the major heat waves (HW) that occurred in France from 1971 to 2003 and describe their impact on all-cause and cause-specific mortality. METHODS: Heat waves were defined as periods of at least three consecutive days when the maximum and the minimum temperature, averaged over the whole France, were simultaneously greater than their respective 95th percentile. The underlying causes of death were regrouped into 18 categories. Heatstroke, hyperthermia and dehydration were assigned to the \"heat-related causes\" (HRC) category. The numbers of deaths observed (O) during the identified HW were compared to those expected (E) on the basis of the mortality rates reported for the three preceding years. RESULTS: Six HW were identified from the period 1971 to 2003. They were associated with great excess mortality (from 1,300 to 13,700 deaths). The observations are compatible with a moderate harvesting effect for four of the six HW. The mortality ratios increased with age for subjects aged over 55 years and were higher for women than for men over 75 years. For the six HW, the excess mortality was significant for almost all the causes of death: (1) the greatest excess mortality (O-E) were observed for cardiovascular diseases, neoplasms, respiratory system diseases, HRC, ill-defined conditions and injury and poisoning, and (2) the mortality ratios (O/E) were highest for HRC, respiratory diseases, nervous system diseases, mental disorders, infectious diseases, and endocrine and nutritional diseases. CONCLUSIONS: Heat waves associated with excess mortality are not rare events in this temperate-climate country. The excess mortality is much greater than HRC mortality. Some populations are particularly vulnerable to HW: the elderly, women and people with some specific diseases. However, no segment of the population may be considered protected from the risks associated with HW.","author":[{"dropping-particle":"","family":"Rey","given":"Grégoire","non-dropping-particle":"","parse-names":false,"suffix":""},{"dropping-particle":"","family":"Jougla","given":"Eric","non-dropping-particle":"","parse-names":false,"suffix":""},{"dropping-particle":"","family":"Fouillet","given":"Anne","non-dropping-particle":"","parse-names":false,"suffix":""},{"dropping-particle":"","family":"Pavillon","given":"Gérard","non-dropping-particle":"","parse-names":false,"suffix":""},{"dropping-particle":"","family":"Bessemoulin","given":"Pierre","non-dropping-particle":"","parse-names":false,"suffix":""},{"dropping-particle":"","family":"Frayssinet","given":"Philippe","non-dropping-particle":"","parse-names":false,"suffix":""},{"dropping-particle":"","family":"Clavel","given":"Jacqueline","non-dropping-particle":"","parse-names":false,"suffix":""},{"dropping-particle":"","family":"Hémon","given":"Denis","non-dropping-particle":"","parse-names":false,"suffix":""}],"container-title":"International Archives of Occupational and Environmental Health","id":"ITEM-1","issued":{"date-parts":[["2007"]]},"title":"The impact of major heat waves on all-cause and cause-specific mortality in France from 1971 to 2003","type":"article-journal"},"uris":["http://www.mendeley.com/documents/?uuid=f08b8300-dd86-4397-bc7e-ce4846cba185"]}],"mendeley":{"formattedCitation":"(Rey et al., 2007)","plainTextFormattedCitation":"(Rey et al., 2007)","previouslyFormattedCitation":"(Rey et al., 2007)"},"properties":{"noteIndex":0},"schema":"https://github.com/citation-style-language/schema/raw/master/csl-citation.json"}</w:instrText>
-      </w:r>
-      <w:r>
-        <w:rPr>
-          <w:rFonts w:cs="Calibri"/>
-          <w:szCs w:val="24"/>
-        </w:rPr>
-        <w:fldChar w:fldCharType="separate"/>
-      </w:r>
-      <w:r>
-        <w:rPr>
-          <w:rFonts w:cs="Calibri"/>
-          <w:noProof/>
-          <w:szCs w:val="24"/>
-        </w:rPr>
-        <w:t>(Rey et al., 2007)</w:t>
-      </w:r>
-      <w:r>
-        <w:rPr>
-          <w:rFonts w:cs="Calibri"/>
-          <w:szCs w:val="24"/>
-        </w:rPr>
-        <w:fldChar w:fldCharType="end"/>
-      </w:r>
-      <w:r>
-        <w:rPr>
-          <w:rFonts w:cs="Calibri"/>
-          <w:szCs w:val="24"/>
-        </w:rPr>
-        <w:t>.</w:t>
-      </w:r>
-      <w:r>
-        <w:rPr>
-          <w:rFonts w:cs="Calibri"/>
-          <w:szCs w:val="24"/>
-        </w:rPr>
-        <w:t xml:space="preserve"> A study of daily mortality from all injuries from Estonia found a 1.24% increase in mortality when daily maximum temperature went from the 75</w:t>
-      </w:r>
-      <w:r>
-        <w:rPr>
-          <w:rFonts w:cs="Calibri"/>
-          <w:szCs w:val="24"/>
-          <w:vertAlign w:val="superscript"/>
-        </w:rPr>
-        <w:t>th</w:t>
-      </w:r>
-      <w:r>
-        <w:rPr>
-          <w:rFonts w:cs="Calibri"/>
-          <w:szCs w:val="24"/>
-        </w:rPr>
-        <w:t xml:space="preserve"> to 99</w:t>
-      </w:r>
-      <w:r>
-        <w:rPr>
-          <w:rFonts w:cs="Calibri"/>
-          <w:szCs w:val="24"/>
-          <w:vertAlign w:val="superscript"/>
-        </w:rPr>
-        <w:t>th</w:t>
-      </w:r>
-      <w:r>
-        <w:rPr>
-          <w:rFonts w:cs="Calibri"/>
-          <w:szCs w:val="24"/>
-        </w:rPr>
-        <w:t xml:space="preserve"> percentile of long-term distribution</w:t>
-      </w:r>
-      <w:r>
-        <w:rPr>
-          <w:rFonts w:cs="Calibri"/>
-          <w:szCs w:val="24"/>
-        </w:rPr>
-        <w:t xml:space="preserve"> </w:t>
-      </w:r>
-      <w:r>
-        <w:rPr>
-          <w:rFonts w:cs="Calibri"/>
-          <w:szCs w:val="24"/>
-        </w:rPr>
-        <w:fldChar w:fldCharType="begin" w:fldLock="1"/>
-      </w:r>
-      <w:r>
-        <w:rPr>
-          <w:rFonts w:cs="Calibri"/>
-          <w:szCs w:val="24"/>
-        </w:rPr>
-        <w:instrText>ADDIN CSL_CITATION {"citationItems":[{"id":"ITEM-1","itemData":{"DOI":"10.1007/s00484-016-1270-4","ISSN":"00207128","PMID":"27858164","abstract":"© 2016, The Author(s). The relationship between temperature and mortality is well established but has seldom been investigated in terms of external causes. In some Eastern European countries, external cause mortality is substantial. Deaths owing to external causes are the third largest cause of mortality in Estonia, after cardiovascular disease and cancer. Death rates owing to external causes may reflect behavioural changes among a population. The aim for the current study was to investigate if there is any association between temperature and external cause mortality, in Estonia. We collected daily information on deaths from external causes (ICD-10 diagnosis codes V00–Y99) and maximum temperatures over the period 1997–2013. The relationship between daily maximum temperature and mortality was investigated using Poisson regression, combined with a distributed lag non-linear model considering lag times of up to 10 days. We found significantly higher mortality owing to external causes on hot (the same and previous day) and cold days (with a lag of 1–3 days). The cumulative relative risks for heat (an increase in temperature from the 75th to 99th percentile) were 1.24 (95% confidence interval, 1.14–1.34) and for cold (a decrease from the 25th to 1st percentile) 1.19 (1.03–1.38). Deaths due to external causes might reflect changes in behaviour among a population during periods of extreme hot and cold temperatures and should therefore be investigated further, because such deaths have a severe impact on public health, especially in Eastern Europe where external mortality rates are high.","author":[{"dropping-particle":"","family":"Orru","given":"Hans","non-dropping-particle":"","parse-names":false,"suffix":""},{"dropping-particle":"","family":"Åström","given":"Daniel Oudin","non-dropping-particle":"","parse-names":false,"suffix":""}],"container-title":"International Journal of Biometeorology","id":"ITEM-1","issued":{"date-parts":[["2017"]]},"title":"Increases in external cause mortality due to high and low temperatures: evidence from northeastern Europe","type":"article-journal"},"uris":["http://www.mendeley.com/documents/?uuid=66c9f845-c818-4c8c-9d9c-20b3ea085139"]}],"mendeley":{"formattedCitation":"(Orru &amp; Åström, 2017)","plainTextFormattedCitation":"(Orru &amp; Åström, 2017)","previouslyFormattedCitation":"(Orru &amp; Åström, 2017)"},"properties":{"noteIndex":0},"schema":"https://github.com/citation-style-language/schema/raw/master/csl-citation.json"}</w:instrText>
-      </w:r>
-      <w:r>
-        <w:rPr>
-          <w:rFonts w:cs="Calibri"/>
-          <w:szCs w:val="24"/>
-        </w:rPr>
-        <w:fldChar w:fldCharType="separate"/>
-      </w:r>
-      <w:r>
-        <w:rPr>
-          <w:rFonts w:cs="Calibri"/>
-          <w:noProof/>
-          <w:szCs w:val="24"/>
-        </w:rPr>
-        <w:t>(Orru &amp; Åström, 2017)</w:t>
-      </w:r>
-      <w:r>
-        <w:rPr>
-          <w:rFonts w:cs="Calibri"/>
-          <w:szCs w:val="24"/>
-        </w:rPr>
-        <w:fldChar w:fldCharType="end"/>
-      </w:r>
-      <w:r>
-        <w:rPr>
-          <w:rFonts w:cs="Calibri"/>
-          <w:szCs w:val="24"/>
-        </w:rPr>
-        <w:t>.</w:t>
-      </w:r>
-      <w:r>
-        <w:rPr>
-          <w:rFonts w:cs="Calibri"/>
-          <w:szCs w:val="24"/>
-        </w:rPr>
-        <w:t xml:space="preserve"> </w:t>
-      </w:r>
-    </w:p>
-    <w:p>
-      <w:pPr>
-        <w:ind w:firstLine="720"/>
-        <w:rPr>
-          <w:rFonts w:cs="Calibri"/>
-          <w:szCs w:val="24"/>
-        </w:rPr>
-      </w:pPr>
-      <w:r>
-        <w:rPr>
-          <w:rFonts w:cs="Calibri"/>
-          <w:szCs w:val="24"/>
-        </w:rPr>
-        <w:t>That anomalously warm temperature influences deaths from drowning, although not previously quantified, is highly plausible because swimming is likely to be more common when monthly temperature is higher. The higher relative and absolute impacts on men compared with women may reflect differences in behaviour. For example, over half of swimming deaths for males occur in natural water, compared to about quarter for females (1999-2010)</w:t>
-      </w:r>
-      <w:r>
-        <w:rPr>
-          <w:rFonts w:cs="Calibri"/>
-          <w:szCs w:val="24"/>
-        </w:rPr>
-        <w:t xml:space="preserve"> </w:t>
-      </w:r>
-      <w:r>
-        <w:rPr>
-          <w:rFonts w:cs="Calibri"/>
-          <w:szCs w:val="24"/>
-        </w:rPr>
-        <w:fldChar w:fldCharType="begin" w:fldLock="1"/>
-      </w:r>
-      <w:r>
-        <w:rPr>
-          <w:rFonts w:cs="Calibri"/>
-          <w:szCs w:val="24"/>
-        </w:rPr>
-        <w:instrText>ADDIN CSL_CITATION {"citationItems":[{"id":"ITEM-1","itemData":{"ISSN":"1941-4927","PMID":"24735548","abstract":"This report provides recent findings on unintentional drowning deaths in the United States. Children under 5 years of age and adults aged 85 and over had the highest risk of drowning, although the rates for these age groups reached their lowest point in 2010. Drowning death rates decreased over time for all age groups except for adults aged 45–84. Drowning remained the second leading cause of death from unintentional injury for girls aged 1–4 years. For boys aged 1–4 years, unintentional drowning has been the leading cause of death from unintentional injury since 2005. Patterns of drowning by place differed by sex and age. More than one-half of all drowning deaths for males occurred in natural water compared with only one-quarter of all drowning deaths for females. Drowning was most likely to occur in the bath tub for infants under the age of 1 year and for adults aged 85 and over, in swimming pools for children aged 1–4 years, and in natural water for persons aged 5–84 years. These findings are consistent with the results from previous studies. Although the percentage of drowning occurring in some locations changed slightly over time, the pattern of drowning in particular locations by sex and age remained the same.","author":[{"dropping-particle":"","family":"Xu","given":"Jiaquan","non-dropping-particle":"","parse-names":false,"suffix":""}],"container-title":"NCHS data brief","id":"ITEM-1","issued":{"date-parts":[["2014"]]},"title":"Unintentional drowning deaths in the United States, 1999-2010.","type":"article-journal"},"uris":["http://www.mendeley.com/documents/?uuid=ec6fa2d9-fe9a-495a-bf5b-b1e2d81939f8"]}],"mendeley":{"formattedCitation":"(Xu, 2014)","plainTextFormattedCitation":"(Xu, 2014)","previouslyFormattedCitation":"(Xu, 2014)"},"properties":{"noteIndex":0},"schema":"https://github.com/citation-style-language/schema/raw/master/csl-citation.json"}</w:instrText>
-      </w:r>
-      <w:r>
-        <w:rPr>
-          <w:rFonts w:cs="Calibri"/>
-          <w:szCs w:val="24"/>
-        </w:rPr>
-        <w:fldChar w:fldCharType="separate"/>
-      </w:r>
-      <w:r>
-        <w:rPr>
-          <w:rFonts w:cs="Calibri"/>
-          <w:noProof/>
-          <w:szCs w:val="24"/>
-        </w:rPr>
-        <w:t>(Xu, 2014)</w:t>
-      </w:r>
-      <w:r>
-        <w:rPr>
-          <w:rFonts w:cs="Calibri"/>
-          <w:szCs w:val="24"/>
-        </w:rPr>
-        <w:fldChar w:fldCharType="end"/>
-      </w:r>
-      <w:r>
-        <w:rPr>
-          <w:rFonts w:cs="Calibri"/>
-          <w:szCs w:val="24"/>
-        </w:rPr>
-        <w:t>,</w:t>
-      </w:r>
-      <w:r>
-        <w:rPr>
-          <w:rFonts w:cs="Calibri"/>
-          <w:szCs w:val="24"/>
-        </w:rPr>
-        <w:t xml:space="preserve"> which may lead to a larger rise in the former in warmer weather. Similarly, the decline in deaths from falls, which are mostly in older ages, may be because falls in older people are more likely to be due to slipping on ice than in younger ages</w:t>
-      </w:r>
-      <w:r>
-        <w:rPr>
-          <w:rFonts w:cs="Calibri"/>
-          <w:szCs w:val="24"/>
-        </w:rPr>
-        <w:t xml:space="preserve"> </w:t>
-      </w:r>
-      <w:r>
-        <w:rPr>
-          <w:rFonts w:cs="Calibri"/>
-          <w:szCs w:val="24"/>
-        </w:rPr>
-        <w:fldChar w:fldCharType="begin" w:fldLock="1"/>
-      </w:r>
-      <w:r>
-        <w:rPr>
-          <w:rFonts w:cs="Calibri"/>
-          <w:szCs w:val="24"/>
-        </w:rPr>
-        <w:instrText>ADDIN CSL_CITATION {"citationItems":[{"id":"ITEM-1","itemData":{"DOI":"10.1016/j.maturitas.2013.02.009","ISBN":"1873-4111 (Electronic)\\n0378-5122 (Linking)","ISSN":"03785122","PMID":"23523272","abstract":"Falls are one of the major causes of mortality and morbidity in older adults. Every year, an estimated 30-40% of patients over the age of 65 will fall at least once. Falls lead to moderate to severe injuries, fear of falling, loss of independence and death in a third of those patients. The direct costs alone from fall related injuries are a staggering 0.1% of all healthcare expenditures in the United States and up to 1.5% of healthcare costs in European countries. This figure does not include the indirect costs of loss of income both to the patient and caregiver, the intangible losses of mobility, confidence, and functional independence. Numerous studies have attempted to define the risk factors for falls in older adults. The present review provides a brief summary and update of the relevant literature, summarizing demographic and modifiable risk factors. The major risk factors identified are impaired balance and gait, polypharmacy, and history of previous falls. Other risk factors include advancing age, female gender, visual impairments, cognitive decline especially attention and executive dysfunction, and environmental factors. Recommendations for the clinician to manage falls in older patients are also summarized. © 2013 Elsevier Ireland Ltd.","author":[{"dropping-particle":"","family":"Ambrose","given":"Anne Felicia","non-dropping-particle":"","parse-names":false,"suffix":""},{"dropping-particle":"","family":"Paul","given":"Geet","non-dropping-particle":"","parse-names":false,"suffix":""},{"dropping-particle":"","family":"Hausdorff","given":"Jeffrey M.","non-dropping-particle":"","parse-names":false,"suffix":""}],"container-title":"Maturitas","id":"ITEM-1","issued":{"date-parts":[["2013"]]},"title":"Risk factors for falls among older adults: A review of the literature","type":"article"},"uris":["http://www.mendeley.com/documents/?uuid=af7c22cf-31d9-47de-875d-3940482c4d6e"]},{"id":"ITEM-2","itemData":{"DOI":"10.1093/aje/kww219","author":[{"dropping-particle":"","family":"Bobb","given":"Jennifer F","non-dropping-particle":"","parse-names":false,"suffix":""},{"dropping-particle":"","family":"Ho","given":"Kalon K L","non-dropping-particle":"","parse-names":false,"suffix":""},{"dropping-particle":"","family":"Yeh","given":"Robert W","non-dropping-particle":"","parse-names":false,"suffix":""},{"dropping-particle":"","family":"Harrington","given":"Lori","non-dropping-particle":"","parse-names":false,"suffix":""},{"dropping-particle":"","family":"Zai","given":"Adrian","non-dropping-particle":"","parse-names":false,"suffix":""},{"dropping-particle":"","family":"Liao","given":"Katherine P","non-dropping-particle":"","parse-names":false,"suffix":""},{"dropping-particle":"","family":"Dominici","given":"Francesca","non-dropping-particle":"","parse-names":false,"suffix":""}],"container-title":"American Journal of Epidemiology","id":"ITEM-2","issue":"4","issued":{"date-parts":[["2017"]]},"page":"283-294","title":"Time-course of cause-specific hospital admissions during snowstorms : An analysis of electronic medical records from major hospitals in Boston, Massachusetts","type":"article-journal","volume":"185"},"uris":["http://www.mendeley.com/documents/?uuid=c57beeb9-12d7-4632-8750-af150c08e6fd"]},{"id":"ITEM-3","itemData":{"DOI":"10.1111/j.1532-5415.2010.03062.x","ISBN":"0002-8614\\r1532-5415","ISSN":"00028614","PMID":"20831726","abstract":"OBJECTIVES: To identify risk factors for indoor and outdoor falls. DESIGN: Prospective cohort study. SETTING: The MOBILIZE Boston Study, a study of falls etiology in community-dwelling older individuals. PARTICIPANTS: Seven hundred sixty-five women and men, mainly aged 70 and older, from randomly sampled households in the Boston, Massachusetts, area. MEASUREMENTS: Baseline data were collected by questionnaire and comprehensive clinic examination. During follow-up, participants recorded falls on daily calendars. The location and circumstances of each fall were asked during telephone interviews. RESULTS: Five hundred ninety-eight indoor and 524 outdoor falls were reported over a median follow-up of 21.7 months. Risk factors for indoor falls included older age, being female, and various indicators of poor health. Risk factors for outdoor falls included younger age, being male, and being relatively physically active and healthy. For instance, the age- and sex-adjusted rate ratio for having much difficulty or inability to perform activities of daily living relative to no difficulty was 2.57 (95% confidence interval (CI) = 1.69-3.90) for indoor falls but 0.27 (95% CI = 0.13-0.56) for outdoor falls. The rate ratio for gait speed of less than 0.68 m/s relative to a speed of greater than 1.33 m/s was 1.48 (95% CI = 0.81-2.68) for indoor falls but 0.27 (95% CI = 0.15-0.50) for outdoor falls. CONCLUSION: Risk factors for indoor and outdoor falls differ. Combining these falls, as is done in many studies, masks important information. Prevention recommendations for noninstitutionalized older people would probably be more effective if targeted differently for frail, inactive older people at high risk for indoor falls and relatively active, healthy people at high risk for outdoor falls.","author":[{"dropping-particle":"","family":"Kelsey","given":"Jennifer L.","non-dropping-particle":"","parse-names":false,"suffix":""},{"dropping-particle":"","family":"Berry","given":"Sarah D.","non-dropping-particle":"","parse-names":false,"suffix":""},{"dropping-particle":"","family":"Procter-Gray","given":"Elizabeth","non-dropping-particle":"","parse-names":false,"suffix":""},{"dropping-particle":"","family":"Quach","given":"Lien","non-dropping-particle":"","parse-names":false,"suffix":""},{"dropping-particle":"","family":"Nguyen","given":"Uyen Sa D.T.","non-dropping-particle":"","parse-names":false,"suffix":""},{"dropping-particle":"","family":"Li","given":"Wenjun","non-dropping-particle":"","parse-names":false,"suffix":""},{"dropping-particle":"","family":"Kiel","given":"Douglas P.","non-dropping-particle":"","parse-names":false,"suffix":""},{"dropping-particle":"","family":"Lipsitz","given":"Lewis A.","non-dropping-particle":"","parse-names":false,"suffix":""},{"dropping-particle":"","family":"Hannan","given":"Marian T.","non-dropping-particle":"","parse-names":false,"suffix":""}],"container-title":"Journal of the American Geriatrics Society","id":"ITEM-3","issued":{"date-parts":[["2010"]]},"title":"Indoor and outdoor falls in older adults are different: The maintenance of balance, independent living, intellect, and zest in the elderly of boston study","type":"article-journal"},"uris":["http://www.mendeley.com/documents/?uuid=acae6824-f8ad-4c03-a09c-c18b98ce6c24"]}],"mendeley":{"formattedCitation":"(Ambrose, Paul, &amp; Hausdorff, 2013; Bobb et al., 2017; Kelsey et al., 2010)","plainTextFormattedCitation":"(Ambrose, Paul, &amp; Hausdorff, 2013; Bobb et al., 2017; Kelsey et al., 2010)","previouslyFormattedCitation":"(Ambrose, Paul, &amp; Hausdorff, 2013; Bobb et al., 2017; Kelsey et al., 2010)"},"properties":{"noteIndex":0},"schema":"https://github.com/citation-style-language/schema/raw/master/csl-citation.json"}</w:instrText>
-      </w:r>
-      <w:r>
-        <w:rPr>
-          <w:rFonts w:cs="Calibri"/>
-          <w:szCs w:val="24"/>
-        </w:rPr>
-        <w:fldChar w:fldCharType="separate"/>
-      </w:r>
-      <w:r>
-        <w:rPr>
-          <w:rFonts w:cs="Calibri"/>
-          <w:noProof/>
-          <w:szCs w:val="24"/>
-        </w:rPr>
-        <w:t>(Ambrose, Paul, &amp; Hausdorff, 2013; Bobb et al., 2017; Kelsey et al., 2010)</w:t>
-      </w:r>
-      <w:r>
-        <w:rPr>
-          <w:rFonts w:cs="Calibri"/>
-          <w:szCs w:val="24"/>
-        </w:rPr>
-        <w:fldChar w:fldCharType="end"/>
-      </w:r>
-      <w:r>
-        <w:rPr>
-          <w:rFonts w:cs="Calibri"/>
-          <w:szCs w:val="24"/>
-        </w:rPr>
-        <w:t>.</w:t>
-      </w:r>
-    </w:p>
-    <w:p>
-      <w:pPr>
-        <w:ind w:firstLine="720"/>
-        <w:rPr>
-          <w:rFonts w:cs="Calibri"/>
-          <w:szCs w:val="24"/>
-        </w:rPr>
-      </w:pPr>
-      <w:r>
-        <w:rPr>
-          <w:rFonts w:cs="Calibri"/>
-          <w:szCs w:val="24"/>
-        </w:rPr>
-        <w:t>The pathways from anomalous temperature to transport injury are more varied.  Firstly, driving performance deteriorates at higher temperatures</w:t>
-      </w:r>
-      <w:r>
-        <w:rPr>
-          <w:rFonts w:cs="Calibri"/>
-          <w:szCs w:val="24"/>
-        </w:rPr>
-        <w:t xml:space="preserve"> </w:t>
-      </w:r>
-      <w:r>
-        <w:rPr>
-          <w:rFonts w:cs="Calibri"/>
-          <w:szCs w:val="24"/>
-        </w:rPr>
-        <w:fldChar w:fldCharType="begin" w:fldLock="1"/>
-      </w:r>
-      <w:r>
-        <w:rPr>
-          <w:rFonts w:cs="Calibri"/>
-          <w:szCs w:val="24"/>
-        </w:rPr>
-        <w:instrText>ADDIN CSL_CITATION {"citationItems":[{"id":"ITEM-1","itemData":{"DOI":"10.1016/S0003-6870(03)00055-3","ISBN":"0014-0139","ISSN":"00036870","PMID":"14559420","abstract":"Driving performance deteriorates at high ambient temperatures. Less is known about the effect of low ambient temperatures and the role of subjective aspects like thermal comfort and having control over the ambient temperature. Therefore, an experiment was constructed in which 50 subjects performed a road-tracking task in a cold (5°C), a thermoneutral (20°C) or a warm (35°C) climate. All subjects had a heater/blower (H/B) which generated a fixed amount of heat/wind that could either be controlled or not controlled. In the cold climate, averaged leg skin temperature dropped to 18.5°C and head skin temperature to 24.9°C; the thermal comfort was rated between 'cold' and 'very cold'. In the warm climate, averaged leg skin temperature rose to 36.6°C and head skin temperature to 30.8°C; the thermal comfort was rated as 'hot'. Driving performance in the ambient temperature extremes decreased 16% in the cold environment and 13% in the warm situation. Having control over the local head temperature by adjusting a H/B affected neither thermal comfort nor driving performance. In agreement with the literature on priming effects, subjects who started with the no-control condition performed much better in all driving tasks because they were primed to focus on the driving task as such, rather than the complex combination of temperature controls and driving task. It can be concluded that a thermoneutral temperature in a car enhances driving performance and may thus positively affect safety. Using manual climatic controls in hot or cold cars may interfere with the driving task. © 2003 Elsevier Ltd. All rights reserved.","author":[{"dropping-particle":"","family":"Daanen","given":"Hein A.M.","non-dropping-particle":"","parse-names":false,"suffix":""},{"dropping-particle":"","family":"Vliert","given":"Evert","non-dropping-particle":"Van De","parse-names":false,"suffix":""},{"dropping-particle":"","family":"Huang","given":"Xu","non-dropping-particle":"","parse-names":false,"suffix":""}],"container-title":"Applied Ergonomics","id":"ITEM-1","issued":{"date-parts":[["2003"]]},"title":"Driving performance in cold, warm, and thermoneutral environments","type":"article-journal"},"uris":["http://www.mendeley.com/documents/?uuid=6d9ecd3a-1737-4e7e-9abd-244979a6f6ea"]},{"id":"ITEM-2","itemData":{"DOI":"10.1016/0001-4575(91)90062-A","ISSN":"00014575","abstract":"This paper uses 1987 state-level data and least-squares regression to estimate a model of motor vehicle deaths in the United States. The model includes several factors accounted for in previous cross-sectional studies of these fatalities. The estimates suggest that income, the ratio of urban to rural driving, expenditures on highway police and safety, motor vehicle inspection laws, and adult seat belt use laws with secondary enforcement provisions are inversely related to motor vehicle death rates. They also indicate that volume of driving, speed, speed variance, driving density, alcohol consumption, temperature, and a dummy variable for western states are directly related to the rates. © 1991.","author":[{"dropping-particle":"","family":"Zlatoper","given":"Thomas J.","non-dropping-particle":"","parse-names":false,"suffix":""}],"container-title":"Accident Analysis and Prevention","id":"ITEM-2","issued":{"date-parts":[["1991"]]},"title":"Determinants of motor vehicle deaths in the United States: A cross-sectional analysis","type":"article-journal"},"uris":["http://www.mendeley.com/documents/?uuid=5fedc51a-2c57-4c2d-ac9f-c4d3a8ab57c5"]},{"id":"ITEM-3","itemData":{"DOI":"10.1007/978-1-4684-2529-1_25","ISBN":"978-1-4684-2529-1","abstract":"An e.xperiment was conducted on the highway to identify the effects of hot, hwmd environments on driver performance, subjective state, and various physiological responses believed to reflect arousal. or stress. Each driver drove a standa.2'd-sized American passenger car over a 360-mile (600 km) route, once under comfortable conditions and once under heat stress.","author":[{"dropping-particle":"","family":"Mackie","given":"Robert R.","non-dropping-particle":"","parse-names":false,"suffix":""},{"dropping-particle":"","family":"Hanlon","given":"James F .O.","non-dropping-particle":"","parse-names":false,"suffix":""}],"container-title":"Symposium on relationships among theory, physiological correlates, and operational performance","id":"ITEM-3","issued":{"date-parts":[["1976"]]},"title":"A study of the combined effects of extented driving and heat stress on driver arousal and performance","type":"paper-conference"},"uris":["http://www.mendeley.com/documents/?uuid=c73b7cb9-1f00-4f12-8588-9f7eec72b40c"]},{"id":"ITEM-4","itemData":{"DOI":"10.1080/00140139608964434","ISBN":"0014-0139","ISSN":"13665847","PMID":"8851073","abstract":"A total of 83 drivers, 51 males and 32 females, aged 25-65, were recruited to drive an apparently unmodified passenger car for 1 h over at least four laps of a predetermined route on public roads, which included seven sets of traffic lights and sections limited to 50, 70, 90 and 110 km/h. They were randomly assigned to one of two thermal conditions (21 or 27 degrees C), and drove only during the hours of daylight. A computer initiated unprepared signals to which drivers would normally be alert. Drivers responded by pressing a foot-switch and reporting verbally. Signals were selected at random from 21 possible signals, and were presented for up to 3 min, with a random delay of 30-180 s after each response or failure to respond. The negative effect of heat stress on vigilance was statistically significant. At 27 degrees C, the overall proportion of missed signals was 50% higher and response times were 22% longer than they were at 21 degrees C. These effects of heat were significant and proportionally greater in the second half-hour, for subjects &lt; 40 years and for speeds below 60 km/h (i.e. in city traffic). The latter finding suggests that heat may have increased arousal, and there was some indication of a redistribution of attention away from the most peripheral signals at the higher temperature. Overt driving errors were observed significantly more often at 27 degrees C than at 21 degrees C for women only.","author":[{"dropping-particle":"","family":"Wyon","given":"David P.","non-dropping-particle":"","parse-names":false,"suffix":""},{"dropping-particle":"","family":"Wyon","given":"Inger","non-dropping-particle":"","parse-names":false,"suffix":""},{"dropping-particle":"","family":"Norin","given":"Fredrik","non-dropping-particle":"","parse-names":false,"suffix":""}],"container-title":"Ergonomics","id":"ITEM-4","issued":{"date-parts":[["1996"]]},"title":"Effects of moderate heat stress on driver vigilance in a moving vehicle","type":"article-journal"},"uris":["http://www.mendeley.com/documents/?uuid=7c54f5bd-9900-4c23-8615-e3b38ea96a3c"]}],"mendeley":{"formattedCitation":"(Daanen, Van De Vliert, &amp; Huang, 2003; Mackie &amp; Hanlon, 1976; Wyon, Wyon, &amp; Norin, 1996; Zlatoper, 1991)","plainTextFormattedCitation":"(Daanen, Van De Vliert, &amp; Huang, 2003; Mackie &amp; Hanlon, 1976; Wyon, Wyon, &amp; Norin, 1996; Zlatoper, 1991)","previouslyFormattedCitation":"(Daanen, Van De Vliert, &amp; Huang, 2003; Mackie &amp; Hanlon, 1976; Wyon, Wyon, &amp; Norin, 1996; Zlatoper, 1991)"},"properties":{"noteIndex":0},"schema":"https://github.com/citation-style-language/schema/raw/master/csl-citation.json"}</w:instrText>
-      </w:r>
-      <w:r>
-        <w:rPr>
-          <w:rFonts w:cs="Calibri"/>
-          <w:szCs w:val="24"/>
-        </w:rPr>
-        <w:fldChar w:fldCharType="separate"/>
-      </w:r>
-      <w:r>
-        <w:rPr>
-          <w:rFonts w:cs="Calibri"/>
-          <w:noProof/>
-          <w:szCs w:val="24"/>
-        </w:rPr>
-        <w:t xml:space="preserve">(Daanen, Van De Vliert, &amp; Huang, </w:t>
-      </w:r>
-      <w:r>
-        <w:rPr>
-          <w:rFonts w:cs="Calibri"/>
-          <w:noProof/>
-          <w:szCs w:val="24"/>
-        </w:rPr>
-        <w:lastRenderedPageBreak/>
-        <w:t>2003; Mackie &amp; Hanlon, 1976; Wyon, Wyon, &amp; Norin, 1996; Zlatoper, 1991)</w:t>
-      </w:r>
-      <w:r>
-        <w:rPr>
-          <w:rFonts w:cs="Calibri"/>
-          <w:szCs w:val="24"/>
-        </w:rPr>
-        <w:fldChar w:fldCharType="end"/>
-      </w:r>
-      <w:r>
-        <w:rPr>
-          <w:rFonts w:cs="Calibri"/>
-          <w:szCs w:val="24"/>
-        </w:rPr>
-        <w:t>.</w:t>
-      </w:r>
-      <w:r>
-        <w:rPr>
-          <w:rFonts w:cs="Calibri"/>
-          <w:szCs w:val="24"/>
-        </w:rPr>
-        <w:t xml:space="preserve"> Further, alcohol consumption increases during warm temperature anomalies</w:t>
-      </w:r>
-      <w:r>
-        <w:rPr>
-          <w:rFonts w:cs="Calibri"/>
-          <w:szCs w:val="24"/>
-        </w:rPr>
-        <w:t xml:space="preserve"> </w:t>
-      </w:r>
-      <w:r>
-        <w:rPr>
-          <w:rFonts w:cs="Calibri"/>
-          <w:szCs w:val="24"/>
-        </w:rPr>
-        <w:fldChar w:fldCharType="begin" w:fldLock="1"/>
-      </w:r>
-      <w:r>
-        <w:rPr>
-          <w:rFonts w:cs="Calibri"/>
-          <w:szCs w:val="24"/>
-        </w:rPr>
-        <w:instrText>ADDIN CSL_CITATION {"citationItems":[{"id":"ITEM-1","itemData":{"URL":"https://www.opinium.co.uk/brits-drink-more-alcohol-in-warmer-weather/","accessed":{"date-parts":[["2019","1","10"]]},"author":[{"dropping-particle":"","family":"Opinium","given":"","non-dropping-particle":"","parse-names":false,"suffix":""}],"container-title":"Opinium.co.uk","id":"ITEM-1","issued":{"date-parts":[["2018"]]},"title":"Brits drink more alcohol in warmer weather","type":"webpage"},"uris":["http://www.mendeley.com/documents/?uuid=dda94c57-36d7-4273-89b9-81ce115ecbc6"]}],"mendeley":{"formattedCitation":"(Opinium, 2018)","plainTextFormattedCitation":"(Opinium, 2018)","previouslyFormattedCitation":"(Opinium, 2018)"},"properties":{"noteIndex":0},"schema":"https://github.com/citation-style-language/schema/raw/master/csl-citation.json"}</w:instrText>
-      </w:r>
-      <w:r>
-        <w:rPr>
-          <w:rFonts w:cs="Calibri"/>
-          <w:szCs w:val="24"/>
-        </w:rPr>
-        <w:fldChar w:fldCharType="separate"/>
-      </w:r>
-      <w:r>
-        <w:rPr>
-          <w:rFonts w:cs="Calibri"/>
-          <w:noProof/>
-          <w:szCs w:val="24"/>
-        </w:rPr>
-        <w:t>(Opinium, 2018)</w:t>
-      </w:r>
-      <w:r>
-        <w:rPr>
-          <w:rFonts w:cs="Calibri"/>
-          <w:szCs w:val="24"/>
-        </w:rPr>
-        <w:fldChar w:fldCharType="end"/>
-      </w:r>
-      <w:r>
-        <w:rPr>
-          <w:rFonts w:cs="Calibri"/>
-          <w:szCs w:val="24"/>
-        </w:rPr>
-        <w:t>,</w:t>
-      </w:r>
-      <w:r>
-        <w:rPr>
-          <w:rFonts w:cs="Calibri"/>
-          <w:szCs w:val="24"/>
-        </w:rPr>
-        <w:t xml:space="preserve"> potentially also explaining why teenagers, who are more likely than other age groups to crash while intoxicated</w:t>
-      </w:r>
-      <w:r>
-        <w:rPr>
-          <w:rFonts w:cs="Calibri"/>
-          <w:szCs w:val="24"/>
-        </w:rPr>
-        <w:t xml:space="preserve"> </w:t>
-      </w:r>
-      <w:r>
-        <w:rPr>
-          <w:rFonts w:cs="Calibri"/>
-          <w:szCs w:val="24"/>
-        </w:rPr>
-        <w:fldChar w:fldCharType="begin" w:fldLock="1"/>
-      </w:r>
-      <w:r>
-        <w:rPr>
-          <w:rFonts w:cs="Calibri"/>
-          <w:szCs w:val="24"/>
-        </w:rPr>
-        <w:instrText>ADDIN CSL_CITATION {"citationItems":[{"id":"ITEM-1","itemData":{"DOI":"10.15288/jsad.2012.73.341","ISBN":"1536-2302","ISSN":"1937-1888","PMID":"22456239","abstract":"OBJECTIVE\\n\\nThe purpose of this study was to determine whether the relative risk of being involved in an alcohol-related crash has changed over the decade from 1996 to 2007, a period during which there has been little evidence of a reduction in the percentage of all fatal crashes involving alcohol.\\n\\n\\nMETHOD\\n\\nWe compared blood-alcohol information for the 2006 and 2007 crash cases (N = 6,863, 22.8% of them women) drawn from the U.S. Fatality Analysis Reporting System (FARS) with control blood-alcohol data from participants in the 2007 U.S. National Roadside Survey (N = 6,823). Risk estimates were computed and compared with those previously obtained from the 1996 FARS and roadside survey data.\\n\\n\\nRESULTS\\n\\nAlthough the adult relative risk of being involved in a fatal alcohol-related crash apparently did not change from 1996 to 2007, the risk for involvement in an alcohol-related crash for underage women has increased to the point where it has become the same as that for underage men. Further, the risk that sober underage men will become involved in a fatal crash has doubled over the 1996-2007 period.\\n\\n\\nCONCLUSIONS\\n\\nCompared with estimates obtained from a decade earlier, young women in this study are at an increased risk of involvement in alcohol-related crashes. Similarly, underage sober drivers in this study are more at risk of involvement in a crash than they were a decade earlier.","author":[{"dropping-particle":"","family":"Voas","given":"Robert B.","non-dropping-particle":"","parse-names":false,"suffix":""},{"dropping-particle":"","family":"Torres","given":"Pedro","non-dropping-particle":"","parse-names":false,"suffix":""},{"dropping-particle":"","family":"Romano","given":"Eduardo","non-dropping-particle":"","parse-names":false,"suffix":""},{"dropping-particle":"","family":"Lacey","given":"John H.","non-dropping-particle":"","parse-names":false,"suffix":""}],"container-title":"Journal of Studies on Alcohol and Drugs","id":"ITEM-1","issued":{"date-parts":[["2012"]]},"title":"Alcohol-related risk of driver fatalities: An update using 2007 data","type":"article-journal"},"uris":["http://www.mendeley.com/documents/?uuid=38661997-1c1c-49c3-83b3-faea83b805ae"]}],"mendeley":{"formattedCitation":"(Voas, Torres, Romano, &amp; Lacey, 2012)","plainTextFormattedCitation":"(Voas, Torres, Romano, &amp; Lacey, 2012)","previouslyFormattedCitation":"(Voas, Torres, Romano, &amp; Lacey, 2012)"},"properties":{"noteIndex":0},"schema":"https://github.com/citation-style-language/schema/raw/master/csl-citation.json"}</w:instrText>
-      </w:r>
-      <w:r>
-        <w:rPr>
-          <w:rFonts w:cs="Calibri"/>
-          <w:szCs w:val="24"/>
-        </w:rPr>
-        <w:fldChar w:fldCharType="separate"/>
-      </w:r>
-      <w:r>
-        <w:rPr>
-          <w:rFonts w:cs="Calibri"/>
-          <w:noProof/>
-          <w:szCs w:val="24"/>
-        </w:rPr>
-        <w:t>(Voas, Torres, Romano, &amp; Lacey, 2012)</w:t>
-      </w:r>
-      <w:r>
-        <w:rPr>
-          <w:rFonts w:cs="Calibri"/>
-          <w:szCs w:val="24"/>
-        </w:rPr>
-        <w:fldChar w:fldCharType="end"/>
-      </w:r>
-      <w:r>
-        <w:rPr>
-          <w:rFonts w:cs="Calibri"/>
-          <w:szCs w:val="24"/>
-        </w:rPr>
-        <w:t>,</w:t>
-      </w:r>
-      <w:r>
-        <w:rPr>
-          <w:rFonts w:cs="Calibri"/>
-          <w:szCs w:val="24"/>
-        </w:rPr>
-        <w:t xml:space="preserve"> experience a larger proportional rise in deaths from transport than older ages when temperatures are anomalously warm. Lastly, warmer temperatures generally increase road traffic in North America</w:t>
-      </w:r>
-      <w:r>
-        <w:rPr>
-          <w:rFonts w:cs="Calibri"/>
-          <w:szCs w:val="24"/>
-        </w:rPr>
-        <w:t xml:space="preserve"> </w:t>
-      </w:r>
-      <w:r>
-        <w:rPr>
-          <w:rFonts w:cs="Calibri"/>
-          <w:szCs w:val="24"/>
-        </w:rPr>
-        <w:fldChar w:fldCharType="begin" w:fldLock="1"/>
-      </w:r>
-      <w:r>
-        <w:rPr>
-          <w:rFonts w:cs="Calibri"/>
-          <w:szCs w:val="24"/>
-        </w:rPr>
-        <w:instrText>ADDIN CSL_CITATION {"citationItems":[{"id":"ITEM-1","itemData":{"DOI":"10.1016/j.sbspro.2013.11.143","ISSN":"18770428","abstract":"This paper is based on the past several years of research carried out by transportation research group at the University of Regina, Canada to understand the impact of cold and snow on traffic volume during winter months in Canada. A detailed investigation of highway traffic variations i.e. total traffic, passenger car and truck traffic with severity of cold, the amount of snow, and various combinations of cold and snow intensities is presented here. These investigations were conducted using hourly traffic data from 350 permanent traffic counter sites, 6 Weigh in Motion sites and weather data from 598 weather stations located in the province of Alberta, Canada, from 1995 to 2010. Multiple regression analysis is used in the modeling process. The model parameters include three sets of variables: the amount of snowfall as a quantitative variable, categorized cold as a dummy variable, and an interaction variable formed by the product of these two variables. The study results indicate that the association of highway traffic flow with cold and snow varies with day of week, hour of day, and severity of weather conditions. A reduction of 1% to 2% in total traffic volume for each centimeter of snowfall is observed when the mean temperature is above 0°C. For the days with zero precipitation, reductions in total traffic volume due to mild and severe cold are 1% and 31%, respectively. An additional reduction of 0.5% to 3% per centimeter of snowfall results when snowfall occurs during severe cold conditions. Traffic volumes decreased with increase in the severity of cold temperatures. During extremely cold weather (below -25°C), the average winter daily traffic volume was reduced by about 30%. Weekend traffic volumes were more susceptible to cold than weekday numbers for all types of highways. Commuter and regional commuter roads experienced the lowest variations with cold. The impact of cold was very high for recreational roads and moderate for rural, long distance roads. This study also shows a clear indication in the reduction in daily traffic volumes due to snow (reductions between 7% and 17% for each centimeter of snowfall were observed). When individual vehicle classes were analyzed, it is found that passenger cars are more vulnerable to adverse weather conditions than trucks. Trucks are not as greatly affected as passenger cars by adverse weather conditions. Interestingly, the modeling results for one of the study sites reveal that higher truck traffic volumes…","author":[{"dropping-particle":"","family":"Datla","given":"Sandeep","non-dropping-particle":"","parse-names":false,"suffix":""},{"dropping-particle":"","family":"Sahu","given":"Prasanta","non-dropping-particle":"","parse-names":false,"suffix":""},{"dropping-particle":"","family":"Roh","given":"Hyuk-Jae","non-dropping-particle":"","parse-names":false,"suffix":""},{"dropping-particle":"","family":"Sharma","given":"Satish","non-dropping-particle":"","parse-names":false,"suffix":""}],"container-title":"Procedia - Social and Behavioral Sciences","id":"ITEM-1","issued":{"date-parts":[["2013"]]},"title":"A comprehensive analysis of the association of highway traffic with winter weather conditions","type":"article-journal"},"uris":["http://www.mendeley.com/documents/?uuid=233f0726-1cfd-42d7-875f-e343bcfbfb89"]},{"id":"ITEM-2","itemData":{"DOI":"10.1061/(ASCE)CR.1943-5495.0000099","ISBN":"9682404614","ISSN":"0887-381X","abstract":"? 2015 American Society of Civil Engineers.Winter weather conditions such as extremely cold temperatures, heavy snowfall, and high wind chills are common occurrences in Canada. Impacts of such adverse weather conditions on total highway traffic volume have been the subject of several research studies in the past. However, none of the past studies investigated thoroughly the impacts of severe cold and heavy snowfall on temporal and spatial variations of truck traffic on Canadian highways. Impacts of weather on route choice behavior of truck and passenger car drivers have also not been addressed in the past. This paper presents an in-depth analysis of the winter weather impacts on classified traffic volume in terms of passenger cars and trucks with considerations of highway types. This study is based on large traffic and weather data sets from weigh-in-motion sites and weather stations in Alberta, Canada. The data were collected from six sites located on two primary highways: Highway 2 and Highway 2A, in Alberta. Winter-weather traffic models were developed using ordinary leastsquare regression to analyze the truck and passenger car traffic variations with snowfall and temperature. The study results indicate higher reductions for passenger car volumes than truck volumes. The reduction in car and truck traffic volume intensifies with rises in snowfall amount due to cold and snow interactions. Rural long-distance roads (Highway 2) experience higher passenger car volume reductions as compared to truck volume. An important finding for Highway 2A, which is largely a commuter road, is the increase in truck volume during severe winter conditions. This increase in truck traffic is contributed from the traffic shifting from parallel roads with inadequate winter maintenance programs. This paper discusses this unique phenomenon, unlike past studies in the literature.","author":[{"dropping-particle":"","family":"Roh","given":"Hyuk-Jae","non-dropping-particle":"","parse-names":false,"suffix":""},{"dropping-particle":"","family":"Sahu","given":"Prasanta K.","non-dropping-particle":"","parse-names":false,"suffix":""},{"dropping-particle":"","family":"Sharma","given":"Satish","non-dropping-particle":"","parse-names":false,"suffix":""},{"dropping-particle":"","family":"Datla","given":"Sandeep","non-dropping-particle":"","parse-names":false,"suffix":""},{"dropping-particle":"","family":"Mehran","given":"Babak","non-dropping-particle":"","parse-names":false,"suffix":""}],"container-title":"Journal of Cold Regions Engineering","id":"ITEM-2","issued":{"date-parts":[["2016"]]},"title":"Statistical investigations of snowfall and temperature interaction with passenger car and truck traffic on primary highways in Canada","type":"article-journal"},"uris":["http://www.mendeley.com/documents/?uuid=0bb288c8-1639-4a15-ae26-9d39315adebe"]},{"id":"ITEM-3","itemData":{"DOI":"10.4236/jtts.2013.31003","ISSN":"2160-0473","abstract":"Based on statistical amount of traffic and weather data sets from three weigh-in-motion sites for the study period of from 2005 to 2009, permanent traffic counters and weather stations in Alberta, Canada, an investigation is carried out to study impacts of winter weather on volume of passenger car and truck traffic. Multiple regression models are developed to relate truck and passenger car traffic variations to winter weather conditions. Statistical validity of study results are confirmed by using statistical tests of significance. Considerable reductions in passenger car and truck volumes can be expected with decrease in cold temperatures. Such reductions are higher for passenger cars as compared to trucks. Due to cold and snow interactions, the reduction in car and truck traffic volume due to cold temperature could intensify with a rise in the amount of snowfall. For passenger cars, weekends experience higher traffic reductions as compared to weekdays. However, the impact of weather on truck traffic is generally similar for weekdays and weekends. Interestingly, an increase in truck traffic during severe weather conditions is noticed at one of the study sites. Such phenomenon is found statistically significant. None of the past studies in the literature have presented the possibility of traffic volume increases on highways during adverse weather conditions; which could happen due to shift of traffic from parallel roads with inadequate winter maintenance programs. It is believed that the findings of this study can benefit highway agencies in developing such programs and policies as efficient monitoring of passenger car and truck traffic, and plan for efficient winter roadway maintenance programs.","author":[{"dropping-particle":"","family":"Roh","given":"Hyuk-Jae","non-dropping-particle":"","parse-names":false,"suffix":""},{"dropping-particle":"","family":"Datla","given":"Sandeep","non-dropping-particle":"","parse-names":false,"suffix":""},{"dropping-particle":"","family":"Sharma","given":"Satish","non-dropping-particle":"","parse-names":false,"suffix":""}],"container-title":"J. Transport. Techn.","id":"ITEM-3","issued":{"date-parts":[["2013"]]},"title":"Effect of snow, temperature and their interaction on highway truck traffic","type":"article-journal"},"uris":["http://www.mendeley.com/documents/?uuid=9ae99d2d-54cc-4190-887c-b448434c76f4"]},{"id":"ITEM-4","itemData":{"DOI":"10.1007/s12205-015-0236-0","ISSN":"19763808","abstract":"This paper discusses about the effect of snowfall, temperature, and their interaction on two vehicle classes: passenger cars, and trucks on a primary highway in Alberta, Canada. The investigation is based on large data collected from the Weigh-In-Motion (WIM) site located at Leduc, on Highway 2A. The variations on traffic volume for vehicle classes are analyzed by means of a dummyvariable regression model with seven cold categories. The models are calibrated to estimate the temperature impact on daily traffic variations and, more specifically, to quantify the interaction effect of snowfall and temperature on classified traffic volume. The study results suggested distinctive patterns in traffic variations for passenger cars and trucks. The daily passenger car volume reduction is 12{%} when the temperature goes below −25{\\textdegree}C and, by interaction between snow and cold, it was reduced by 36{%} at the temperature range −25{\\textdegree}C {\\textasciitilde} −20{\\textdegree}C with 16cm snowfall. Conversely, the daily truck traffic is generally increased for all cold categories. In particular, truck traffic is not really affected by snow and cold interaction even at extreme winter weather conditions. The paper contributes to the literature by analyzing the winter weather effects on truck traffic, in particular. This study may be useful for developing efficient highway monitoring programs, and winter road maintenance programs, etc.","author":[{"dropping-particle":"","family":"Roh","given":"Hyuk Jae","non-dropping-particle":"","parse-names":false,"suffix":""},{"dropping-particle":"","family":"Sharma","given":"Satish","non-dropping-particle":"","parse-names":false,"suffix":""},{"dropping-particle":"","family":"Sahu","given":"Prasanta K.","non-dropping-particle":"","parse-names":false,"suffix":""}],"container-title":"KSCE Journal of Civil Engineering","id":"ITEM-4","issued":{"date-parts":[["2016"]]},"title":"Modeling snow and cold effects for classified highway traffic volumes","type":"article-journal"},"uris":["http://www.mendeley.com/documents/?uuid=36c36c60-8d3c-4b43-b6bb-1952364e30c8"]}],"mendeley":{"formattedCitation":"(Datla, Sahu, Roh, &amp; Sharma, 2013; H.-J. Roh, Datla, &amp; Sharma, 2013; H.-J. Roh, Sahu, Sharma, Datla, &amp; Mehran, 2016; H. J. Roh, Sharma, &amp; Sahu, 2016)","plainTextFormattedCitation":"(Datla, Sahu, Roh, &amp; Sharma, 2013; H.-J. Roh, Datla, &amp; Sharma, 2013; H.-J. Roh, Sahu, Sharma, Datla, &amp; Mehran, 2016; H. J. Roh, Sharma, &amp; Sahu, 2016)","previouslyFormattedCitation":"(Datla, Sahu, Roh, &amp; Sharma, 2013; H.-J. Roh, Datla, &amp; Sharma, 2013; H.-J. Roh, Sahu, Sharma, Datla, &amp; Mehran, 2016; H. J. Roh, Sharma, &amp; Sahu, 2016)"},"properties":{"noteIndex":0},"schema":"https://github.com/citation-style-language/schema/raw/master/csl-citation.json"}</w:instrText>
-      </w:r>
-      <w:r>
-        <w:rPr>
-          <w:rFonts w:cs="Calibri"/>
-          <w:szCs w:val="24"/>
-        </w:rPr>
-        <w:fldChar w:fldCharType="separate"/>
-      </w:r>
-      <w:r>
-        <w:rPr>
-          <w:rFonts w:cs="Calibri"/>
-          <w:noProof/>
-          <w:szCs w:val="24"/>
-        </w:rPr>
-        <w:t>(Datla, Sahu, Roh, &amp; Sharma, 2013; H.-J. Roh, Datla, &amp; Sharma, 2013; H.-J. Roh, Sahu, Sharma, Datla, &amp; Mehran, 2016; H. J. Roh, Sharma, &amp; Sahu, 2016)</w:t>
-      </w:r>
-      <w:r>
-        <w:rPr>
-          <w:rFonts w:cs="Calibri"/>
-          <w:szCs w:val="24"/>
-        </w:rPr>
-        <w:fldChar w:fldCharType="end"/>
-      </w:r>
-      <w:r>
-        <w:rPr>
-          <w:rFonts w:cs="Calibri"/>
-          <w:szCs w:val="24"/>
-        </w:rPr>
-        <w:t>;</w:t>
-      </w:r>
-      <w:r>
-        <w:rPr>
-          <w:rFonts w:cs="Calibri"/>
-          <w:szCs w:val="24"/>
-        </w:rPr>
-        <w:t xml:space="preserve"> With more people generally outdoors in warmer weather</w:t>
-      </w:r>
-      <w:r>
-        <w:rPr>
-          <w:rFonts w:cs="Calibri"/>
-          <w:szCs w:val="24"/>
-        </w:rPr>
-        <w:t xml:space="preserve"> </w:t>
-      </w:r>
-      <w:r>
-        <w:rPr>
-          <w:rFonts w:cs="Calibri"/>
-          <w:szCs w:val="24"/>
-        </w:rPr>
-        <w:fldChar w:fldCharType="begin" w:fldLock="1"/>
-      </w:r>
-      <w:r>
-        <w:rPr>
-          <w:rFonts w:cs="Calibri"/>
-          <w:szCs w:val="24"/>
-        </w:rPr>
-        <w:instrText>ADDIN CSL_CITATION {"citationItems":[{"id":"ITEM-1","itemData":{"DOI":"10.1086/671766","ISBN":"03190781","ISSN":"0734-306X","PMID":"9726847","abstract":"We estimate the impacts of temperature on time allocation by exploiting plausibly exogenous variation in temperature over time within counties. Temperature increases at the higher end of the distribution reduce hours worked in industries with high exposure to climate and reduce time allocated to outdoor leisure for the nonemployed, with this time reallocated to indoor leisure. At the lower end of the distribution, time allocated to labor is nonresponsive to temperature increases, but outdoor leisure increases while indoor leisure decreases as temperature warms. We also find suggestive evidence of short-run adaptation to higher temperatures through temporal substitutions and acclimatization. [PUBLICATION ABSTRACT] Reprinted by permission of the University of Chicago Press. © All rights reserved","author":[{"dropping-particle":"","family":"Graff Zivin","given":"Joshua","non-dropping-particle":"","parse-names":false,"suffix":""},{"dropping-particle":"","family":"Neidell","given":"Matthew","non-dropping-particle":"","parse-names":false,"suffix":""}],"container-title":"Journal of Labor Economics","id":"ITEM-1","issued":{"date-parts":[["2014"]]},"title":"Temperature and the allocation of time: Implications for climate change","type":"article-journal"},"uris":["http://www.mendeley.com/documents/?uuid=e331d2f6-b09f-4d6f-a52e-51c0a2341df7"]}],"mendeley":{"formattedCitation":"(Graff Zivin &amp; Neidell, 2014)","plainTextFormattedCitation":"(Graff Zivin &amp; Neidell, 2014)","previouslyFormattedCitation":"(Graff Zivin &amp; Neidell, 2014)"},"properties":{"noteIndex":0},"schema":"https://github.com/citation-style-language/schema/raw/master/csl-citation.json"}</w:instrText>
-      </w:r>
-      <w:r>
-        <w:rPr>
-          <w:rFonts w:cs="Calibri"/>
-          <w:szCs w:val="24"/>
-        </w:rPr>
-        <w:fldChar w:fldCharType="separate"/>
-      </w:r>
-      <w:r>
-        <w:rPr>
-          <w:rFonts w:cs="Calibri"/>
-          <w:noProof/>
-          <w:szCs w:val="24"/>
-        </w:rPr>
-        <w:t>(Graff Zivin &amp; Neidell, 2014)</w:t>
-      </w:r>
-      <w:r>
-        <w:rPr>
-          <w:rFonts w:cs="Calibri"/>
-          <w:szCs w:val="24"/>
-        </w:rPr>
-        <w:fldChar w:fldCharType="end"/>
-      </w:r>
-      <w:r>
-        <w:rPr>
-          <w:rFonts w:cs="Calibri"/>
-          <w:szCs w:val="24"/>
-        </w:rPr>
-        <w:t>,</w:t>
-      </w:r>
-      <w:r>
-        <w:rPr>
-          <w:rFonts w:cs="Calibri"/>
-          <w:szCs w:val="24"/>
-        </w:rPr>
-        <w:t xml:space="preserve"> this could lead to more fatal collisions.</w:t>
-      </w:r>
-    </w:p>
-    <w:p>
-      <w:pPr>
-        <w:ind w:firstLine="720"/>
-        <w:rPr>
-          <w:rFonts w:cs="Calibri"/>
-          <w:i/>
-          <w:color w:val="000000" w:themeColor="text1"/>
-          <w:szCs w:val="24"/>
-        </w:rPr>
-      </w:pPr>
-      <w:r>
-        <w:rPr>
-          <w:rFonts w:cs="Calibri"/>
-          <w:szCs w:val="24"/>
-        </w:rPr>
-        <w:t>Pathways linking anomalously high temperatures and deaths from assault and s</w:t>
-      </w:r>
-      <w:r>
-        <w:rPr>
-          <w:rFonts w:cs="Calibri"/>
-          <w:szCs w:val="24"/>
-        </w:rPr>
-        <w:t>uicide</w:t>
-      </w:r>
-      <w:r>
-        <w:rPr>
-          <w:rFonts w:cs="Calibri"/>
-          <w:szCs w:val="24"/>
-        </w:rPr>
-        <w:t xml:space="preserve"> are less established. One hypothesis is that, similar to transport, more time spent outdoors in anomalously warmer temperatures leads to an increased number of face-to-face interactions, and hence arguments, confrontations, and ultimately assaults</w:t>
-      </w:r>
-      <w:r>
-        <w:rPr>
-          <w:rFonts w:cs="Calibri"/>
-          <w:szCs w:val="24"/>
-        </w:rPr>
-        <w:t xml:space="preserve"> </w:t>
-      </w:r>
-      <w:r>
-        <w:rPr>
-          <w:rFonts w:cs="Calibri"/>
-          <w:szCs w:val="24"/>
-        </w:rPr>
-        <w:fldChar w:fldCharType="begin" w:fldLock="1"/>
-      </w:r>
-      <w:r>
-        <w:rPr>
-          <w:rFonts w:cs="Calibri"/>
-          <w:szCs w:val="24"/>
-        </w:rPr>
-        <w:instrText>ADDIN CSL_CITATION {"citationItems":[{"id":"ITEM-1","itemData":{"DOI":"10.2307/2946686","ISBN":"00335533","ISSN":"0033-5533","PMID":"9463401","abstract":"Each copy of any part of a JSTOR transmission must contain the same copyright notice that appears on the screen or printed page of such transmission. JSTOR is a not-for-profit service that helps scholars, researchers, and students discover, use, and build upon a wide range of content in a trusted digital archive. We use information technology and tools to increase productivity and facilitate new forms of scholarship. For more information about JSTOR, please contact support@jstor.org. The high variance of crime rates across time and space is one of the oldest puzzles in the social sciences; this variance appears too high to be explained by changes in the exogenous costs and benefits of crime. We present a model where social interactions create enough covariance across individuals to explain the high cross-city variance of crime rates. This model provides an index of social interac-tions which suggests that the amount of social interactions is highest in petty crimes, moderate in more serious crimes, and almost negligible in murder and rape. Quelquefois aussi le crime prend sa source dans l'esprit d'imitation, que l'homme possede 'a un haut degre et qu'il manifeste en toutes choses [A. Quetelet 1835].","author":[{"dropping-particle":"","family":"Glaeser","given":"E. L.","non-dropping-particle":"","parse-names":false,"suffix":""},{"dropping-particle":"","family":"Sacerdote","given":"B.","non-dropping-particle":"","parse-names":false,"suffix":""},{"dropping-particle":"","family":"Scheinkman","given":"J. A.","non-dropping-particle":"","parse-names":false,"suffix":""}],"container-title":"The Quarterly Journal of Economics","id":"ITEM-1","issued":{"date-parts":[["1996"]]},"title":"Crime and social interactions","type":"article-journal"},"uris":["http://www.mendeley.com/documents/?uuid=f5f8fe2d-5cc5-4a09-b594-52898188ed98"]},{"id":"ITEM-2","itemData":{"DOI":"10.1177/0013916503255565","ISBN":"0013-9165","ISSN":"00139165","abstract":"Two archival analyses were performed to examine the association between annual temperatures and U.S. crime rates. The first was based on area- averaged temperatures in the United States as a whole for the years 1950 through 1999. Box-Jenkins time-series analyses indicated that annual temperatures were associated with assault but not murder rates in analyses that controlled for yearly pop- ulation, ethnicity, and three economic variables. The second analysis was based on state-centered crime rates from 1960 through 1998 and included the same controls. Contrary to the general aggression model, cross-sectional time-series analyses indi- cated that annual temperatures were associated with rates for assault, rape, robbery, burglary, and larceny, but not murder or motor vehicle theft. The results are consistent with a routine activity theory interpretation of everyday and criminal behavior","author":[{"dropping-particle":"","family":"Rotton","given":"James","non-dropping-particle":"","parse-names":false,"suffix":""},{"dropping-particle":"","family":"Cohn","given":"Ellen G.","non-dropping-particle":"","parse-names":false,"suffix":""}],"container-title":"Environment and Behavior","id":"ITEM-2","issued":{"date-parts":[["2003"]]},"title":"Global warming and U.S. crime rates: An application of routine activity theory","type":"article-journal"},"uris":["http://www.mendeley.com/documents/?uuid=517a4f98-2db3-48b4-85e6-0bda13769666"]}],"mendeley":{"formattedCitation":"(Glaeser, Sacerdote, &amp; Scheinkman, 1996; Rotton &amp; Cohn, 2003)","plainTextFormattedCitation":"(Glaeser, Sacerdote, &amp; Scheinkman, 1996; Rotton &amp; Cohn, 2003)","previouslyFormattedCitation":"(Glaeser, Sacerdote, &amp; Scheinkman, 1996; Rotton &amp; Cohn, 2003)"},"properties":{"noteIndex":0},"schema":"https://github.com/citation-style-language/schema/raw/master/csl-citation.json"}</w:instrText>
-      </w:r>
-      <w:r>
-        <w:rPr>
-          <w:rFonts w:cs="Calibri"/>
-          <w:szCs w:val="24"/>
-        </w:rPr>
-        <w:fldChar w:fldCharType="separate"/>
-      </w:r>
-      <w:r>
-        <w:rPr>
-          <w:rFonts w:cs="Calibri"/>
-          <w:noProof/>
-          <w:szCs w:val="24"/>
-        </w:rPr>
-        <w:t>(Glaeser, Sacerdote, &amp; Scheinkman, 1996; Rotton &amp; Cohn, 2003)</w:t>
-      </w:r>
-      <w:r>
-        <w:rPr>
-          <w:rFonts w:cs="Calibri"/>
-          <w:szCs w:val="24"/>
-        </w:rPr>
-        <w:fldChar w:fldCharType="end"/>
-      </w:r>
-      <w:r>
-        <w:rPr>
-          <w:rFonts w:cs="Calibri"/>
-          <w:szCs w:val="24"/>
-        </w:rPr>
-        <w:t>.</w:t>
-      </w:r>
-      <w:r>
-        <w:rPr>
-          <w:rFonts w:cs="Calibri"/>
-          <w:szCs w:val="24"/>
-        </w:rPr>
-        <w:t xml:space="preserve"> These effects could be compounded by the greater anger levels linked to higher temperatures</w:t>
-      </w:r>
-      <w:r>
-        <w:rPr>
-          <w:rFonts w:cs="Calibri"/>
-          <w:szCs w:val="24"/>
-        </w:rPr>
-        <w:t xml:space="preserve"> </w:t>
-      </w:r>
-      <w:r>
-        <w:rPr>
-          <w:rFonts w:cs="Calibri"/>
-          <w:szCs w:val="24"/>
-        </w:rPr>
-        <w:fldChar w:fldCharType="begin" w:fldLock="1"/>
-      </w:r>
-      <w:r>
-        <w:rPr>
-          <w:rFonts w:cs="Calibri"/>
-          <w:szCs w:val="24"/>
-        </w:rPr>
-        <w:instrText>ADDIN CSL_CITATION {"citationItems":[{"id":"ITEM-1","itemData":{"DOI":"10.1037/0033-2909.106.1.74","ISBN":"0033-2909","ISSN":"00332909","PMID":"2667010","abstract":"Outlines 5 models of the temperature-aggression hypothesis: negative affect escape, simple negative affect, excitation transfer/misattribution, cognitive neoassociation, and physiological-thermoregulatory. Reviews relevant studies. Aggression measures include violent crime, spouse abuse, horn-honking, and delivery of electric shock. Analysis levels include geographic regional, seasonal, monthly, and daily variations in aggression, and concomitant temperature-aggression effects in field and laboratory settings. Field studies clearly show that heat increases aggression. Laboratory studies show inconsistencies, possibly because of several artifacts. Specific models have not been adequately tested, but the excitation transfer/misattribution and cognitive neoassociation approaches appear most promising, whereas the negative affect escape appears the least viable. Suggestions for future work are made.","author":[{"dropping-particle":"","family":"Anderson","given":"Craig A.","non-dropping-particle":"","parse-names":false,"suffix":""}],"container-title":"Psychological Bulletin","id":"ITEM-1","issued":{"date-parts":[["1989"]]},"title":"Temperature and aggression: Ubiquitous effects of heat on occurrence of human violence","type":"article-journal"},"uris":["http://www.mendeley.com/documents/?uuid=ee56f0b9-62ed-4bad-8dc3-38a095ffbc9c"]},{"id":"ITEM-2","itemData":{"DOI":"10.1037/0022-3514.33.3.245","ISBN":"00223514","ISSN":"00223514","PMID":"1271212","abstract":"Two experiments were conducted to examine the influence of ambient temperature upon physical aggression. In the first, male subjects received either a positive or negative evaluation from a confederate and were then provided with an opportunity to agress against this person by means of electric shock. On the basis of previous research, it was predicted that high ambient temperatures (92-95 degrees F) would facilitate aggression by those receiving positive evaluations but actually inhibit such behavior by those receiving negative assessments. Results confirmed both of these predictions and also indicated that more moderate but still uncomfortably warm temperatures (82-85 degrees F) produced similar effects. The second experiment employed procedures similar to the first and examined the suggestion that administration of a cooling drink would reduce the impact of high ambient temperatures upon overt aggression. This prediction, too, was confirmed. The possible mediating role of negative affect with respect to the influence of ambient temperature and other environmental factors upon aggression was discussed.","author":[{"dropping-particle":"","family":"Baron","given":"Robert A.","non-dropping-particle":"","parse-names":false,"suffix":""},{"dropping-particle":"","family":"Bell","given":"Paul A.","non-dropping-particle":"","parse-names":false,"suffix":""}],"container-title":"Journal of Personality and Social Psychology","id":"ITEM-2","issued":{"date-parts":[["1976"]]},"title":"Aggression and heat: The influence of ambient temperature, negative affect, and a cooling drink on physical aggression","type":"article-journal"},"uris":["http://www.mendeley.com/documents/?uuid=194c6594-6bed-45b8-b5f3-45ceaa11dc7d"]}],"mendeley":{"formattedCitation":"(Anderson, 1989; Baron &amp; Bell, 1976)","plainTextFormattedCitation":"(Anderson, 1989; Baron &amp; Bell, 1976)","previouslyFormattedCitation":"(Anderson, 1989; Baron &amp; Bell, 1976)"},"properties":{"noteIndex":0},"schema":"https://github.com/citation-style-language/schema/raw/master/csl-citation.json"}</w:instrText>
-      </w:r>
-      <w:r>
-        <w:rPr>
-          <w:rFonts w:cs="Calibri"/>
-          <w:szCs w:val="24"/>
-        </w:rPr>
-        <w:fldChar w:fldCharType="separate"/>
-      </w:r>
-      <w:r>
-        <w:rPr>
-          <w:rFonts w:cs="Calibri"/>
-          <w:noProof/>
-          <w:szCs w:val="24"/>
-        </w:rPr>
-        <w:t>(Anderson, 1989; Baron &amp; Bell, 1976)</w:t>
-      </w:r>
-      <w:r>
-        <w:rPr>
-          <w:rFonts w:cs="Calibri"/>
-          <w:szCs w:val="24"/>
-        </w:rPr>
-        <w:fldChar w:fldCharType="end"/>
-      </w:r>
-      <w:r>
-        <w:rPr>
-          <w:rFonts w:cs="Calibri"/>
-          <w:szCs w:val="24"/>
-        </w:rPr>
-        <w:t>.</w:t>
-      </w:r>
-      <w:r>
-        <w:rPr>
-          <w:rFonts w:cs="Calibri"/>
-          <w:szCs w:val="24"/>
-        </w:rPr>
-        <w:t xml:space="preserve"> Regarding </w:t>
-      </w:r>
-      <w:r>
-        <w:rPr>
-          <w:rFonts w:cs="Calibri"/>
-          <w:szCs w:val="24"/>
-        </w:rPr>
-        <w:t>suicide</w:t>
-      </w:r>
-      <w:r>
-        <w:rPr>
-          <w:rFonts w:cs="Calibri"/>
-          <w:szCs w:val="24"/>
-        </w:rPr>
-        <w:t>, higher temperature has been hypothesised as associated with higher levels of distress in younger people</w:t>
-      </w:r>
-      <w:r>
-        <w:rPr>
-          <w:rFonts w:cs="Calibri"/>
-          <w:szCs w:val="24"/>
-        </w:rPr>
-        <w:t xml:space="preserve"> </w:t>
-      </w:r>
-      <w:r>
-        <w:rPr>
-          <w:rFonts w:cs="Calibri"/>
-          <w:szCs w:val="24"/>
-        </w:rPr>
-        <w:fldChar w:fldCharType="begin" w:fldLock="1"/>
-      </w:r>
-      <w:r>
-        <w:rPr>
-          <w:rFonts w:cs="Calibri"/>
-          <w:szCs w:val="24"/>
-        </w:rPr>
-        <w:instrText>ADDIN CSL_CITATION {"citationItems":[{"id":"ITEM-1","itemData":{"DOI":"10.1016/S2542-5196(17)30045-1","ISBN":"2542-5196","ISSN":"25425196","PMID":"29851616","author":[{"dropping-particle":"","family":"Majeed","given":"Haris","non-dropping-particle":"","parse-names":false,"suffix":""},{"dropping-particle":"","family":"Lee","given":"Jonathan","non-dropping-particle":"","parse-names":false,"suffix":""}],"container-title":"The Lancet Planetary Health","id":"ITEM-1","issue":"3","issued":{"date-parts":[["2017"]]},"page":"e94-e95","publisher":"The Author(s). Published by Elsevier Ltd. This is an Open Access article under the CC BY-NC-ND 4.0 license","title":"The impact of climate change on youth depression and mental health","type":"article-journal","volume":"1"},"uris":["http://www.mendeley.com/documents/?uuid=6cd7a1ec-54f6-4e32-8dac-b8337c27f7ca"]}],"mendeley":{"formattedCitation":"(Majeed &amp; Lee, 2017)","plainTextFormattedCitation":"(Majeed &amp; Lee, 2017)","previouslyFormattedCitation":"(Majeed &amp; Lee, 2017)"},"properties":{"noteIndex":0},"schema":"https://github.com/citation-style-language/schema/raw/master/csl-citation.json"}</w:instrText>
-      </w:r>
-      <w:r>
-        <w:rPr>
-          <w:rFonts w:cs="Calibri"/>
-          <w:szCs w:val="24"/>
-        </w:rPr>
-        <w:fldChar w:fldCharType="separate"/>
-      </w:r>
-      <w:r>
-        <w:rPr>
-          <w:rFonts w:cs="Calibri"/>
-          <w:noProof/>
-          <w:szCs w:val="24"/>
-        </w:rPr>
-        <w:t>(Majeed &amp; Lee, 2017)</w:t>
-      </w:r>
-      <w:r>
-        <w:rPr>
-          <w:rFonts w:cs="Calibri"/>
-          <w:szCs w:val="24"/>
-        </w:rPr>
-        <w:fldChar w:fldCharType="end"/>
-      </w:r>
-      <w:r>
-        <w:rPr>
-          <w:rFonts w:cs="Calibri"/>
-          <w:szCs w:val="24"/>
-        </w:rPr>
-        <w:t>.</w:t>
-      </w:r>
-      <w:r>
-        <w:rPr>
-          <w:rFonts w:cs="Calibri"/>
-          <w:szCs w:val="24"/>
-        </w:rPr>
-        <w:t xml:space="preserve"> Nonetheless, links between temperature and mental health requires further investigation</w:t>
-      </w:r>
-      <w:r>
-        <w:rPr>
-          <w:rFonts w:cs="Calibri"/>
-          <w:szCs w:val="24"/>
-        </w:rPr>
-        <w:t xml:space="preserve"> </w:t>
-      </w:r>
-      <w:r>
-        <w:rPr>
-          <w:rFonts w:cs="Calibri"/>
-          <w:szCs w:val="24"/>
-        </w:rPr>
-        <w:fldChar w:fldCharType="begin" w:fldLock="1"/>
-      </w:r>
-      <w:r>
-        <w:rPr>
-          <w:rFonts w:cs="Calibri"/>
-          <w:szCs w:val="24"/>
-        </w:rPr>
-        <w:instrText>ADDIN CSL_CITATION {"citationItems":[{"id":"ITEM-1","itemData":{"DOI":"10.1038/s41558-018-0102-4","ISBN":"1758-678X","ISSN":"17586798","abstract":"It is increasingly necessary to quantify the impacts of climate change on populations, and to quantify the effectiveness of mitigation and adaptation strategies. Despite growing interest in the health effects of climate change, the relationship between mental health and climate change has received little attention in research or policy. Here, we outline current thinking about climate change and mental health, and discuss crucial limitations in modern epidemiology for examining this issue. A systems approach, complemented by a new style of research thinking and leadership, can help align the needs of this emerging field with existing and research policy agendas.","author":[{"dropping-particle":"","family":"Berry","given":"Helen L.","non-dropping-particle":"","parse-names":false,"suffix":""},{"dropping-particle":"","family":"Waite","given":"Thomas D.","non-dropping-particle":"","parse-names":false,"suffix":""},{"dropping-particle":"","family":"Dear","given":"Keith B.G.","non-dropping-particle":"","parse-names":false,"suffix":""},{"dropping-particle":"","family":"Capon","given":"Anthony G.","non-dropping-particle":"","parse-names":false,"suffix":""},{"dropping-particle":"","family":"Murray","given":"Virginia","non-dropping-particle":"","parse-names":false,"suffix":""}],"container-title":"Nature Climate Change","id":"ITEM-1","issued":{"date-parts":[["2018"]]},"title":"The case for systems thinking about climate change and mental health","type":"article"},"uris":["http://www.mendeley.com/documents/?uuid=ec6abdd6-2867-4a23-9c78-c2c5ab8da467"]}],"mendeley":{"formattedCitation":"(Berry, Waite, Dear, Capon, &amp; Murray, 2018)","plainTextFormattedCitation":"(Berry, Waite, Dear, Capon, &amp; Murray, 2018)","previouslyFormattedCitation":"(Berry, Waite, Dear, Capon, &amp; Murray, 2018)"},"properties":{"noteIndex":0},"schema":"https://github.com/citation-style-language/schema/raw/master/csl-citation.json"}</w:instrText>
-      </w:r>
-      <w:r>
-        <w:rPr>
-          <w:rFonts w:cs="Calibri"/>
-          <w:szCs w:val="24"/>
-        </w:rPr>
-        <w:fldChar w:fldCharType="separate"/>
-      </w:r>
-      <w:r>
-        <w:rPr>
-          <w:rFonts w:cs="Calibri"/>
-          <w:noProof/>
-          <w:szCs w:val="24"/>
-        </w:rPr>
-        <w:t>(Berry, Waite, Dear, Capon, &amp; Murray, 2018)</w:t>
-      </w:r>
-      <w:r>
-        <w:rPr>
-          <w:rFonts w:cs="Calibri"/>
-          <w:szCs w:val="24"/>
-        </w:rPr>
-        <w:fldChar w:fldCharType="end"/>
-      </w:r>
-      <w:r>
-        <w:rPr>
-          <w:rFonts w:cs="Calibri"/>
-          <w:szCs w:val="24"/>
-        </w:rPr>
-        <w:t>,</w:t>
-      </w:r>
-      <w:r>
-        <w:rPr>
-          <w:rFonts w:cs="Calibri"/>
-          <w:szCs w:val="24"/>
-        </w:rPr>
-        <w:t xml:space="preserve"> including whether the relationship varies by age and sex, as indicated by our results.</w:t>
-      </w:r>
-    </w:p>
-    <w:p>
-      <w:pPr>
-        <w:ind w:firstLine="720"/>
-        <w:rPr>
-          <w:rFonts w:cs="Calibri"/>
-          <w:szCs w:val="24"/>
-        </w:rPr>
-      </w:pPr>
-      <w:r>
-        <w:rPr>
-          <w:rFonts w:cs="Calibri"/>
-          <w:szCs w:val="24"/>
-        </w:rPr>
-        <w:t xml:space="preserve">The major strength of </w:t>
-      </w:r>
-      <w:r>
-        <w:rPr>
-          <w:rFonts w:cs="Calibri"/>
-          <w:szCs w:val="24"/>
-        </w:rPr>
-        <w:t>my</w:t>
-      </w:r>
-      <w:r>
-        <w:rPr>
-          <w:rFonts w:cs="Calibri"/>
-          <w:szCs w:val="24"/>
-        </w:rPr>
-        <w:t xml:space="preserve"> study is that </w:t>
-      </w:r>
-      <w:r>
-        <w:rPr>
-          <w:rFonts w:cs="Calibri"/>
-          <w:szCs w:val="24"/>
-        </w:rPr>
-        <w:t>I</w:t>
-      </w:r>
-      <w:r>
-        <w:rPr>
-          <w:rFonts w:cs="Calibri"/>
-          <w:szCs w:val="24"/>
-        </w:rPr>
-        <w:t xml:space="preserve"> have comprehensively modelled the association of temperature anomaly with injury by type of injury, month, age group and sex. Our measure of temperature anomaly internalises long-term historical experience of each </w:t>
-      </w:r>
-      <w:proofErr w:type="gramStart"/>
-      <w:r>
-        <w:rPr>
-          <w:rFonts w:cs="Calibri"/>
-          <w:szCs w:val="24"/>
-        </w:rPr>
-        <w:t>stat</w:t>
-      </w:r>
-      <w:r>
-        <w:rPr>
-          <w:rFonts w:cs="Calibri"/>
-          <w:szCs w:val="24"/>
-        </w:rPr>
-        <w:t xml:space="preserve">e, </w:t>
-      </w:r>
-      <w:r>
-        <w:rPr>
-          <w:rFonts w:cs="Calibri"/>
-          <w:szCs w:val="24"/>
-        </w:rPr>
-        <w:t>and</w:t>
-      </w:r>
-      <w:proofErr w:type="gramEnd"/>
-      <w:r>
-        <w:rPr>
-          <w:rFonts w:cs="Calibri"/>
-          <w:szCs w:val="24"/>
-        </w:rPr>
-        <w:t xml:space="preserve"> is closer to what climate change may bring about than solely examining daily episodes, or average temperature to which people have adapted. To utilise this metric, </w:t>
-      </w:r>
-      <w:r>
-        <w:rPr>
-          <w:rFonts w:cs="Calibri"/>
-          <w:szCs w:val="24"/>
-        </w:rPr>
-        <w:t>I</w:t>
-      </w:r>
-      <w:r>
-        <w:rPr>
-          <w:rFonts w:cs="Calibri"/>
-          <w:szCs w:val="24"/>
-        </w:rPr>
-        <w:t xml:space="preserve"> integrated two large </w:t>
-      </w:r>
-      <w:r>
-        <w:rPr>
-          <w:rFonts w:cs="Calibri"/>
-          <w:szCs w:val="24"/>
-        </w:rPr>
-        <w:lastRenderedPageBreak/>
-        <w:t>disparate national datasets on mortality (</w:t>
-      </w:r>
-      <w:r>
-        <w:rPr>
-          <w:rFonts w:cs="Calibri"/>
-          <w:szCs w:val="24"/>
-        </w:rPr>
-        <w:t>United States</w:t>
-      </w:r>
-      <w:r>
-        <w:rPr>
-          <w:rFonts w:cs="Calibri"/>
-          <w:szCs w:val="24"/>
-        </w:rPr>
-        <w:t xml:space="preserve"> vital </w:t>
-      </w:r>
-      <w:r>
-        <w:rPr>
-          <w:rFonts w:cs="Calibri"/>
-          <w:szCs w:val="24"/>
-        </w:rPr>
-        <w:t>registration</w:t>
-      </w:r>
-      <w:r>
-        <w:rPr>
-          <w:rFonts w:cs="Calibri"/>
-          <w:szCs w:val="24"/>
-        </w:rPr>
-        <w:t>) and meteorology (ERA-Interim)</w:t>
-      </w:r>
-      <w:r>
-        <w:rPr>
-          <w:rFonts w:cs="Calibri"/>
-          <w:szCs w:val="24"/>
-        </w:rPr>
-        <w:t xml:space="preserve"> </w:t>
-      </w:r>
-      <w:r>
-        <w:rPr>
-          <w:rFonts w:cs="Calibri"/>
-          <w:szCs w:val="24"/>
-        </w:rPr>
-        <w:t xml:space="preserve">and developed a bespoke Bayesian spatio-temporal model. A limitation of our study is that, like all observation studies, </w:t>
-      </w:r>
-      <w:r>
-        <w:rPr>
-          <w:rFonts w:cs="Calibri"/>
-          <w:szCs w:val="24"/>
-        </w:rPr>
-        <w:t>I</w:t>
-      </w:r>
-      <w:r>
-        <w:rPr>
-          <w:rFonts w:cs="Calibri"/>
-          <w:szCs w:val="24"/>
-        </w:rPr>
-        <w:t xml:space="preserve"> cannot rule out confounding of results due to other factors, although it is unlikely that such factors will have the same anomalies as temperature, even if their average space and time patterns are the same. </w:t>
-      </w:r>
-    </w:p>
-    <w:p>
-      <w:pPr>
-        <w:ind w:firstLine="720"/>
-        <w:rPr>
-          <w:szCs w:val="24"/>
-        </w:rPr>
-        <w:sectPr>
-          <w:type w:val="continuous"/>
-          <w:pgSz w:w="11900" w:h="16840"/>
-          <w:pgMar w:top="1440" w:right="1440" w:bottom="1440" w:left="1440" w:header="720" w:footer="720" w:gutter="0"/>
-          <w:cols w:space="720"/>
-          <w:docGrid w:linePitch="360"/>
-        </w:sectPr>
-      </w:pPr>
-      <w:r>
-        <w:rPr>
-          <w:rFonts w:cs="Calibri"/>
-          <w:szCs w:val="24"/>
-        </w:rPr>
-        <w:t>Our work highlights how deaths from injuries are not only currently susceptible to temperature anomalies but could also be modified by rising temperatures resulting from climate change, unless countered by social and health system interventions that mitigate these impacts. Though absolute impacts on mortality are modest, some groups, especially men in young to middle-ages, will experience larger impacts. Therefore, a combination of public health interventions that broadly target injuries in these groups – for example targeted messaging for younger males on the risks of transport injury and drowning – and those that trigger in relation to forecasted high temperature periods – for example more targeted blood alcohol level checks – should be a public health priority</w:t>
-      </w:r>
-      <w:r>
-        <w:rPr>
-          <w:rFonts w:cs="Calibri"/>
-          <w:szCs w:val="24"/>
-        </w:rPr>
-        <w:t>.</w:t>
-      </w:r>
-    </w:p>
-    <w:p>
-      <w:pPr>
-        <w:ind w:firstLine="720"/>
-        <w:rPr>
-          <w:rFonts w:cs="Calibri"/>
-          <w:szCs w:val="24"/>
-        </w:rPr>
-        <w:sectPr>
-          <w:type w:val="continuous"/>
-          <w:pgSz w:w="16840" w:h="11900" w:orient="landscape"/>
-          <w:pgMar w:top="720" w:right="720" w:bottom="720" w:left="720" w:header="720" w:footer="720" w:gutter="0"/>
-          <w:cols w:space="720"/>
-          <w:docGrid w:linePitch="360"/>
-        </w:sectPr>
-      </w:pPr>
-      <w:r>
-        <w:rPr>
-          <w:noProof/>
-        </w:rPr>
-        <w:lastRenderedPageBreak/>
+        <mc:AlternateContent>
+          <mc:Choice Requires="wps">
+            <w:drawing>
+              <wp:anchor distT="0" distB="0" distL="114300" distR="114300" simplePos="0" relativeHeight="251664384" behindDoc="0" locked="0" layoutInCell="1" allowOverlap="1" wp14:anchorId="09D7A0DE" wp14:editId="3C49208B">
+                <wp:simplePos x="0" y="0"/>
+                <wp:positionH relativeFrom="column">
+                  <wp:posOffset>158750</wp:posOffset>
+                </wp:positionH>
+                <wp:positionV relativeFrom="paragraph">
+                  <wp:posOffset>6315819</wp:posOffset>
+                </wp:positionV>
+                <wp:extent cx="9373870" cy="635"/>
+                <wp:effectExtent l="0" t="0" r="0" b="5080"/>
+                <wp:wrapNone/>
+                <wp:docPr id="9" name="Text Box 9"/>
+                <wp:cNvGraphicFramePr/>
+                <a:graphic xmlns:a="http://schemas.openxmlformats.org/drawingml/2006/main">
+                  <a:graphicData uri="http://schemas.microsoft.com/office/word/2010/wordprocessingShape">
+                    <wps:wsp>
+                      <wps:cNvSpPr txBox="1"/>
+                      <wps:spPr>
+                        <a:xfrm>
+                          <a:off x="0" y="0"/>
+                          <a:ext cx="9373870" cy="635"/>
+                        </a:xfrm>
+                        <a:prstGeom prst="rect">
+                          <a:avLst/>
+                        </a:prstGeom>
+                        <a:solidFill>
+                          <a:prstClr val="white"/>
+                        </a:solidFill>
+                        <a:ln>
+                          <a:noFill/>
+                        </a:ln>
+                      </wps:spPr>
+                      <wps:txbx>
+                        <w:txbxContent>
+                          <w:p>
+                            <w:pPr>
+                              <w:spacing w:line="240" w:lineRule="auto"/>
+                              <w:rPr>
+                                <w:rFonts w:cs="Calibri"/>
+                                <w:b/>
+                                <w:noProof/>
+                              </w:rPr>
+                            </w:pPr>
+                            <w:bookmarkStart w:id="17" w:name="_Ref7260430"/>
+                            <w:bookmarkStart w:id="18" w:name="_Toc7509904"/>
+                            <w:bookmarkStart w:id="19" w:name="_Toc7687705"/>
+                            <w:bookmarkStart w:id="20" w:name="_GoBack"/>
+                            <w:r>
+                              <w:rPr>
+                                <w:b/>
+                              </w:rPr>
+                              <w:t xml:space="preserve">Figure </w:t>
+                            </w:r>
+                            <w:r>
+                              <w:rPr>
+                                <w:b/>
+                              </w:rPr>
+                              <w:fldChar w:fldCharType="begin"/>
+                            </w:r>
+                            <w:r>
+                              <w:rPr>
+                                <w:b/>
+                              </w:rPr>
+                              <w:instrText xml:space="preserve"> SEQ Figure \* ARABIC </w:instrText>
+                            </w:r>
+                            <w:r>
+                              <w:rPr>
+                                <w:b/>
+                              </w:rPr>
+                              <w:fldChar w:fldCharType="separate"/>
+                            </w:r>
+                            <w:r>
+                              <w:rPr>
+                                <w:b/>
+                                <w:noProof/>
+                              </w:rPr>
+                              <w:t>6</w:t>
+                            </w:r>
+                            <w:r>
+                              <w:rPr>
+                                <w:b/>
+                              </w:rPr>
+                              <w:fldChar w:fldCharType="end"/>
+                            </w:r>
+                            <w:bookmarkEnd w:id="17"/>
+                            <w:r>
+                              <w:t xml:space="preserve">. </w:t>
+                            </w:r>
+                            <w:r>
+                              <w:t xml:space="preserve">Percent change in </w:t>
+                            </w:r>
+                            <w:r>
+                              <w:t xml:space="preserve">transport </w:t>
+                            </w:r>
+                            <w:r>
+                              <w:t xml:space="preserve">death rates in year in which each month was +1°C compared with 1980-2009 norm temperatures by </w:t>
+                            </w:r>
+                            <w:r>
+                              <w:t>month</w:t>
+                            </w:r>
+                            <w:r>
+                              <w:t>, sex and age group.</w:t>
+                            </w:r>
+                            <w:bookmarkEnd w:id="18"/>
+                            <w:bookmarkEnd w:id="19"/>
+                            <w:bookmarkEnd w:id="20"/>
+                          </w:p>
+                        </w:txbxContent>
+                      </wps:txbx>
+                      <wps:bodyPr rot="0" spcFirstLastPara="0" vertOverflow="overflow" horzOverflow="overflow" vert="horz" wrap="square" lIns="0" tIns="0" rIns="0" bIns="0" numCol="1" spcCol="0" rtlCol="0" fromWordArt="0" anchor="t" anchorCtr="0" forceAA="0" compatLnSpc="1">
+                        <a:prstTxWarp prst="textNoShape">
+                          <a:avLst/>
+                        </a:prstTxWarp>
+                        <a:spAutoFit/>
+                      </wps:bodyPr>
+                    </wps:wsp>
+                  </a:graphicData>
+                </a:graphic>
+              </wp:anchor>
+            </w:drawing>
+          </mc:Choice>
+          <mc:Fallback>
+            <w:pict>
+              <v:shape w14:anchorId="09D7A0DE" id="Text Box 9" o:spid="_x0000_s1031" type="#_x0000_t202" style="position:absolute;left:0;text-align:left;margin-left:12.5pt;margin-top:497.3pt;width:738.1pt;height:.05pt;z-index:251664384;visibility:visible;mso-wrap-style:square;mso-wrap-distance-left:9pt;mso-wrap-distance-top:0;mso-wrap-distance-right:9pt;mso-wrap-distance-bottom:0;mso-position-horizontal:absolute;mso-position-horizontal-relative:text;mso-position-vertical:absolute;mso-position-vertical-relative:text;v-text-anchor:top" o:gfxdata="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" stroked="f">
+                <v:textbox style="mso-fit-shape-to-text:t" inset="0,0,0,0">
+                  <w:txbxContent>
+                    <w:p>
+                      <w:pPr>
+                        <w:spacing w:line="240" w:lineRule="auto"/>
+                        <w:rPr>
+                          <w:rFonts w:cs="Calibri"/>
+                          <w:b/>
+                          <w:noProof/>
+                        </w:rPr>
+                      </w:pPr>
+                      <w:bookmarkStart w:id="21" w:name="_Ref7260430"/>
+                      <w:bookmarkStart w:id="22" w:name="_Toc7509904"/>
+                      <w:bookmarkStart w:id="23" w:name="_Toc7687705"/>
+                      <w:bookmarkStart w:id="24" w:name="_GoBack"/>
+                      <w:r>
+                        <w:rPr>
+                          <w:b/>
+                        </w:rPr>
+                        <w:t xml:space="preserve">Figure </w:t>
+                      </w:r>
+                      <w:r>
+                        <w:rPr>
+                          <w:b/>
+                        </w:rPr>
+                        <w:fldChar w:fldCharType="begin"/>
+                      </w:r>
+                      <w:r>
+                        <w:rPr>
+                          <w:b/>
+                        </w:rPr>
+                        <w:instrText xml:space="preserve"> SEQ Figure \* ARABIC </w:instrText>
+                      </w:r>
+                      <w:r>
+                        <w:rPr>
+                          <w:b/>
+                        </w:rPr>
+                        <w:fldChar w:fldCharType="separate"/>
+                      </w:r>
+                      <w:r>
+                        <w:rPr>
+                          <w:b/>
+                          <w:noProof/>
+                        </w:rPr>
+                        <w:t>6</w:t>
+                      </w:r>
+                      <w:r>
+                        <w:rPr>
+                          <w:b/>
+                        </w:rPr>
+                        <w:fldChar w:fldCharType="end"/>
+                      </w:r>
+                      <w:bookmarkEnd w:id="21"/>
+                      <w:r>
+                        <w:t xml:space="preserve">. </w:t>
+                      </w:r>
+                      <w:r>
+                        <w:t xml:space="preserve">Percent change in </w:t>
+                      </w:r>
+                      <w:r>
+                        <w:t xml:space="preserve">transport </w:t>
+                      </w:r>
+                      <w:r>
+                        <w:t xml:space="preserve">death rates in year in which each month was +1°C compared with 1980-2009 norm temperatures by </w:t>
+                      </w:r>
+                      <w:r>
+                        <w:t>month</w:t>
+                      </w:r>
+                      <w:r>
+                        <w:t>, sex and age group.</w:t>
+                      </w:r>
+                      <w:bookmarkEnd w:id="22"/>
+                      <w:bookmarkEnd w:id="23"/>
+                      <w:bookmarkEnd w:id="24"/>
+                    </w:p>
+                  </w:txbxContent>
+                </v:textbox>
+              </v:shape>
+            </w:pict>
+          </mc:Fallback>
+        </mc:AlternateContent>
+      </w:r>
+      <w:r>
+        <w:rPr>
+          <w:noProof/>
+        </w:rPr>
         <w:drawing>
-          <wp:anchor distT="0" distB="0" distL="114300" distR="114300" simplePos="0" relativeHeight="251663360" behindDoc="0" locked="0" layoutInCell="1" allowOverlap="1" wp14:anchorId="254C5612" wp14:editId="17B2DAA0">
+          <wp:anchor distT="0" distB="0" distL="114300" distR="114300" simplePos="0" relativeHeight="251663360" behindDoc="0" locked="0" layoutInCell="1" allowOverlap="1" wp14:anchorId="254C5612" wp14:editId="4DBD4F28">
             <wp:simplePos x="0" y="0"/>
             <wp:positionH relativeFrom="column">
               <wp:posOffset>0</wp:posOffset>
@@ -4958,215 +5224,6 @@
           </wp:anchor>
         </w:drawing>
       </w:r>
-      <w:r>
-        <w:rPr>
-          <w:noProof/>
-        </w:rPr>
-        <mc:AlternateContent>
-          <mc:Choice Requires="wps">
-            <w:drawing>
-              <wp:anchor distT="0" distB="0" distL="114300" distR="114300" simplePos="0" relativeHeight="251664384" behindDoc="0" locked="0" layoutInCell="1" allowOverlap="1" wp14:anchorId="09D7A0DE" wp14:editId="4F007246">
-                <wp:simplePos x="0" y="0"/>
-                <wp:positionH relativeFrom="column">
-                  <wp:posOffset>159026</wp:posOffset>
-                </wp:positionH>
-                <wp:positionV relativeFrom="paragraph">
-                  <wp:posOffset>6301409</wp:posOffset>
-                </wp:positionV>
-                <wp:extent cx="9373870" cy="635"/>
-                <wp:effectExtent l="0" t="0" r="0" b="5080"/>
-                <wp:wrapNone/>
-                <wp:docPr id="9" name="Text Box 9"/>
-                <wp:cNvGraphicFramePr/>
-                <a:graphic xmlns:a="http://schemas.openxmlformats.org/drawingml/2006/main">
-                  <a:graphicData uri="http://schemas.microsoft.com/office/word/2010/wordprocessingShape">
-                    <wps:wsp>
-                      <wps:cNvSpPr txBox="1"/>
-                      <wps:spPr>
-                        <a:xfrm>
-                          <a:off x="0" y="0"/>
-                          <a:ext cx="9373870" cy="635"/>
-                        </a:xfrm>
-                        <a:prstGeom prst="rect">
-                          <a:avLst/>
-                        </a:prstGeom>
-                        <a:solidFill>
-                          <a:prstClr val="white"/>
-                        </a:solidFill>
-                        <a:ln>
-                          <a:noFill/>
-                        </a:ln>
-                      </wps:spPr>
-                      <wps:txbx>
-                        <w:txbxContent>
-                          <w:p>
-                            <w:pPr>
-                              <w:spacing w:line="240" w:lineRule="auto"/>
-                              <w:rPr>
-                                <w:rFonts w:cs="Calibri"/>
-                                <w:b/>
-                                <w:noProof/>
-                              </w:rPr>
-                            </w:pPr>
-                            <w:bookmarkStart w:id="27" w:name="_Ref7260430"/>
-                            <w:bookmarkStart w:id="28" w:name="_Toc7509904"/>
-                            <w:bookmarkStart w:id="29" w:name="_Toc7687705"/>
-                            <w:r>
-                              <w:rPr>
-                                <w:b/>
-                              </w:rPr>
-                              <w:t xml:space="preserve">Figure </w:t>
-                            </w:r>
-                            <w:r>
-                              <w:rPr>
-                                <w:b/>
-                              </w:rPr>
-                              <w:fldChar w:fldCharType="begin"/>
-                            </w:r>
-                            <w:r>
-                              <w:rPr>
-                                <w:b/>
-                              </w:rPr>
-                              <w:instrText xml:space="preserve"> SEQ Figure \* ARABIC </w:instrText>
-                            </w:r>
-                            <w:r>
-                              <w:rPr>
-                                <w:b/>
-                              </w:rPr>
-                              <w:fldChar w:fldCharType="separate"/>
-                            </w:r>
-                            <w:r>
-                              <w:rPr>
-                                <w:b/>
-                                <w:noProof/>
-                              </w:rPr>
-                              <w:t>6</w:t>
-                            </w:r>
-                            <w:r>
-                              <w:rPr>
-                                <w:b/>
-                              </w:rPr>
-                              <w:fldChar w:fldCharType="end"/>
-                            </w:r>
-                            <w:bookmarkEnd w:id="27"/>
-                            <w:r>
-                              <w:t xml:space="preserve">. </w:t>
-                            </w:r>
-                            <w:r>
-                              <w:t xml:space="preserve">Percent change in </w:t>
-                            </w:r>
-                            <w:r>
-                              <w:t xml:space="preserve">transport </w:t>
-                            </w:r>
-                            <w:r>
-                              <w:t xml:space="preserve">death rates in year in which each month was +1°C compared with 1980-2009 norm temperatures by </w:t>
-                            </w:r>
-                            <w:r>
-                              <w:t>month</w:t>
-                            </w:r>
-                            <w:r>
-                              <w:t>, sex and age group.</w:t>
-                            </w:r>
-                            <w:bookmarkEnd w:id="28"/>
-                            <w:bookmarkEnd w:id="29"/>
-                          </w:p>
-                        </w:txbxContent>
-                      </wps:txbx>
-                      <wps:bodyPr rot="0" spcFirstLastPara="0" vertOverflow="overflow" horzOverflow="overflow" vert="horz" wrap="square" lIns="0" tIns="0" rIns="0" bIns="0" numCol="1" spcCol="0" rtlCol="0" fromWordArt="0" anchor="t" anchorCtr="0" forceAA="0" compatLnSpc="1">
-                        <a:prstTxWarp prst="textNoShape">
-                          <a:avLst/>
-                        </a:prstTxWarp>
-                        <a:spAutoFit/>
-                      </wps:bodyPr>
-                    </wps:wsp>
-                  </a:graphicData>
-                </a:graphic>
-              </wp:anchor>
-            </w:drawing>
-          </mc:Choice>
-          <mc:Fallback>
-            <w:pict>
-              <v:shape w14:anchorId="09D7A0DE" id="Text Box 9" o:spid="_x0000_s1031" type="#_x0000_t202" style="position:absolute;left:0;text-align:left;margin-left:12.5pt;margin-top:496.15pt;width:738.1pt;height:.05pt;z-index:251664384;visibility:visible;mso-wrap-style:square;mso-wrap-distance-left:9pt;mso-wrap-distance-top:0;mso-wrap-distance-right:9pt;mso-wrap-distance-bottom:0;mso-position-horizontal:absolute;mso-position-horizontal-relative:text;mso-position-vertical:absolute;mso-position-vertical-relative:text;v-text-anchor:top" o:gfxdata="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" stroked="f">
-                <v:textbox style="mso-fit-shape-to-text:t" inset="0,0,0,0">
-                  <w:txbxContent>
-                    <w:p>
-                      <w:pPr>
-                        <w:spacing w:line="240" w:lineRule="auto"/>
-                        <w:rPr>
-                          <w:rFonts w:cs="Calibri"/>
-                          <w:b/>
-                          <w:noProof/>
-                        </w:rPr>
-                      </w:pPr>
-                      <w:bookmarkStart w:id="30" w:name="_Ref7260430"/>
-                      <w:bookmarkStart w:id="31" w:name="_Toc7509904"/>
-                      <w:bookmarkStart w:id="32" w:name="_Toc7687705"/>
-                      <w:r>
-                        <w:rPr>
-                          <w:b/>
-                        </w:rPr>
-                        <w:t xml:space="preserve">Figure </w:t>
-                      </w:r>
-                      <w:r>
-                        <w:rPr>
-                          <w:b/>
-                        </w:rPr>
-                        <w:fldChar w:fldCharType="begin"/>
-                      </w:r>
-                      <w:r>
-                        <w:rPr>
-                          <w:b/>
-                        </w:rPr>
-                        <w:instrText xml:space="preserve"> SEQ Figure \* ARABIC </w:instrText>
-                      </w:r>
-                      <w:r>
-                        <w:rPr>
-                          <w:b/>
-                        </w:rPr>
-                        <w:fldChar w:fldCharType="separate"/>
-                      </w:r>
-                      <w:r>
-                        <w:rPr>
-                          <w:b/>
-                          <w:noProof/>
-                        </w:rPr>
-                        <w:t>6</w:t>
-                      </w:r>
-                      <w:r>
-                        <w:rPr>
-                          <w:b/>
-                        </w:rPr>
-                        <w:fldChar w:fldCharType="end"/>
-                      </w:r>
-                      <w:bookmarkEnd w:id="30"/>
-                      <w:r>
-                        <w:t xml:space="preserve">. </w:t>
-                      </w:r>
-                      <w:r>
-                        <w:t xml:space="preserve">Percent change in </w:t>
-                      </w:r>
-                      <w:r>
-                        <w:t xml:space="preserve">transport </w:t>
-                      </w:r>
-                      <w:r>
-                        <w:t xml:space="preserve">death rates in year in which each month was +1°C compared with 1980-2009 norm temperatures by </w:t>
-                      </w:r>
-                      <w:r>
-                        <w:t>month</w:t>
-                      </w:r>
-                      <w:r>
-                        <w:t>, sex and age group.</w:t>
-                      </w:r>
-                      <w:bookmarkEnd w:id="31"/>
-                      <w:bookmarkEnd w:id="32"/>
-                    </w:p>
-                  </w:txbxContent>
-                </v:textbox>
-              </v:shape>
-            </w:pict>
-          </mc:Fallback>
-        </mc:AlternateContent>
-      </w:r>
     </w:p>
     <w:p>
       <w:pPr>
@@ -5236,8 +5293,8 @@
                                 <w:noProof/>
                               </w:rPr>
                             </w:pPr>
-                            <w:bookmarkStart w:id="33" w:name="_Toc7509905"/>
-                            <w:bookmarkStart w:id="34" w:name="_Toc7687706"/>
+                            <w:bookmarkStart w:id="25" w:name="_Toc7509905"/>
+                            <w:bookmarkStart w:id="26" w:name="_Toc7687706"/>
                             <w:r>
                               <w:rPr>
                                 <w:b/>
@@ -5293,8 +5350,8 @@
                             <w:r>
                               <w:t>, sex and age group.</w:t>
                             </w:r>
-                            <w:bookmarkEnd w:id="33"/>
-                            <w:bookmarkEnd w:id="34"/>
+                            <w:bookmarkEnd w:id="25"/>
+                            <w:bookmarkEnd w:id="26"/>
                           </w:p>
                         </w:txbxContent>
                       </wps:txbx>
@@ -5528,8 +5585,8 @@
                                 <w:noProof/>
                               </w:rPr>
                             </w:pPr>
-                            <w:bookmarkStart w:id="37" w:name="_Toc7509906"/>
-                            <w:bookmarkStart w:id="38" w:name="_Toc7687707"/>
+                            <w:bookmarkStart w:id="27" w:name="_Toc7509906"/>
+                            <w:bookmarkStart w:id="28" w:name="_Toc7687707"/>
                             <w:r>
                               <w:rPr>
                                 <w:b/>
@@ -5585,8 +5642,8 @@
                             <w:r>
                               <w:t>, sex and age group.</w:t>
                             </w:r>
-                            <w:bookmarkEnd w:id="37"/>
-                            <w:bookmarkEnd w:id="38"/>
+                            <w:bookmarkEnd w:id="27"/>
+                            <w:bookmarkEnd w:id="28"/>
                           </w:p>
                         </w:txbxContent>
                       </wps:txbx>
@@ -5823,8 +5880,8 @@
                                 <w:noProof/>
                               </w:rPr>
                             </w:pPr>
-                            <w:bookmarkStart w:id="41" w:name="_Toc7509907"/>
-                            <w:bookmarkStart w:id="42" w:name="_Toc7687708"/>
+                            <w:bookmarkStart w:id="29" w:name="_Toc7509907"/>
+                            <w:bookmarkStart w:id="30" w:name="_Toc7687708"/>
                             <w:r>
                               <w:rPr>
                                 <w:b/>
@@ -5880,8 +5937,8 @@
                             <w:r>
                               <w:t>, sex and age group.</w:t>
                             </w:r>
-                            <w:bookmarkEnd w:id="41"/>
-                            <w:bookmarkEnd w:id="42"/>
+                            <w:bookmarkEnd w:id="29"/>
+                            <w:bookmarkEnd w:id="30"/>
                           </w:p>
                         </w:txbxContent>
                       </wps:txbx>
@@ -6066,8 +6123,6 @@
           <w:docGrid w:linePitch="360"/>
         </w:sectPr>
       </w:pPr>
-      <w:bookmarkStart w:id="45" w:name="_GoBack"/>
-      <w:bookmarkEnd w:id="45"/>
       <w:r>
         <w:rPr>
           <w:rFonts w:cs="Calibri"/>
@@ -6146,7 +6201,7 @@
           </mc:Choice>
           <mc:Fallback>
             <w:pict>
-              <v:rect w14:anchorId="28DEE013" id="Rectangle 22" o:spid="_x0000_s1026" style="position:absolute;margin-left:60.45pt;margin-top:12.9pt;width:132.35pt;height:221.45pt;z-index:251671552;visibility:visible;mso-wrap-style:square;mso-width-percent:0;mso-height-percent:0;mso-wrap-distance-left:9pt;mso-wrap-distance-top:0;mso-wrap-distance-right:9pt;mso-wrap-distance-bottom:0;mso-position-horizontal:absolute;mso-position-horizontal-relative:text;mso-position-vertical:absolute;mso-position-vertical-relative:text;mso-width-percent:0;mso-height-percent:0;mso-width-relative:margin;mso-height-relative:margin;v-text-anchor:middle" o:gfxdata="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" fillcolor="white [3212]" stroked="f"/>
+              <v:rect w14:anchorId="74D70701" id="Rectangle 22" o:spid="_x0000_s1026" style="position:absolute;margin-left:60.45pt;margin-top:12.9pt;width:132.35pt;height:221.45pt;z-index:251671552;visibility:visible;mso-wrap-style:square;mso-width-percent:0;mso-height-percent:0;mso-wrap-distance-left:9pt;mso-wrap-distance-top:0;mso-wrap-distance-right:9pt;mso-wrap-distance-bottom:0;mso-position-horizontal:absolute;mso-position-horizontal-relative:text;mso-position-vertical:absolute;mso-position-vertical-relative:text;mso-width-percent:0;mso-height-percent:0;mso-width-relative:margin;mso-height-relative:margin;v-text-anchor:middle" o:gfxdata="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" fillcolor="white [3212]" stroked="f"/>
             </w:pict>
           </mc:Fallback>
         </mc:AlternateContent>
@@ -6204,9 +6259,9 @@
                                 <w:noProof/>
                               </w:rPr>
                             </w:pPr>
-                            <w:bookmarkStart w:id="46" w:name="_Ref7260437"/>
-                            <w:bookmarkStart w:id="47" w:name="_Toc7509908"/>
-                            <w:bookmarkStart w:id="48" w:name="_Toc7687709"/>
+                            <w:bookmarkStart w:id="31" w:name="_Ref7260437"/>
+                            <w:bookmarkStart w:id="32" w:name="_Toc7509908"/>
+                            <w:bookmarkStart w:id="33" w:name="_Toc7687709"/>
                             <w:r>
                               <w:rPr>
                                 <w:b/>
@@ -6244,7 +6299,7 @@
                               </w:rPr>
                               <w:fldChar w:fldCharType="end"/>
                             </w:r>
-                            <w:bookmarkEnd w:id="46"/>
+                            <w:bookmarkEnd w:id="31"/>
                             <w:r>
                               <w:t xml:space="preserve">. Percent change in </w:t>
                             </w:r>
@@ -6254,8 +6309,8 @@
                             <w:r>
                               <w:t xml:space="preserve"> death rates in year in which each month was +1°C compared with 1980-2009 norm temperatures by month, sex and age group.</w:t>
                             </w:r>
-                            <w:bookmarkEnd w:id="47"/>
-                            <w:bookmarkEnd w:id="48"/>
+                            <w:bookmarkEnd w:id="32"/>
+                            <w:bookmarkEnd w:id="33"/>
                           </w:p>
                         </w:txbxContent>
                       </wps:txbx>
@@ -6289,9 +6344,9 @@
                           <w:noProof/>
                         </w:rPr>
                       </w:pPr>
-                      <w:bookmarkStart w:id="49" w:name="_Ref7260437"/>
-                      <w:bookmarkStart w:id="50" w:name="_Toc7509908"/>
-                      <w:bookmarkStart w:id="51" w:name="_Toc7687709"/>
+                      <w:bookmarkStart w:id="48" w:name="_Ref7260437"/>
+                      <w:bookmarkStart w:id="49" w:name="_Toc7509908"/>
+                      <w:bookmarkStart w:id="50" w:name="_Toc7687709"/>
                       <w:r>
                         <w:rPr>
                           <w:b/>
@@ -6329,7 +6384,7 @@
                         </w:rPr>
                         <w:fldChar w:fldCharType="end"/>
                       </w:r>
-                      <w:bookmarkEnd w:id="49"/>
+                      <w:bookmarkEnd w:id="48"/>
                       <w:r>
                         <w:t xml:space="preserve">. Percent change in </w:t>
                       </w:r>
@@ -6339,8 +6394,8 @@
                       <w:r>
                         <w:t xml:space="preserve"> death rates in year in which each month was +1°C compared with 1980-2009 norm temperatures by month, sex and age group.</w:t>
                       </w:r>
+                      <w:bookmarkEnd w:id="49"/>
                       <w:bookmarkEnd w:id="50"/>
-                      <w:bookmarkEnd w:id="51"/>
                     </w:p>
                   </w:txbxContent>
                 </v:textbox>
@@ -6486,9 +6541,9 @@
                                 <w:noProof/>
                               </w:rPr>
                             </w:pPr>
-                            <w:bookmarkStart w:id="52" w:name="_Ref7260386"/>
-                            <w:bookmarkStart w:id="53" w:name="_Toc7509909"/>
-                            <w:bookmarkStart w:id="54" w:name="_Toc7687710"/>
+                            <w:bookmarkStart w:id="34" w:name="_Ref7260386"/>
+                            <w:bookmarkStart w:id="35" w:name="_Toc7509909"/>
+                            <w:bookmarkStart w:id="36" w:name="_Toc7687710"/>
                             <w:r>
                               <w:rPr>
                                 <w:b/>
@@ -6526,12 +6581,12 @@
                               </w:rPr>
                               <w:fldChar w:fldCharType="end"/>
                             </w:r>
-                            <w:bookmarkEnd w:id="52"/>
+                            <w:bookmarkEnd w:id="34"/>
                             <w:r>
                               <w:t>. Percent change in other unintentional injury death rates in year in which each month was +1°C compared with 1980-2009 norm temperatures by month, sex and age group.</w:t>
                             </w:r>
-                            <w:bookmarkEnd w:id="53"/>
-                            <w:bookmarkEnd w:id="54"/>
+                            <w:bookmarkEnd w:id="35"/>
+                            <w:bookmarkEnd w:id="36"/>
                           </w:p>
                         </w:txbxContent>
                       </wps:txbx>
@@ -6564,9 +6619,9 @@
                           <w:noProof/>
                         </w:rPr>
                       </w:pPr>
-                      <w:bookmarkStart w:id="55" w:name="_Ref7260386"/>
-                      <w:bookmarkStart w:id="56" w:name="_Toc7509909"/>
-                      <w:bookmarkStart w:id="57" w:name="_Toc7687710"/>
+                      <w:bookmarkStart w:id="54" w:name="_Ref7260386"/>
+                      <w:bookmarkStart w:id="55" w:name="_Toc7509909"/>
+                      <w:bookmarkStart w:id="56" w:name="_Toc7687710"/>
                       <w:r>
                         <w:rPr>
                           <w:b/>
@@ -6604,12 +6659,12 @@
                         </w:rPr>
                         <w:fldChar w:fldCharType="end"/>
                       </w:r>
-                      <w:bookmarkEnd w:id="55"/>
+                      <w:bookmarkEnd w:id="54"/>
                       <w:r>
                         <w:t>. Percent change in other unintentional injury death rates in year in which each month was +1°C compared with 1980-2009 norm temperatures by month, sex and age group.</w:t>
                       </w:r>
+                      <w:bookmarkEnd w:id="55"/>
                       <w:bookmarkEnd w:id="56"/>
-                      <w:bookmarkEnd w:id="57"/>
                     </w:p>
                   </w:txbxContent>
                 </v:textbox>
@@ -8742,7 +8797,7 @@
       <w:rPr>
         <w:rStyle w:val="PageNumber"/>
       </w:rPr>
-      <w:id w:val="-1287815870"/>
+      <w:id w:val="-1683729191"/>
       <w:docPartObj>
         <w:docPartGallery w:val="Page Numbers (Bottom of Page)"/>
         <w:docPartUnique/>
@@ -8799,7 +8854,7 @@
       <w:rPr>
         <w:rStyle w:val="PageNumber"/>
       </w:rPr>
-      <w:id w:val="-1393879807"/>
+      <w:id w:val="1882124628"/>
       <w:docPartObj>
         <w:docPartGallery w:val="Page Numbers (Bottom of Page)"/>
         <w:docPartUnique/>
@@ -14454,6 +14509,7 @@
   <w:style w:type="character" w:default="1" w:styleId="DefaultParagraphFont">
     <w:name w:val="Default Paragraph Font"/>
     <w:uiPriority w:val="1"/>
+    <w:semiHidden/>
     <w:unhideWhenUsed/>
   </w:style>
   <w:style w:type="table" w:default="1" w:styleId="TableNormal">
@@ -15865,7 +15921,7 @@
 </file>
 
 <file path=customXml/itemProps1.xml><?xml version="1.0" encoding="utf-8"?>
-<ds:datastoreItem xmlns:ds="http://schemas.openxmlformats.org/officeDocument/2006/customXml" ds:itemID="{505C5C44-4E5A-FB41-A1FD-12A8857DAA47}">
+<ds:datastoreItem xmlns:ds="http://schemas.openxmlformats.org/officeDocument/2006/customXml" ds:itemID="{11A1B274-FE5B-8942-9590-6FAFEEBFEDCE}">
   <ds:schemaRefs>
     <ds:schemaRef ds:uri="http://schemas.openxmlformats.org/officeDocument/2006/bibliography"/>
   </ds:schemaRefs>

--- a/USA/state/write_ups/99_thesis/05_Injuries/Injuries 2019 05 02.docx
+++ b/USA/state/write_ups/99_thesis/05_Injuries/Injuries 2019 05 02.docx
@@ -220,6 +220,7 @@
         <w:rPr>
           <w:rStyle w:val="FootnoteReference"/>
           <w:rFonts w:cs="Calibri"/>
+          <w:color w:val="FFFFFF" w:themeColor="background1"/>
           <w:szCs w:val="24"/>
         </w:rPr>
         <w:footnoteReference w:id="1"/>
@@ -3391,11 +3392,267 @@
       </w:pPr>
       <w:r>
         <w:rPr>
-          <w:rFonts w:cs="Calibri"/>
-          <w:noProof/>
-          <w:szCs w:val="24"/>
+          <w:noProof/>
         </w:rPr>
         <w:lastRenderedPageBreak/>
+        <mc:AlternateContent>
+          <mc:Choice Requires="wps">
+            <w:drawing>
+              <wp:anchor distT="0" distB="0" distL="114300" distR="114300" simplePos="0" relativeHeight="251693056" behindDoc="0" locked="0" layoutInCell="1" allowOverlap="1" wp14:anchorId="7C505F7F" wp14:editId="64FDD4F8">
+                <wp:simplePos x="0" y="0"/>
+                <wp:positionH relativeFrom="column">
+                  <wp:posOffset>0</wp:posOffset>
+                </wp:positionH>
+                <wp:positionV relativeFrom="paragraph">
+                  <wp:posOffset>6400800</wp:posOffset>
+                </wp:positionV>
+                <wp:extent cx="9387840" cy="596265"/>
+                <wp:effectExtent l="0" t="0" r="0" b="635"/>
+                <wp:wrapNone/>
+                <wp:docPr id="29" name="Text Box 29"/>
+                <wp:cNvGraphicFramePr/>
+                <a:graphic xmlns:a="http://schemas.openxmlformats.org/drawingml/2006/main">
+                  <a:graphicData uri="http://schemas.microsoft.com/office/word/2010/wordprocessingShape">
+                    <wps:wsp>
+                      <wps:cNvSpPr txBox="1"/>
+                      <wps:spPr>
+                        <a:xfrm>
+                          <a:off x="0" y="0"/>
+                          <a:ext cx="9387840" cy="596265"/>
+                        </a:xfrm>
+                        <a:prstGeom prst="rect">
+                          <a:avLst/>
+                        </a:prstGeom>
+                        <a:solidFill>
+                          <a:prstClr val="white"/>
+                        </a:solidFill>
+                        <a:ln>
+                          <a:noFill/>
+                        </a:ln>
+                      </wps:spPr>
+                      <wps:txbx>
+                        <w:txbxContent>
+                          <w:p>
+                            <w:pPr>
+                              <w:suppressLineNumbers/>
+                              <w:spacing w:line="240" w:lineRule="auto"/>
+                              <w:rPr>
+                                <w:rFonts w:cs="Calibri"/>
+                                <w:noProof/>
+                              </w:rPr>
+                            </w:pPr>
+                            <w:r>
+                              <w:rPr>
+                                <w:b/>
+                              </w:rPr>
+                              <w:t xml:space="preserve">Figure </w:t>
+                            </w:r>
+                            <w:r>
+                              <w:rPr>
+                                <w:b/>
+                              </w:rPr>
+                              <w:fldChar w:fldCharType="begin"/>
+                            </w:r>
+                            <w:r>
+                              <w:rPr>
+                                <w:b/>
+                              </w:rPr>
+                              <w:instrText xml:space="preserve"> SEQ Figure \* ARABIC </w:instrText>
+                            </w:r>
+                            <w:r>
+                              <w:rPr>
+                                <w:b/>
+                              </w:rPr>
+                              <w:fldChar w:fldCharType="separate"/>
+                            </w:r>
+                            <w:r>
+                              <w:rPr>
+                                <w:b/>
+                                <w:noProof/>
+                              </w:rPr>
+                              <w:t>5</w:t>
+                            </w:r>
+                            <w:r>
+                              <w:rPr>
+                                <w:b/>
+                              </w:rPr>
+                              <w:fldChar w:fldCharType="end"/>
+                            </w:r>
+                            <w:r>
+                              <w:t xml:space="preserve">. Additional annual </w:t>
+                            </w:r>
+                            <w:r>
+                              <w:t>cardiorespiratory disease</w:t>
+                            </w:r>
+                            <w:r>
+                              <w:t xml:space="preserve"> deaths for the 2016 US population in year in which each month was +</w:t>
+                            </w:r>
+                            <w:r>
+                              <w:rPr>
+                                <w:rFonts w:ascii="Helvetica" w:eastAsia="Times New Roman" w:hAnsi="Helvetica"/>
+                                <w:bCs/>
+                                <w:color w:val="222222"/>
+                                <w:sz w:val="21"/>
+                                <w:szCs w:val="21"/>
+                                <w:shd w:val="clear" w:color="auto" w:fill="FFFFFF"/>
+                              </w:rPr>
+                              <w:t>1</w:t>
+                            </w:r>
+                            <w:r>
+                              <w:rPr>
+                                <w:bCs/>
+                              </w:rPr>
+                              <w:t>°C</w:t>
+                            </w:r>
+                            <w:r>
+                              <w:t xml:space="preserve"> compared with 1980-2009 norm temperatures. The top row shows breakdown by type of </w:t>
+                            </w:r>
+                            <w:r>
+                              <w:t>cardiorespiratory disease</w:t>
+                            </w:r>
+                            <w:r>
+                              <w:t xml:space="preserve">, sex and age group. The bottom row shows the break down by </w:t>
+                            </w:r>
+                            <w:r>
+                              <w:t>cardiorespiratory disease</w:t>
+                            </w:r>
+                            <w:r>
+                              <w:t>, sex and month. Black dots represent net changes in deaths for each set of bars</w:t>
+                            </w:r>
+                            <w:r>
+                              <w:t>.</w:t>
+                            </w:r>
+                          </w:p>
+                        </w:txbxContent>
+                      </wps:txbx>
+                      <wps:bodyPr rot="0" spcFirstLastPara="0" vertOverflow="overflow" horzOverflow="overflow" vert="horz" wrap="square" lIns="0" tIns="0" rIns="0" bIns="0" numCol="1" spcCol="0" rtlCol="0" fromWordArt="0" anchor="t" anchorCtr="0" forceAA="0" compatLnSpc="1">
+                        <a:prstTxWarp prst="textNoShape">
+                          <a:avLst/>
+                        </a:prstTxWarp>
+                        <a:noAutofit/>
+                      </wps:bodyPr>
+                    </wps:wsp>
+                  </a:graphicData>
+                </a:graphic>
+                <wp14:sizeRelV relativeFrom="margin">
+                  <wp14:pctHeight>0</wp14:pctHeight>
+                </wp14:sizeRelV>
+              </wp:anchor>
+            </w:drawing>
+          </mc:Choice>
+          <mc:Fallback>
+            <w:pict>
+              <v:shapetype w14:anchorId="7C505F7F" id="_x0000_t202" coordsize="21600,21600" o:spt="202" path="m,l,21600r21600,l21600,xe">
+                <v:stroke joinstyle="miter"/>
+                <v:path gradientshapeok="t" o:connecttype="rect"/>
+              </v:shapetype>
+              <v:shape id="Text Box 29" o:spid="_x0000_s1030" type="#_x0000_t202" style="position:absolute;left:0;text-align:left;margin-left:0;margin-top:7in;width:739.2pt;height:46.95pt;z-index:251693056;visibility:visible;mso-wrap-style:square;mso-height-percent:0;mso-wrap-distance-left:9pt;mso-wrap-distance-top:0;mso-wrap-distance-right:9pt;mso-wrap-distance-bottom:0;mso-position-horizontal:absolute;mso-position-horizontal-relative:text;mso-position-vertical:absolute;mso-position-vertical-relative:text;mso-height-percent:0;mso-height-relative:margin;v-text-anchor:top" o:gfxdata="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" stroked="f">
+                <v:textbox inset="0,0,0,0">
+                  <w:txbxContent>
+                    <w:p>
+                      <w:pPr>
+                        <w:suppressLineNumbers/>
+                        <w:spacing w:line="240" w:lineRule="auto"/>
+                        <w:rPr>
+                          <w:rFonts w:cs="Calibri"/>
+                          <w:noProof/>
+                        </w:rPr>
+                      </w:pPr>
+                      <w:r>
+                        <w:rPr>
+                          <w:b/>
+                        </w:rPr>
+                        <w:t xml:space="preserve">Figure </w:t>
+                      </w:r>
+                      <w:r>
+                        <w:rPr>
+                          <w:b/>
+                        </w:rPr>
+                        <w:fldChar w:fldCharType="begin"/>
+                      </w:r>
+                      <w:r>
+                        <w:rPr>
+                          <w:b/>
+                        </w:rPr>
+                        <w:instrText xml:space="preserve"> SEQ Figure \* ARABIC </w:instrText>
+                      </w:r>
+                      <w:r>
+                        <w:rPr>
+                          <w:b/>
+                        </w:rPr>
+                        <w:fldChar w:fldCharType="separate"/>
+                      </w:r>
+                      <w:r>
+                        <w:rPr>
+                          <w:b/>
+                          <w:noProof/>
+                        </w:rPr>
+                        <w:t>5</w:t>
+                      </w:r>
+                      <w:r>
+                        <w:rPr>
+                          <w:b/>
+                        </w:rPr>
+                        <w:fldChar w:fldCharType="end"/>
+                      </w:r>
+                      <w:r>
+                        <w:t xml:space="preserve">. Additional annual </w:t>
+                      </w:r>
+                      <w:r>
+                        <w:t>cardiorespiratory disease</w:t>
+                      </w:r>
+                      <w:r>
+                        <w:t xml:space="preserve"> deaths for the 2016 US population in year in which each month was +</w:t>
+                      </w:r>
+                      <w:r>
+                        <w:rPr>
+                          <w:rFonts w:ascii="Helvetica" w:eastAsia="Times New Roman" w:hAnsi="Helvetica"/>
+                          <w:bCs/>
+                          <w:color w:val="222222"/>
+                          <w:sz w:val="21"/>
+                          <w:szCs w:val="21"/>
+                          <w:shd w:val="clear" w:color="auto" w:fill="FFFFFF"/>
+                        </w:rPr>
+                        <w:t>1</w:t>
+                      </w:r>
+                      <w:r>
+                        <w:rPr>
+                          <w:bCs/>
+                        </w:rPr>
+                        <w:t>°C</w:t>
+                      </w:r>
+                      <w:r>
+                        <w:t xml:space="preserve"> compared with 1980-2009 norm temperatures. The top row shows breakdown by type of </w:t>
+                      </w:r>
+                      <w:r>
+                        <w:t>cardiorespiratory disease</w:t>
+                      </w:r>
+                      <w:r>
+                        <w:t xml:space="preserve">, sex and age group. The bottom row shows the break down by </w:t>
+                      </w:r>
+                      <w:r>
+                        <w:t>cardiorespiratory disease</w:t>
+                      </w:r>
+                      <w:r>
+                        <w:t>, sex and month. Black dots represent net changes in deaths for each set of bars</w:t>
+                      </w:r>
+                      <w:r>
+                        <w:t>.</w:t>
+                      </w:r>
+                    </w:p>
+                  </w:txbxContent>
+                </v:textbox>
+              </v:shape>
+            </w:pict>
+          </mc:Fallback>
+        </mc:AlternateContent>
+      </w:r>
+      <w:r>
+        <w:rPr>
+          <w:rFonts w:cs="Calibri"/>
+          <w:noProof/>
+          <w:szCs w:val="24"/>
+        </w:rPr>
         <w:drawing>
           <wp:anchor distT="0" distB="0" distL="114300" distR="114300" simplePos="0" relativeHeight="251691008" behindDoc="0" locked="0" layoutInCell="1" allowOverlap="1" wp14:anchorId="6D70179E" wp14:editId="65B9A420">
             <wp:simplePos x="0" y="0"/>
@@ -3472,6 +3729,8 @@
           <w:docGrid w:linePitch="360"/>
         </w:sectPr>
       </w:pPr>
+      <w:bookmarkStart w:id="16" w:name="_GoBack"/>
+      <w:bookmarkEnd w:id="16"/>
     </w:p>
     <w:p>
       <w:pPr>
@@ -3480,12 +3739,12 @@
           <w:rFonts w:ascii="Calibri" w:hAnsi="Calibri"/>
         </w:rPr>
       </w:pPr>
-      <w:bookmarkStart w:id="16" w:name="_Toc7509897"/>
+      <w:bookmarkStart w:id="17" w:name="_Toc7509897"/>
       <w:r>
         <w:lastRenderedPageBreak/>
         <w:t>Discussion</w:t>
       </w:r>
-      <w:bookmarkEnd w:id="16"/>
+      <w:bookmarkEnd w:id="17"/>
     </w:p>
     <w:p>
       <w:pPr>
@@ -4998,10 +5257,9 @@
                                 <w:noProof/>
                               </w:rPr>
                             </w:pPr>
-                            <w:bookmarkStart w:id="17" w:name="_Ref7260430"/>
-                            <w:bookmarkStart w:id="18" w:name="_Toc7509904"/>
-                            <w:bookmarkStart w:id="19" w:name="_Toc7687705"/>
-                            <w:bookmarkStart w:id="20" w:name="_GoBack"/>
+                            <w:bookmarkStart w:id="18" w:name="_Ref7260430"/>
+                            <w:bookmarkStart w:id="19" w:name="_Toc7509904"/>
+                            <w:bookmarkStart w:id="20" w:name="_Toc7687705"/>
                             <w:r>
                               <w:rPr>
                                 <w:b/>
@@ -5039,7 +5297,7 @@
                               </w:rPr>
                               <w:fldChar w:fldCharType="end"/>
                             </w:r>
-                            <w:bookmarkEnd w:id="17"/>
+                            <w:bookmarkEnd w:id="18"/>
                             <w:r>
                               <w:t xml:space="preserve">. </w:t>
                             </w:r>
@@ -5058,7 +5316,6 @@
                             <w:r>
                               <w:t>, sex and age group.</w:t>
                             </w:r>
-                            <w:bookmarkEnd w:id="18"/>
                             <w:bookmarkEnd w:id="19"/>
                             <w:bookmarkEnd w:id="20"/>
                           </w:p>
@@ -5293,8 +5550,8 @@
                                 <w:noProof/>
                               </w:rPr>
                             </w:pPr>
-                            <w:bookmarkStart w:id="25" w:name="_Toc7509905"/>
-                            <w:bookmarkStart w:id="26" w:name="_Toc7687706"/>
+                            <w:bookmarkStart w:id="21" w:name="_Toc7509905"/>
+                            <w:bookmarkStart w:id="22" w:name="_Toc7687706"/>
                             <w:r>
                               <w:rPr>
                                 <w:b/>
@@ -5350,8 +5607,8 @@
                             <w:r>
                               <w:t>, sex and age group.</w:t>
                             </w:r>
-                            <w:bookmarkEnd w:id="25"/>
-                            <w:bookmarkEnd w:id="26"/>
+                            <w:bookmarkEnd w:id="21"/>
+                            <w:bookmarkEnd w:id="22"/>
                           </w:p>
                         </w:txbxContent>
                       </wps:txbx>
@@ -5585,8 +5842,8 @@
                                 <w:noProof/>
                               </w:rPr>
                             </w:pPr>
-                            <w:bookmarkStart w:id="27" w:name="_Toc7509906"/>
-                            <w:bookmarkStart w:id="28" w:name="_Toc7687707"/>
+                            <w:bookmarkStart w:id="23" w:name="_Toc7509906"/>
+                            <w:bookmarkStart w:id="24" w:name="_Toc7687707"/>
                             <w:r>
                               <w:rPr>
                                 <w:b/>
@@ -5642,8 +5899,8 @@
                             <w:r>
                               <w:t>, sex and age group.</w:t>
                             </w:r>
-                            <w:bookmarkEnd w:id="27"/>
-                            <w:bookmarkEnd w:id="28"/>
+                            <w:bookmarkEnd w:id="23"/>
+                            <w:bookmarkEnd w:id="24"/>
                           </w:p>
                         </w:txbxContent>
                       </wps:txbx>
@@ -5880,8 +6137,8 @@
                                 <w:noProof/>
                               </w:rPr>
                             </w:pPr>
-                            <w:bookmarkStart w:id="29" w:name="_Toc7509907"/>
-                            <w:bookmarkStart w:id="30" w:name="_Toc7687708"/>
+                            <w:bookmarkStart w:id="25" w:name="_Toc7509907"/>
+                            <w:bookmarkStart w:id="26" w:name="_Toc7687708"/>
                             <w:r>
                               <w:rPr>
                                 <w:b/>
@@ -5937,8 +6194,8 @@
                             <w:r>
                               <w:t>, sex and age group.</w:t>
                             </w:r>
-                            <w:bookmarkEnd w:id="29"/>
-                            <w:bookmarkEnd w:id="30"/>
+                            <w:bookmarkEnd w:id="25"/>
+                            <w:bookmarkEnd w:id="26"/>
                           </w:p>
                         </w:txbxContent>
                       </wps:txbx>
@@ -6259,9 +6516,9 @@
                                 <w:noProof/>
                               </w:rPr>
                             </w:pPr>
-                            <w:bookmarkStart w:id="31" w:name="_Ref7260437"/>
-                            <w:bookmarkStart w:id="32" w:name="_Toc7509908"/>
-                            <w:bookmarkStart w:id="33" w:name="_Toc7687709"/>
+                            <w:bookmarkStart w:id="27" w:name="_Ref7260437"/>
+                            <w:bookmarkStart w:id="28" w:name="_Toc7509908"/>
+                            <w:bookmarkStart w:id="29" w:name="_Toc7687709"/>
                             <w:r>
                               <w:rPr>
                                 <w:b/>
@@ -6299,7 +6556,7 @@
                               </w:rPr>
                               <w:fldChar w:fldCharType="end"/>
                             </w:r>
-                            <w:bookmarkEnd w:id="31"/>
+                            <w:bookmarkEnd w:id="27"/>
                             <w:r>
                               <w:t xml:space="preserve">. Percent change in </w:t>
                             </w:r>
@@ -6309,8 +6566,8 @@
                             <w:r>
                               <w:t xml:space="preserve"> death rates in year in which each month was +1°C compared with 1980-2009 norm temperatures by month, sex and age group.</w:t>
                             </w:r>
-                            <w:bookmarkEnd w:id="32"/>
-                            <w:bookmarkEnd w:id="33"/>
+                            <w:bookmarkEnd w:id="28"/>
+                            <w:bookmarkEnd w:id="29"/>
                           </w:p>
                         </w:txbxContent>
                       </wps:txbx>
@@ -6541,9 +6798,9 @@
                                 <w:noProof/>
                               </w:rPr>
                             </w:pPr>
-                            <w:bookmarkStart w:id="34" w:name="_Ref7260386"/>
-                            <w:bookmarkStart w:id="35" w:name="_Toc7509909"/>
-                            <w:bookmarkStart w:id="36" w:name="_Toc7687710"/>
+                            <w:bookmarkStart w:id="30" w:name="_Ref7260386"/>
+                            <w:bookmarkStart w:id="31" w:name="_Toc7509909"/>
+                            <w:bookmarkStart w:id="32" w:name="_Toc7687710"/>
                             <w:r>
                               <w:rPr>
                                 <w:b/>
@@ -6581,12 +6838,12 @@
                               </w:rPr>
                               <w:fldChar w:fldCharType="end"/>
                             </w:r>
-                            <w:bookmarkEnd w:id="34"/>
+                            <w:bookmarkEnd w:id="30"/>
                             <w:r>
                               <w:t>. Percent change in other unintentional injury death rates in year in which each month was +1°C compared with 1980-2009 norm temperatures by month, sex and age group.</w:t>
                             </w:r>
-                            <w:bookmarkEnd w:id="35"/>
-                            <w:bookmarkEnd w:id="36"/>
+                            <w:bookmarkEnd w:id="31"/>
+                            <w:bookmarkEnd w:id="32"/>
                           </w:p>
                         </w:txbxContent>
                       </wps:txbx>
@@ -15921,7 +16178,7 @@
 </file>
 
 <file path=customXml/itemProps1.xml><?xml version="1.0" encoding="utf-8"?>
-<ds:datastoreItem xmlns:ds="http://schemas.openxmlformats.org/officeDocument/2006/customXml" ds:itemID="{11A1B274-FE5B-8942-9590-6FAFEEBFEDCE}">
+<ds:datastoreItem xmlns:ds="http://schemas.openxmlformats.org/officeDocument/2006/customXml" ds:itemID="{C1D64A59-A6AB-3E4F-9C13-29683368AC77}">
   <ds:schemaRefs>
     <ds:schemaRef ds:uri="http://schemas.openxmlformats.org/officeDocument/2006/bibliography"/>
   </ds:schemaRefs>
